--- a/CIS 340 Project1_SB.docx
+++ b/CIS 340 Project1_SB.docx
@@ -91,27 +91,26 @@
           <w:sz w:val="23"/>
           <w:szCs w:val="23"/>
         </w:rPr>
-        <w:t xml:space="preserve">Name1: _______________ </w:t>
-      </w:r>
-    </w:p>
-    <w:p>
-      <w:pPr>
-        <w:pStyle w:val="Default"/>
+        <w:t xml:space="preserve">Name1: </w:t>
+      </w:r>
+      <w:r>
         <w:rPr>
           <w:sz w:val="23"/>
           <w:szCs w:val="23"/>
         </w:rPr>
-      </w:pPr>
+        <w:t>Satish Bhattarai(ne2983gk)</w:t>
+      </w:r>
       <w:r>
         <w:rPr>
           <w:sz w:val="23"/>
           <w:szCs w:val="23"/>
         </w:rPr>
-        <w:t>Name2: _______________</w:t>
-      </w:r>
-    </w:p>
-    <w:p>
-      <w:pPr>
+        <w:t xml:space="preserve"> </w:t>
+      </w:r>
+    </w:p>
+    <w:p>
+      <w:pPr>
+        <w:pStyle w:val="Default"/>
         <w:rPr>
           <w:sz w:val="23"/>
           <w:szCs w:val="23"/>
@@ -122,154 +121,5640 @@
           <w:sz w:val="23"/>
           <w:szCs w:val="23"/>
         </w:rPr>
-        <w:t>Name3: _______________</w:t>
-      </w:r>
-    </w:p>
-    <w:p>
-      <w:pPr>
+        <w:t xml:space="preserve">Name2: </w:t>
+      </w:r>
+      <w:r>
         <w:rPr>
           <w:sz w:val="23"/>
           <w:szCs w:val="23"/>
         </w:rPr>
-      </w:pPr>
-    </w:p>
-    <w:p>
-      <w:pPr>
-        <w:rPr>
-          <w:rFonts w:cstheme="minorHAnsi"/>
-          <w:sz w:val="24"/>
-          <w:szCs w:val="24"/>
-        </w:rPr>
-      </w:pPr>
-      <w:r>
-        <w:rPr>
-          <w:rFonts w:cstheme="minorHAnsi"/>
-          <w:sz w:val="24"/>
-          <w:szCs w:val="24"/>
-        </w:rPr>
-        <w:t>1.Identify entity types with brief descriptio</w:t>
-      </w:r>
-      <w:r>
-        <w:rPr>
-          <w:rFonts w:cstheme="minorHAnsi"/>
-          <w:sz w:val="24"/>
-          <w:szCs w:val="24"/>
-        </w:rPr>
-        <w:t>n</w:t>
-      </w:r>
-    </w:p>
-    <w:p>
-      <w:pPr>
-        <w:pStyle w:val="Default"/>
-        <w:rPr>
-          <w:rFonts w:asciiTheme="minorHAnsi" w:hAnsiTheme="minorHAnsi" w:cstheme="minorHAnsi"/>
-        </w:rPr>
-      </w:pPr>
-      <w:r>
-        <w:rPr>
-          <w:rFonts w:asciiTheme="minorHAnsi" w:hAnsiTheme="minorHAnsi" w:cstheme="minorHAnsi"/>
-        </w:rPr>
-        <w:t>2.</w:t>
-      </w:r>
-      <w:r>
-        <w:rPr>
-          <w:rFonts w:asciiTheme="minorHAnsi" w:hAnsiTheme="minorHAnsi" w:cstheme="minorHAnsi"/>
-        </w:rPr>
-        <w:t>Identify relationship types with brief description. You must include the multiplicity and attributes if any</w:t>
-      </w:r>
-      <w:r>
-        <w:rPr>
-          <w:rFonts w:asciiTheme="minorHAnsi" w:hAnsiTheme="minorHAnsi" w:cstheme="minorHAnsi"/>
-        </w:rPr>
-        <w:t>.</w:t>
-      </w:r>
-    </w:p>
-    <w:p>
-      <w:pPr>
-        <w:pStyle w:val="Default"/>
-        <w:rPr>
-          <w:rFonts w:asciiTheme="minorHAnsi" w:hAnsiTheme="minorHAnsi" w:cstheme="minorHAnsi"/>
-        </w:rPr>
-      </w:pPr>
-      <w:r>
-        <w:rPr>
-          <w:rFonts w:asciiTheme="minorHAnsi" w:hAnsiTheme="minorHAnsi" w:cstheme="minorHAnsi"/>
-        </w:rPr>
-        <w:t>3.</w:t>
-      </w:r>
-      <w:r>
-        <w:rPr>
-          <w:rFonts w:asciiTheme="minorHAnsi" w:hAnsiTheme="minorHAnsi" w:cstheme="minorHAnsi"/>
-        </w:rPr>
-        <w:t>Describe each entity type in detail</w:t>
-      </w:r>
-    </w:p>
-    <w:p>
-      <w:pPr>
-        <w:pStyle w:val="Default"/>
-        <w:rPr>
-          <w:rFonts w:asciiTheme="minorHAnsi" w:hAnsiTheme="minorHAnsi" w:cstheme="minorHAnsi"/>
-        </w:rPr>
-      </w:pPr>
-      <w:r>
-        <w:rPr>
-          <w:rFonts w:asciiTheme="minorHAnsi" w:hAnsiTheme="minorHAnsi" w:cstheme="minorHAnsi"/>
-        </w:rPr>
-        <w:t>4.</w:t>
-      </w:r>
-      <w:r>
-        <w:rPr>
-          <w:rFonts w:asciiTheme="minorHAnsi" w:hAnsiTheme="minorHAnsi" w:cstheme="minorHAnsi"/>
-        </w:rPr>
-        <w:t>Draw the E-R diagram</w:t>
-      </w:r>
-    </w:p>
-    <w:p>
-      <w:pPr>
-        <w:pStyle w:val="Default"/>
-        <w:rPr>
-          <w:rFonts w:asciiTheme="minorHAnsi" w:hAnsiTheme="minorHAnsi" w:cstheme="minorHAnsi"/>
-        </w:rPr>
-      </w:pPr>
-    </w:p>
-    <w:p>
-      <w:pPr>
-        <w:pStyle w:val="Default"/>
-        <w:rPr>
-          <w:rFonts w:asciiTheme="minorHAnsi" w:hAnsiTheme="minorHAnsi" w:cstheme="minorHAnsi"/>
-        </w:rPr>
-      </w:pPr>
-    </w:p>
-    <w:p>
-      <w:pPr>
-        <w:pStyle w:val="Default"/>
+        <w:t>Ashutosh Sharma(</w:t>
+      </w:r>
+      <w:r>
         <w:rPr>
           <w:sz w:val="23"/>
           <w:szCs w:val="23"/>
         </w:rPr>
-      </w:pPr>
+        <w:t>US9806MC</w:t>
+      </w:r>
       <w:r>
         <w:rPr>
           <w:sz w:val="23"/>
           <w:szCs w:val="23"/>
         </w:rPr>
-        <w:t xml:space="preserve">Consider the following case study, you are to build a relational database for </w:t>
-      </w:r>
-      <w:proofErr w:type="spellStart"/>
-      <w:r>
+        <w:t>)</w:t>
+      </w:r>
+    </w:p>
+    <w:p>
+      <w:pPr>
         <w:rPr>
           <w:sz w:val="23"/>
           <w:szCs w:val="23"/>
         </w:rPr>
-        <w:t>Wellmeadows</w:t>
-      </w:r>
-      <w:proofErr w:type="spellEnd"/>
+      </w:pPr>
       <w:r>
         <w:rPr>
           <w:sz w:val="23"/>
           <w:szCs w:val="23"/>
         </w:rPr>
-        <w:t xml:space="preserve"> Hospital</w:t>
+        <w:t xml:space="preserve">Name3: </w:t>
+      </w:r>
+      <w:r>
+        <w:rPr>
+          <w:sz w:val="23"/>
+          <w:szCs w:val="23"/>
+        </w:rPr>
+        <w:t>Robert T Newberry()</w:t>
+      </w:r>
+    </w:p>
+    <w:p>
+      <w:pPr>
+        <w:rPr>
+          <w:rFonts w:cstheme="minorHAnsi"/>
+          <w:sz w:val="24"/>
+          <w:szCs w:val="24"/>
+        </w:rPr>
+      </w:pPr>
+      <w:r>
+        <w:rPr>
+          <w:rFonts w:cstheme="minorHAnsi"/>
+          <w:sz w:val="24"/>
+          <w:szCs w:val="24"/>
+        </w:rPr>
+        <w:t>1.Identify entity types with brief description</w:t>
+      </w:r>
+    </w:p>
+    <w:p>
+      <w:pPr>
+        <w:spacing w:before="240" w:after="240" w:line="240" w:lineRule="auto"/>
+        <w:rPr>
+          <w:rFonts w:ascii="Times New Roman" w:eastAsia="Times New Roman" w:hAnsi="Times New Roman" w:cs="Times New Roman"/>
+          <w:sz w:val="24"/>
+          <w:szCs w:val="24"/>
+        </w:rPr>
+      </w:pPr>
+      <w:r>
+        <w:rPr>
+          <w:rFonts w:ascii="Arial" w:eastAsia="Times New Roman" w:hAnsi="Arial" w:cs="Arial"/>
+          <w:color w:val="000000"/>
+        </w:rPr>
+        <w:t>Wards: Wards Number of a Hospital.</w:t>
+      </w:r>
+    </w:p>
+    <w:p>
+      <w:pPr>
+        <w:spacing w:before="240" w:after="240" w:line="240" w:lineRule="auto"/>
+        <w:rPr>
+          <w:rFonts w:ascii="Times New Roman" w:eastAsia="Times New Roman" w:hAnsi="Times New Roman" w:cs="Times New Roman"/>
+          <w:sz w:val="24"/>
+          <w:szCs w:val="24"/>
+        </w:rPr>
+      </w:pPr>
+      <w:r>
+        <w:rPr>
+          <w:rFonts w:ascii="Arial" w:eastAsia="Times New Roman" w:hAnsi="Arial" w:cs="Arial"/>
+          <w:color w:val="000000"/>
+        </w:rPr>
+        <w:t>            </w:t>
+      </w:r>
+      <w:r>
+        <w:rPr>
+          <w:rFonts w:ascii="Arial" w:eastAsia="Times New Roman" w:hAnsi="Arial" w:cs="Arial"/>
+          <w:color w:val="000000"/>
+        </w:rPr>
+        <w:tab/>
+        <w:t xml:space="preserve">Wards Name: Name of the wards </w:t>
+      </w:r>
+      <w:r>
+        <w:rPr>
+          <w:rFonts w:ascii="Arial" w:eastAsia="Times New Roman" w:hAnsi="Arial" w:cs="Arial"/>
+          <w:color w:val="000000"/>
+        </w:rPr>
+        <w:t>Name (</w:t>
+      </w:r>
+      <w:r>
+        <w:rPr>
+          <w:rFonts w:ascii="Arial" w:eastAsia="Times New Roman" w:hAnsi="Arial" w:cs="Arial"/>
+          <w:color w:val="000000"/>
+        </w:rPr>
+        <w:t>Primary Key)</w:t>
+      </w:r>
+    </w:p>
+    <w:p>
+      <w:pPr>
+        <w:spacing w:before="240" w:after="240" w:line="240" w:lineRule="auto"/>
+        <w:rPr>
+          <w:rFonts w:ascii="Times New Roman" w:eastAsia="Times New Roman" w:hAnsi="Times New Roman" w:cs="Times New Roman"/>
+          <w:sz w:val="24"/>
+          <w:szCs w:val="24"/>
+        </w:rPr>
+      </w:pPr>
+      <w:r>
+        <w:rPr>
+          <w:rFonts w:ascii="Arial" w:eastAsia="Times New Roman" w:hAnsi="Arial" w:cs="Arial"/>
+          <w:color w:val="000000"/>
+        </w:rPr>
+        <w:t>            </w:t>
+      </w:r>
+      <w:r>
+        <w:rPr>
+          <w:rFonts w:ascii="Arial" w:eastAsia="Times New Roman" w:hAnsi="Arial" w:cs="Arial"/>
+          <w:color w:val="000000"/>
+        </w:rPr>
+        <w:tab/>
+        <w:t>Wards Number: Number of the wards in the hospital</w:t>
+      </w:r>
+    </w:p>
+    <w:p>
+      <w:pPr>
+        <w:spacing w:before="240" w:after="240" w:line="240" w:lineRule="auto"/>
+        <w:rPr>
+          <w:rFonts w:ascii="Times New Roman" w:eastAsia="Times New Roman" w:hAnsi="Times New Roman" w:cs="Times New Roman"/>
+          <w:sz w:val="24"/>
+          <w:szCs w:val="24"/>
+        </w:rPr>
+      </w:pPr>
+      <w:r>
+        <w:rPr>
+          <w:rFonts w:ascii="Arial" w:eastAsia="Times New Roman" w:hAnsi="Arial" w:cs="Arial"/>
+          <w:color w:val="000000"/>
+        </w:rPr>
+        <w:t>            </w:t>
+      </w:r>
+      <w:r>
+        <w:rPr>
+          <w:rFonts w:ascii="Arial" w:eastAsia="Times New Roman" w:hAnsi="Arial" w:cs="Arial"/>
+          <w:color w:val="000000"/>
+        </w:rPr>
+        <w:tab/>
+        <w:t>Ward’s location: Location of wards inside the hospital.</w:t>
+      </w:r>
+    </w:p>
+    <w:p>
+      <w:pPr>
+        <w:spacing w:before="240" w:after="240" w:line="240" w:lineRule="auto"/>
+        <w:rPr>
+          <w:rFonts w:ascii="Times New Roman" w:eastAsia="Times New Roman" w:hAnsi="Times New Roman" w:cs="Times New Roman"/>
+          <w:sz w:val="24"/>
+          <w:szCs w:val="24"/>
+        </w:rPr>
+      </w:pPr>
+      <w:r>
+        <w:rPr>
+          <w:rFonts w:ascii="Arial" w:eastAsia="Times New Roman" w:hAnsi="Arial" w:cs="Arial"/>
+          <w:color w:val="000000"/>
+        </w:rPr>
+        <w:t>            </w:t>
+      </w:r>
+      <w:r>
+        <w:rPr>
+          <w:rFonts w:ascii="Arial" w:eastAsia="Times New Roman" w:hAnsi="Arial" w:cs="Arial"/>
+          <w:color w:val="000000"/>
+        </w:rPr>
+        <w:tab/>
+        <w:t>Beds: No of beds</w:t>
+      </w:r>
+    </w:p>
+    <w:p>
+      <w:pPr>
+        <w:spacing w:before="240" w:after="240" w:line="240" w:lineRule="auto"/>
+        <w:rPr>
+          <w:rFonts w:ascii="Times New Roman" w:eastAsia="Times New Roman" w:hAnsi="Times New Roman" w:cs="Times New Roman"/>
+          <w:sz w:val="24"/>
+          <w:szCs w:val="24"/>
+        </w:rPr>
+      </w:pPr>
+      <w:r>
+        <w:rPr>
+          <w:rFonts w:ascii="Arial" w:eastAsia="Times New Roman" w:hAnsi="Arial" w:cs="Arial"/>
+          <w:color w:val="000000"/>
+        </w:rPr>
+        <w:t>            </w:t>
+      </w:r>
+      <w:r>
+        <w:rPr>
+          <w:rFonts w:ascii="Arial" w:eastAsia="Times New Roman" w:hAnsi="Arial" w:cs="Arial"/>
+          <w:color w:val="000000"/>
+        </w:rPr>
+        <w:tab/>
+        <w:t>Contact number: phone number (Extn 11454)</w:t>
+      </w:r>
+    </w:p>
+    <w:p>
+      <w:pPr>
+        <w:spacing w:before="240" w:after="240" w:line="240" w:lineRule="auto"/>
+        <w:rPr>
+          <w:rFonts w:ascii="Times New Roman" w:eastAsia="Times New Roman" w:hAnsi="Times New Roman" w:cs="Times New Roman"/>
+          <w:sz w:val="24"/>
+          <w:szCs w:val="24"/>
+        </w:rPr>
+      </w:pPr>
+      <w:r>
+        <w:rPr>
+          <w:rFonts w:ascii="Arial" w:eastAsia="Times New Roman" w:hAnsi="Arial" w:cs="Arial"/>
+          <w:color w:val="000000"/>
+        </w:rPr>
+        <w:t> </w:t>
+      </w:r>
+    </w:p>
+    <w:p>
+      <w:pPr>
+        <w:spacing w:before="240" w:after="240" w:line="240" w:lineRule="auto"/>
+        <w:rPr>
+          <w:rFonts w:ascii="Times New Roman" w:eastAsia="Times New Roman" w:hAnsi="Times New Roman" w:cs="Times New Roman"/>
+          <w:sz w:val="24"/>
+          <w:szCs w:val="24"/>
+        </w:rPr>
+      </w:pPr>
+      <w:r>
+        <w:rPr>
+          <w:rFonts w:ascii="Arial" w:eastAsia="Times New Roman" w:hAnsi="Arial" w:cs="Arial"/>
+          <w:color w:val="000000"/>
+        </w:rPr>
+        <w:t> </w:t>
+      </w:r>
+    </w:p>
+    <w:p>
+      <w:pPr>
+        <w:spacing w:before="240" w:after="240" w:line="240" w:lineRule="auto"/>
+        <w:rPr>
+          <w:rFonts w:ascii="Times New Roman" w:eastAsia="Times New Roman" w:hAnsi="Times New Roman" w:cs="Times New Roman"/>
+          <w:sz w:val="24"/>
+          <w:szCs w:val="24"/>
+        </w:rPr>
+      </w:pPr>
+      <w:r>
+        <w:rPr>
+          <w:rFonts w:ascii="Arial" w:eastAsia="Times New Roman" w:hAnsi="Arial" w:cs="Arial"/>
+          <w:color w:val="000000"/>
+        </w:rPr>
+        <w:t>Staff: Staff within each section</w:t>
+      </w:r>
+    </w:p>
+    <w:p>
+      <w:pPr>
+        <w:spacing w:before="240" w:after="240" w:line="240" w:lineRule="auto"/>
+        <w:rPr>
+          <w:rFonts w:ascii="Times New Roman" w:eastAsia="Times New Roman" w:hAnsi="Times New Roman" w:cs="Times New Roman"/>
+          <w:sz w:val="24"/>
+          <w:szCs w:val="24"/>
+        </w:rPr>
+      </w:pPr>
+      <w:r>
+        <w:rPr>
+          <w:rFonts w:ascii="Arial" w:eastAsia="Times New Roman" w:hAnsi="Arial" w:cs="Arial"/>
+          <w:color w:val="000000"/>
+        </w:rPr>
+        <w:t>            </w:t>
+      </w:r>
+      <w:r>
+        <w:rPr>
+          <w:rFonts w:ascii="Arial" w:eastAsia="Times New Roman" w:hAnsi="Arial" w:cs="Arial"/>
+          <w:color w:val="000000"/>
+        </w:rPr>
+        <w:tab/>
+        <w:t>Staff: No of staff</w:t>
+      </w:r>
+    </w:p>
+    <w:p>
+      <w:pPr>
+        <w:spacing w:before="240" w:after="240" w:line="240" w:lineRule="auto"/>
+        <w:rPr>
+          <w:rFonts w:ascii="Times New Roman" w:eastAsia="Times New Roman" w:hAnsi="Times New Roman" w:cs="Times New Roman"/>
+          <w:sz w:val="24"/>
+          <w:szCs w:val="24"/>
+        </w:rPr>
+      </w:pPr>
+      <w:r>
+        <w:rPr>
+          <w:rFonts w:ascii="Arial" w:eastAsia="Times New Roman" w:hAnsi="Arial" w:cs="Arial"/>
+          <w:color w:val="000000"/>
+        </w:rPr>
+        <w:t>            </w:t>
+      </w:r>
+      <w:r>
+        <w:rPr>
+          <w:rFonts w:ascii="Arial" w:eastAsia="Times New Roman" w:hAnsi="Arial" w:cs="Arial"/>
+          <w:color w:val="000000"/>
+        </w:rPr>
+        <w:tab/>
+        <w:t>Staff FName: First Name of the employee.</w:t>
+      </w:r>
+    </w:p>
+    <w:p>
+      <w:pPr>
+        <w:spacing w:before="240" w:after="240" w:line="240" w:lineRule="auto"/>
+        <w:rPr>
+          <w:rFonts w:ascii="Times New Roman" w:eastAsia="Times New Roman" w:hAnsi="Times New Roman" w:cs="Times New Roman"/>
+          <w:sz w:val="24"/>
+          <w:szCs w:val="24"/>
+        </w:rPr>
+      </w:pPr>
+      <w:r>
+        <w:rPr>
+          <w:rFonts w:ascii="Arial" w:eastAsia="Times New Roman" w:hAnsi="Arial" w:cs="Arial"/>
+          <w:color w:val="000000"/>
+        </w:rPr>
+        <w:t>            </w:t>
+      </w:r>
+      <w:r>
+        <w:rPr>
+          <w:rFonts w:ascii="Arial" w:eastAsia="Times New Roman" w:hAnsi="Arial" w:cs="Arial"/>
+          <w:color w:val="000000"/>
+        </w:rPr>
+        <w:tab/>
+        <w:t>Staff LName: Last Name of staff</w:t>
+      </w:r>
+    </w:p>
+    <w:p>
+      <w:pPr>
+        <w:spacing w:before="240" w:after="240" w:line="240" w:lineRule="auto"/>
+        <w:rPr>
+          <w:rFonts w:ascii="Times New Roman" w:eastAsia="Times New Roman" w:hAnsi="Times New Roman" w:cs="Times New Roman"/>
+          <w:sz w:val="24"/>
+          <w:szCs w:val="24"/>
+        </w:rPr>
+      </w:pPr>
+      <w:r>
+        <w:rPr>
+          <w:rFonts w:ascii="Arial" w:eastAsia="Times New Roman" w:hAnsi="Arial" w:cs="Arial"/>
+          <w:color w:val="000000"/>
+        </w:rPr>
+        <w:t>            </w:t>
+      </w:r>
+      <w:r>
+        <w:rPr>
+          <w:rFonts w:ascii="Arial" w:eastAsia="Times New Roman" w:hAnsi="Arial" w:cs="Arial"/>
+          <w:color w:val="000000"/>
+        </w:rPr>
+        <w:tab/>
+        <w:t xml:space="preserve">Staff Address: The location of staff       </w:t>
+      </w:r>
+      <w:r>
+        <w:rPr>
+          <w:rFonts w:ascii="Arial" w:eastAsia="Times New Roman" w:hAnsi="Arial" w:cs="Arial"/>
+          <w:color w:val="000000"/>
+        </w:rPr>
+        <w:tab/>
+      </w:r>
+    </w:p>
+    <w:p>
+      <w:pPr>
+        <w:spacing w:before="240" w:after="240" w:line="240" w:lineRule="auto"/>
+        <w:rPr>
+          <w:rFonts w:ascii="Times New Roman" w:eastAsia="Times New Roman" w:hAnsi="Times New Roman" w:cs="Times New Roman"/>
+          <w:sz w:val="24"/>
+          <w:szCs w:val="24"/>
+        </w:rPr>
+      </w:pPr>
+      <w:r>
+        <w:rPr>
+          <w:rFonts w:ascii="Arial" w:eastAsia="Times New Roman" w:hAnsi="Arial" w:cs="Arial"/>
+          <w:color w:val="000000"/>
+        </w:rPr>
+        <w:t>            </w:t>
+      </w:r>
+      <w:r>
+        <w:rPr>
+          <w:rFonts w:ascii="Arial" w:eastAsia="Times New Roman" w:hAnsi="Arial" w:cs="Arial"/>
+          <w:color w:val="000000"/>
+        </w:rPr>
+        <w:tab/>
+        <w:t>Contact information: Phone number/telephone number of Staff.</w:t>
+      </w:r>
+    </w:p>
+    <w:p>
+      <w:pPr>
+        <w:spacing w:before="240" w:after="240" w:line="240" w:lineRule="auto"/>
+        <w:rPr>
+          <w:rFonts w:ascii="Times New Roman" w:eastAsia="Times New Roman" w:hAnsi="Times New Roman" w:cs="Times New Roman"/>
+          <w:sz w:val="24"/>
+          <w:szCs w:val="24"/>
+        </w:rPr>
+      </w:pPr>
+      <w:r>
+        <w:rPr>
+          <w:rFonts w:ascii="Arial" w:eastAsia="Times New Roman" w:hAnsi="Arial" w:cs="Arial"/>
+          <w:color w:val="000000"/>
+        </w:rPr>
+        <w:t>            </w:t>
+      </w:r>
+      <w:r>
+        <w:rPr>
+          <w:rFonts w:ascii="Arial" w:eastAsia="Times New Roman" w:hAnsi="Arial" w:cs="Arial"/>
+          <w:color w:val="000000"/>
+        </w:rPr>
+        <w:tab/>
+        <w:t>Date of Birth: Date of birth of each employee.</w:t>
+      </w:r>
+    </w:p>
+    <w:p>
+      <w:pPr>
+        <w:spacing w:before="240" w:after="240" w:line="240" w:lineRule="auto"/>
+        <w:rPr>
+          <w:rFonts w:ascii="Times New Roman" w:eastAsia="Times New Roman" w:hAnsi="Times New Roman" w:cs="Times New Roman"/>
+          <w:sz w:val="24"/>
+          <w:szCs w:val="24"/>
+        </w:rPr>
+      </w:pPr>
+      <w:r>
+        <w:rPr>
+          <w:rFonts w:ascii="Arial" w:eastAsia="Times New Roman" w:hAnsi="Arial" w:cs="Arial"/>
+          <w:color w:val="000000"/>
+        </w:rPr>
+        <w:t>            </w:t>
+      </w:r>
+      <w:r>
+        <w:rPr>
+          <w:rFonts w:ascii="Arial" w:eastAsia="Times New Roman" w:hAnsi="Arial" w:cs="Arial"/>
+          <w:color w:val="000000"/>
+        </w:rPr>
+        <w:tab/>
+        <w:t>Sex: Male/Female/Other.</w:t>
+      </w:r>
+    </w:p>
+    <w:p>
+      <w:pPr>
+        <w:spacing w:before="240" w:after="240" w:line="240" w:lineRule="auto"/>
+        <w:rPr>
+          <w:rFonts w:ascii="Times New Roman" w:eastAsia="Times New Roman" w:hAnsi="Times New Roman" w:cs="Times New Roman"/>
+          <w:sz w:val="24"/>
+          <w:szCs w:val="24"/>
+        </w:rPr>
+      </w:pPr>
+      <w:r>
+        <w:rPr>
+          <w:rFonts w:ascii="Arial" w:eastAsia="Times New Roman" w:hAnsi="Arial" w:cs="Arial"/>
+          <w:color w:val="000000"/>
+        </w:rPr>
+        <w:t>            </w:t>
+      </w:r>
+      <w:r>
+        <w:rPr>
+          <w:rFonts w:ascii="Arial" w:eastAsia="Times New Roman" w:hAnsi="Arial" w:cs="Arial"/>
+          <w:color w:val="000000"/>
+        </w:rPr>
+        <w:tab/>
+        <w:t>National Insurance Number: Number of National Insurance of each staff</w:t>
+      </w:r>
+    </w:p>
+    <w:p>
+      <w:pPr>
+        <w:spacing w:before="240" w:after="240" w:line="240" w:lineRule="auto"/>
+        <w:rPr>
+          <w:rFonts w:ascii="Times New Roman" w:eastAsia="Times New Roman" w:hAnsi="Times New Roman" w:cs="Times New Roman"/>
+          <w:sz w:val="24"/>
+          <w:szCs w:val="24"/>
+        </w:rPr>
+      </w:pPr>
+      <w:r>
+        <w:rPr>
+          <w:rFonts w:ascii="Arial" w:eastAsia="Times New Roman" w:hAnsi="Arial" w:cs="Arial"/>
+          <w:color w:val="000000"/>
+        </w:rPr>
+        <w:t>            </w:t>
+      </w:r>
+      <w:r>
+        <w:rPr>
+          <w:rFonts w:ascii="Arial" w:eastAsia="Times New Roman" w:hAnsi="Arial" w:cs="Arial"/>
+          <w:color w:val="000000"/>
+        </w:rPr>
+        <w:tab/>
+        <w:t>Salary: Salary of staff</w:t>
+      </w:r>
+    </w:p>
+    <w:p>
+      <w:pPr>
+        <w:spacing w:before="240" w:after="240" w:line="240" w:lineRule="auto"/>
+        <w:rPr>
+          <w:rFonts w:ascii="Times New Roman" w:eastAsia="Times New Roman" w:hAnsi="Times New Roman" w:cs="Times New Roman"/>
+          <w:sz w:val="24"/>
+          <w:szCs w:val="24"/>
+        </w:rPr>
+      </w:pPr>
+      <w:r>
+        <w:rPr>
+          <w:rFonts w:ascii="Arial" w:eastAsia="Times New Roman" w:hAnsi="Arial" w:cs="Arial"/>
+          <w:color w:val="000000"/>
+        </w:rPr>
+        <w:t>            </w:t>
+      </w:r>
+      <w:r>
+        <w:rPr>
+          <w:rFonts w:ascii="Arial" w:eastAsia="Times New Roman" w:hAnsi="Arial" w:cs="Arial"/>
+          <w:color w:val="000000"/>
+        </w:rPr>
+        <w:tab/>
+        <w:t>Position: Position of Staff</w:t>
+      </w:r>
+    </w:p>
+    <w:p>
+      <w:pPr>
+        <w:spacing w:before="240" w:after="240" w:line="240" w:lineRule="auto"/>
+        <w:rPr>
+          <w:rFonts w:ascii="Times New Roman" w:eastAsia="Times New Roman" w:hAnsi="Times New Roman" w:cs="Times New Roman"/>
+          <w:sz w:val="24"/>
+          <w:szCs w:val="24"/>
+        </w:rPr>
+      </w:pPr>
+      <w:r>
+        <w:rPr>
+          <w:rFonts w:ascii="Arial" w:eastAsia="Times New Roman" w:hAnsi="Arial" w:cs="Arial"/>
+          <w:color w:val="000000"/>
+        </w:rPr>
+        <w:t>            </w:t>
+      </w:r>
+      <w:r>
+        <w:rPr>
+          <w:rFonts w:ascii="Arial" w:eastAsia="Times New Roman" w:hAnsi="Arial" w:cs="Arial"/>
+          <w:color w:val="000000"/>
+        </w:rPr>
+        <w:tab/>
+        <w:t>Qualification: Qualification of staff</w:t>
+      </w:r>
+    </w:p>
+    <w:p>
+      <w:pPr>
+        <w:spacing w:before="240" w:after="240" w:line="240" w:lineRule="auto"/>
+        <w:rPr>
+          <w:rFonts w:ascii="Times New Roman" w:eastAsia="Times New Roman" w:hAnsi="Times New Roman" w:cs="Times New Roman"/>
+          <w:sz w:val="24"/>
+          <w:szCs w:val="24"/>
+        </w:rPr>
+      </w:pPr>
+      <w:r>
+        <w:rPr>
+          <w:rFonts w:ascii="Arial" w:eastAsia="Times New Roman" w:hAnsi="Arial" w:cs="Arial"/>
+          <w:color w:val="000000"/>
+        </w:rPr>
+        <w:t>            </w:t>
+      </w:r>
+      <w:r>
+        <w:rPr>
+          <w:rFonts w:ascii="Arial" w:eastAsia="Times New Roman" w:hAnsi="Arial" w:cs="Arial"/>
+          <w:color w:val="000000"/>
+        </w:rPr>
+        <w:tab/>
+      </w:r>
+    </w:p>
+    <w:p>
+      <w:pPr>
+        <w:spacing w:before="240" w:after="240" w:line="240" w:lineRule="auto"/>
+        <w:rPr>
+          <w:rFonts w:ascii="Times New Roman" w:eastAsia="Times New Roman" w:hAnsi="Times New Roman" w:cs="Times New Roman"/>
+          <w:sz w:val="24"/>
+          <w:szCs w:val="24"/>
+        </w:rPr>
+      </w:pPr>
+      <w:r>
+        <w:rPr>
+          <w:rFonts w:ascii="Arial" w:eastAsia="Times New Roman" w:hAnsi="Arial" w:cs="Arial"/>
+          <w:color w:val="000000"/>
+        </w:rPr>
+        <w:lastRenderedPageBreak/>
+        <w:t>            </w:t>
+      </w:r>
+      <w:r>
+        <w:rPr>
+          <w:rFonts w:ascii="Arial" w:eastAsia="Times New Roman" w:hAnsi="Arial" w:cs="Arial"/>
+          <w:color w:val="000000"/>
+        </w:rPr>
+        <w:tab/>
+      </w:r>
+    </w:p>
+    <w:p>
+      <w:pPr>
+        <w:spacing w:before="240" w:after="240" w:line="240" w:lineRule="auto"/>
+        <w:rPr>
+          <w:rFonts w:ascii="Times New Roman" w:eastAsia="Times New Roman" w:hAnsi="Times New Roman" w:cs="Times New Roman"/>
+          <w:sz w:val="24"/>
+          <w:szCs w:val="24"/>
+        </w:rPr>
+      </w:pPr>
+      <w:r>
+        <w:rPr>
+          <w:rFonts w:ascii="Arial" w:eastAsia="Times New Roman" w:hAnsi="Arial" w:cs="Arial"/>
+          <w:color w:val="000000"/>
+        </w:rPr>
+        <w:t> </w:t>
+      </w:r>
+    </w:p>
+    <w:p>
+      <w:pPr>
+        <w:spacing w:after="240" w:line="240" w:lineRule="auto"/>
+        <w:rPr>
+          <w:rFonts w:ascii="Times New Roman" w:eastAsia="Times New Roman" w:hAnsi="Times New Roman" w:cs="Times New Roman"/>
+          <w:sz w:val="24"/>
+          <w:szCs w:val="24"/>
+        </w:rPr>
+      </w:pPr>
+    </w:p>
+    <w:p>
+      <w:pPr>
+        <w:spacing w:before="240" w:after="240" w:line="240" w:lineRule="auto"/>
+        <w:rPr>
+          <w:rFonts w:ascii="Times New Roman" w:eastAsia="Times New Roman" w:hAnsi="Times New Roman" w:cs="Times New Roman"/>
+          <w:sz w:val="24"/>
+          <w:szCs w:val="24"/>
+        </w:rPr>
+      </w:pPr>
+      <w:r>
+        <w:rPr>
+          <w:rFonts w:ascii="Arial" w:eastAsia="Times New Roman" w:hAnsi="Arial" w:cs="Arial"/>
+          <w:color w:val="000000"/>
+          <w:u w:val="single"/>
+        </w:rPr>
+        <w:t>Patients:</w:t>
+      </w:r>
+    </w:p>
+    <w:p>
+      <w:pPr>
+        <w:spacing w:before="240" w:after="240" w:line="240" w:lineRule="auto"/>
+        <w:rPr>
+          <w:rFonts w:ascii="Times New Roman" w:eastAsia="Times New Roman" w:hAnsi="Times New Roman" w:cs="Times New Roman"/>
+          <w:sz w:val="24"/>
+          <w:szCs w:val="24"/>
+        </w:rPr>
+      </w:pPr>
+      <w:r>
+        <w:rPr>
+          <w:rFonts w:ascii="Arial" w:eastAsia="Times New Roman" w:hAnsi="Arial" w:cs="Arial"/>
+          <w:color w:val="000000"/>
+        </w:rPr>
+        <w:t>Patients Name: Name of the patients in the hospital</w:t>
+      </w:r>
+    </w:p>
+    <w:p>
+      <w:pPr>
+        <w:spacing w:before="240" w:after="240" w:line="240" w:lineRule="auto"/>
+        <w:rPr>
+          <w:rFonts w:ascii="Times New Roman" w:eastAsia="Times New Roman" w:hAnsi="Times New Roman" w:cs="Times New Roman"/>
+          <w:sz w:val="24"/>
+          <w:szCs w:val="24"/>
+        </w:rPr>
+      </w:pPr>
+      <w:r>
+        <w:rPr>
+          <w:rFonts w:ascii="Arial" w:eastAsia="Times New Roman" w:hAnsi="Arial" w:cs="Arial"/>
+          <w:color w:val="000000"/>
+        </w:rPr>
+        <w:t>PatientNumber: ID of each patient.(Primary key)</w:t>
+      </w:r>
+    </w:p>
+    <w:p>
+      <w:pPr>
+        <w:spacing w:before="240" w:after="240" w:line="240" w:lineRule="auto"/>
+        <w:rPr>
+          <w:rFonts w:ascii="Times New Roman" w:eastAsia="Times New Roman" w:hAnsi="Times New Roman" w:cs="Times New Roman"/>
+          <w:sz w:val="24"/>
+          <w:szCs w:val="24"/>
+        </w:rPr>
+      </w:pPr>
+      <w:r>
+        <w:rPr>
+          <w:rFonts w:ascii="Arial" w:eastAsia="Times New Roman" w:hAnsi="Arial" w:cs="Arial"/>
+          <w:color w:val="000000"/>
+        </w:rPr>
+        <w:t>PatientFirstName: First Name of the patients</w:t>
+      </w:r>
+    </w:p>
+    <w:p>
+      <w:pPr>
+        <w:spacing w:before="240" w:after="240" w:line="240" w:lineRule="auto"/>
+        <w:rPr>
+          <w:rFonts w:ascii="Times New Roman" w:eastAsia="Times New Roman" w:hAnsi="Times New Roman" w:cs="Times New Roman"/>
+          <w:sz w:val="24"/>
+          <w:szCs w:val="24"/>
+        </w:rPr>
+      </w:pPr>
+      <w:r>
+        <w:rPr>
+          <w:rFonts w:ascii="Arial" w:eastAsia="Times New Roman" w:hAnsi="Arial" w:cs="Arial"/>
+          <w:color w:val="000000"/>
+        </w:rPr>
+        <w:t>PatientLastName: LastName of the patients.</w:t>
+      </w:r>
+    </w:p>
+    <w:p>
+      <w:pPr>
+        <w:spacing w:before="240" w:after="240" w:line="240" w:lineRule="auto"/>
+        <w:rPr>
+          <w:rFonts w:ascii="Times New Roman" w:eastAsia="Times New Roman" w:hAnsi="Times New Roman" w:cs="Times New Roman"/>
+          <w:sz w:val="24"/>
+          <w:szCs w:val="24"/>
+        </w:rPr>
+      </w:pPr>
+      <w:r>
+        <w:rPr>
+          <w:rFonts w:ascii="Arial" w:eastAsia="Times New Roman" w:hAnsi="Arial" w:cs="Arial"/>
+          <w:color w:val="000000"/>
+        </w:rPr>
+        <w:t>Patient Address: Location of patient where they live.</w:t>
+      </w:r>
+    </w:p>
+    <w:p>
+      <w:pPr>
+        <w:spacing w:before="240" w:after="240" w:line="240" w:lineRule="auto"/>
+        <w:rPr>
+          <w:rFonts w:ascii="Times New Roman" w:eastAsia="Times New Roman" w:hAnsi="Times New Roman" w:cs="Times New Roman"/>
+          <w:sz w:val="24"/>
+          <w:szCs w:val="24"/>
+        </w:rPr>
+      </w:pPr>
+      <w:r>
+        <w:rPr>
+          <w:rFonts w:ascii="Arial" w:eastAsia="Times New Roman" w:hAnsi="Arial" w:cs="Arial"/>
+          <w:color w:val="000000"/>
+        </w:rPr>
+        <w:t>Patient Date of Birth: Birthdate of the patient</w:t>
+      </w:r>
+    </w:p>
+    <w:p>
+      <w:pPr>
+        <w:spacing w:before="240" w:after="240" w:line="240" w:lineRule="auto"/>
+        <w:rPr>
+          <w:rFonts w:ascii="Times New Roman" w:eastAsia="Times New Roman" w:hAnsi="Times New Roman" w:cs="Times New Roman"/>
+          <w:sz w:val="24"/>
+          <w:szCs w:val="24"/>
+        </w:rPr>
+      </w:pPr>
+      <w:r>
+        <w:rPr>
+          <w:rFonts w:ascii="Arial" w:eastAsia="Times New Roman" w:hAnsi="Arial" w:cs="Arial"/>
+          <w:color w:val="000000"/>
+        </w:rPr>
+        <w:t>Sex: Male/Female/Other.</w:t>
+      </w:r>
+    </w:p>
+    <w:p>
+      <w:pPr>
+        <w:spacing w:before="240" w:after="240" w:line="240" w:lineRule="auto"/>
+        <w:rPr>
+          <w:rFonts w:ascii="Times New Roman" w:eastAsia="Times New Roman" w:hAnsi="Times New Roman" w:cs="Times New Roman"/>
+          <w:sz w:val="24"/>
+          <w:szCs w:val="24"/>
+        </w:rPr>
+      </w:pPr>
+      <w:r>
+        <w:rPr>
+          <w:rFonts w:ascii="Arial" w:eastAsia="Times New Roman" w:hAnsi="Arial" w:cs="Arial"/>
+          <w:color w:val="000000"/>
+        </w:rPr>
+        <w:t>Marital Status: To find whether patients have Marital status in the case of emergency.</w:t>
+      </w:r>
+    </w:p>
+    <w:p>
+      <w:pPr>
+        <w:spacing w:before="240" w:after="240" w:line="240" w:lineRule="auto"/>
+        <w:rPr>
+          <w:rFonts w:ascii="Times New Roman" w:eastAsia="Times New Roman" w:hAnsi="Times New Roman" w:cs="Times New Roman"/>
+          <w:sz w:val="24"/>
+          <w:szCs w:val="24"/>
+        </w:rPr>
+      </w:pPr>
+      <w:r>
+        <w:rPr>
+          <w:rFonts w:ascii="Arial" w:eastAsia="Times New Roman" w:hAnsi="Arial" w:cs="Arial"/>
+          <w:color w:val="000000"/>
+        </w:rPr>
+        <w:t>Date Registered: Date Registered with the hospital.</w:t>
+      </w:r>
+    </w:p>
+    <w:p>
+      <w:pPr>
+        <w:spacing w:before="240" w:after="240" w:line="240" w:lineRule="auto"/>
+        <w:rPr>
+          <w:rFonts w:ascii="Times New Roman" w:eastAsia="Times New Roman" w:hAnsi="Times New Roman" w:cs="Times New Roman"/>
+          <w:sz w:val="24"/>
+          <w:szCs w:val="24"/>
+        </w:rPr>
+      </w:pPr>
+      <w:r>
+        <w:rPr>
+          <w:rFonts w:ascii="Arial" w:eastAsia="Times New Roman" w:hAnsi="Arial" w:cs="Arial"/>
+          <w:color w:val="000000"/>
+        </w:rPr>
+        <w:t>DetailofKin: Full detail about the patient's next kin.</w:t>
+      </w:r>
+    </w:p>
+    <w:p>
+      <w:pPr>
+        <w:spacing w:before="240" w:after="240" w:line="240" w:lineRule="auto"/>
+        <w:rPr>
+          <w:rFonts w:ascii="Times New Roman" w:eastAsia="Times New Roman" w:hAnsi="Times New Roman" w:cs="Times New Roman"/>
+          <w:sz w:val="24"/>
+          <w:szCs w:val="24"/>
+        </w:rPr>
+      </w:pPr>
+      <w:r>
+        <w:rPr>
+          <w:rFonts w:ascii="Arial" w:eastAsia="Times New Roman" w:hAnsi="Arial" w:cs="Arial"/>
+          <w:color w:val="000000"/>
+        </w:rPr>
+        <w:t> </w:t>
+      </w:r>
+    </w:p>
+    <w:p>
+      <w:pPr>
+        <w:spacing w:after="240" w:line="240" w:lineRule="auto"/>
+        <w:rPr>
+          <w:rFonts w:ascii="Times New Roman" w:eastAsia="Times New Roman" w:hAnsi="Times New Roman" w:cs="Times New Roman"/>
+          <w:sz w:val="24"/>
+          <w:szCs w:val="24"/>
+        </w:rPr>
+      </w:pPr>
+    </w:p>
+    <w:p>
+      <w:pPr>
+        <w:spacing w:before="240" w:after="240" w:line="240" w:lineRule="auto"/>
+        <w:rPr>
+          <w:rFonts w:ascii="Times New Roman" w:eastAsia="Times New Roman" w:hAnsi="Times New Roman" w:cs="Times New Roman"/>
+          <w:sz w:val="24"/>
+          <w:szCs w:val="24"/>
+        </w:rPr>
+      </w:pPr>
+      <w:r>
+        <w:rPr>
+          <w:rFonts w:ascii="Arial" w:eastAsia="Times New Roman" w:hAnsi="Arial" w:cs="Arial"/>
+          <w:color w:val="000000"/>
+          <w:u w:val="single"/>
+        </w:rPr>
+        <w:t>Patient Appointments:</w:t>
+      </w:r>
+    </w:p>
+    <w:p>
+      <w:pPr>
+        <w:spacing w:before="240" w:after="240" w:line="240" w:lineRule="auto"/>
+        <w:rPr>
+          <w:rFonts w:ascii="Times New Roman" w:eastAsia="Times New Roman" w:hAnsi="Times New Roman" w:cs="Times New Roman"/>
+          <w:sz w:val="24"/>
+          <w:szCs w:val="24"/>
+        </w:rPr>
+      </w:pPr>
+      <w:r>
+        <w:rPr>
+          <w:rFonts w:ascii="Arial" w:eastAsia="Times New Roman" w:hAnsi="Arial" w:cs="Arial"/>
+          <w:color w:val="000000"/>
+        </w:rPr>
+        <w:t>Patient ID: unique ID of the patient for the appointment.</w:t>
+      </w:r>
+    </w:p>
+    <w:p>
+      <w:pPr>
+        <w:spacing w:before="240" w:after="240" w:line="240" w:lineRule="auto"/>
+        <w:rPr>
+          <w:rFonts w:ascii="Times New Roman" w:eastAsia="Times New Roman" w:hAnsi="Times New Roman" w:cs="Times New Roman"/>
+          <w:sz w:val="24"/>
+          <w:szCs w:val="24"/>
+        </w:rPr>
+      </w:pPr>
+      <w:r>
+        <w:rPr>
+          <w:rFonts w:ascii="Arial" w:eastAsia="Times New Roman" w:hAnsi="Arial" w:cs="Arial"/>
+          <w:color w:val="000000"/>
+        </w:rPr>
+        <w:t> Appointment _ ID:  for the appointment made which is unique.</w:t>
+      </w:r>
+    </w:p>
+    <w:p>
+      <w:pPr>
+        <w:spacing w:before="240" w:after="240" w:line="240" w:lineRule="auto"/>
+        <w:rPr>
+          <w:rFonts w:ascii="Times New Roman" w:eastAsia="Times New Roman" w:hAnsi="Times New Roman" w:cs="Times New Roman"/>
+          <w:sz w:val="24"/>
+          <w:szCs w:val="24"/>
+        </w:rPr>
+      </w:pPr>
+      <w:r>
+        <w:rPr>
+          <w:rFonts w:ascii="Arial" w:eastAsia="Times New Roman" w:hAnsi="Arial" w:cs="Arial"/>
+          <w:color w:val="000000"/>
+        </w:rPr>
+        <w:t>Doctor _ID: unique doctor id for each appointment that is booked.</w:t>
+      </w:r>
+    </w:p>
+    <w:p>
+      <w:pPr>
+        <w:spacing w:before="240" w:after="240" w:line="240" w:lineRule="auto"/>
+        <w:rPr>
+          <w:rFonts w:ascii="Times New Roman" w:eastAsia="Times New Roman" w:hAnsi="Times New Roman" w:cs="Times New Roman"/>
+          <w:sz w:val="24"/>
+          <w:szCs w:val="24"/>
+        </w:rPr>
+      </w:pPr>
+      <w:r>
+        <w:rPr>
+          <w:rFonts w:ascii="Arial" w:eastAsia="Times New Roman" w:hAnsi="Arial" w:cs="Arial"/>
+          <w:color w:val="000000"/>
+        </w:rPr>
+        <w:t xml:space="preserve">Date_Boooked: Date attribute for the </w:t>
+      </w:r>
+      <w:r>
+        <w:rPr>
+          <w:rFonts w:ascii="Arial" w:eastAsia="Times New Roman" w:hAnsi="Arial" w:cs="Arial"/>
+          <w:color w:val="000000"/>
+        </w:rPr>
+        <w:t>appointment.</w:t>
+      </w:r>
+    </w:p>
+    <w:p>
+      <w:pPr>
+        <w:spacing w:after="0" w:line="240" w:lineRule="auto"/>
+        <w:rPr>
+          <w:rFonts w:ascii="Times New Roman" w:eastAsia="Times New Roman" w:hAnsi="Times New Roman" w:cs="Times New Roman"/>
+          <w:sz w:val="24"/>
+          <w:szCs w:val="24"/>
+        </w:rPr>
+      </w:pPr>
+    </w:p>
+    <w:p>
+      <w:pPr>
+        <w:spacing w:before="240" w:after="240" w:line="240" w:lineRule="auto"/>
+        <w:rPr>
+          <w:rFonts w:ascii="Times New Roman" w:eastAsia="Times New Roman" w:hAnsi="Times New Roman" w:cs="Times New Roman"/>
+          <w:sz w:val="24"/>
+          <w:szCs w:val="24"/>
+        </w:rPr>
+      </w:pPr>
+      <w:r>
+        <w:rPr>
+          <w:rFonts w:ascii="Arial" w:eastAsia="Times New Roman" w:hAnsi="Arial" w:cs="Arial"/>
+          <w:color w:val="000000"/>
+          <w:u w:val="single"/>
+        </w:rPr>
+        <w:t> </w:t>
+      </w:r>
+    </w:p>
+    <w:p>
+      <w:pPr>
+        <w:spacing w:before="240" w:after="240" w:line="240" w:lineRule="auto"/>
+        <w:rPr>
+          <w:rFonts w:ascii="Times New Roman" w:eastAsia="Times New Roman" w:hAnsi="Times New Roman" w:cs="Times New Roman"/>
+          <w:sz w:val="24"/>
+          <w:szCs w:val="24"/>
+        </w:rPr>
+      </w:pPr>
+      <w:r>
+        <w:rPr>
+          <w:rFonts w:ascii="Arial" w:eastAsia="Times New Roman" w:hAnsi="Arial" w:cs="Arial"/>
+          <w:color w:val="000000"/>
+        </w:rPr>
+        <w:t>Patient_Fname: outpatients first name that is stored in the table.</w:t>
+      </w:r>
+    </w:p>
+    <w:p>
+      <w:pPr>
+        <w:spacing w:before="240" w:after="240" w:line="240" w:lineRule="auto"/>
+        <w:rPr>
+          <w:rFonts w:ascii="Times New Roman" w:eastAsia="Times New Roman" w:hAnsi="Times New Roman" w:cs="Times New Roman"/>
+          <w:sz w:val="24"/>
+          <w:szCs w:val="24"/>
+        </w:rPr>
+      </w:pPr>
+      <w:r>
+        <w:rPr>
+          <w:rFonts w:ascii="Arial" w:eastAsia="Times New Roman" w:hAnsi="Arial" w:cs="Arial"/>
+          <w:color w:val="000000"/>
+        </w:rPr>
+        <w:t>Patient_Lname: outpatients last name that is stored in the table.</w:t>
+      </w:r>
+    </w:p>
+    <w:p>
+      <w:pPr>
+        <w:spacing w:before="240" w:after="240" w:line="240" w:lineRule="auto"/>
+        <w:rPr>
+          <w:rFonts w:ascii="Times New Roman" w:eastAsia="Times New Roman" w:hAnsi="Times New Roman" w:cs="Times New Roman"/>
+          <w:sz w:val="24"/>
+          <w:szCs w:val="24"/>
+        </w:rPr>
+      </w:pPr>
+      <w:r>
+        <w:rPr>
+          <w:rFonts w:ascii="Arial" w:eastAsia="Times New Roman" w:hAnsi="Arial" w:cs="Arial"/>
+          <w:color w:val="000000"/>
+        </w:rPr>
+        <w:t>Patient_Adress: outpatients address that is stored </w:t>
+      </w:r>
+    </w:p>
+    <w:p>
+      <w:pPr>
+        <w:spacing w:before="240" w:after="240" w:line="240" w:lineRule="auto"/>
+        <w:rPr>
+          <w:rFonts w:ascii="Times New Roman" w:eastAsia="Times New Roman" w:hAnsi="Times New Roman" w:cs="Times New Roman"/>
+          <w:sz w:val="24"/>
+          <w:szCs w:val="24"/>
+        </w:rPr>
+      </w:pPr>
+      <w:r>
+        <w:rPr>
+          <w:rFonts w:ascii="Arial" w:eastAsia="Times New Roman" w:hAnsi="Arial" w:cs="Arial"/>
+          <w:color w:val="000000"/>
+        </w:rPr>
+        <w:lastRenderedPageBreak/>
+        <w:t>Paitient_Phone number: phone number that is stored </w:t>
+      </w:r>
+    </w:p>
+    <w:p>
+      <w:pPr>
+        <w:spacing w:before="240" w:after="240" w:line="240" w:lineRule="auto"/>
+        <w:rPr>
+          <w:rFonts w:ascii="Times New Roman" w:eastAsia="Times New Roman" w:hAnsi="Times New Roman" w:cs="Times New Roman"/>
+          <w:sz w:val="24"/>
+          <w:szCs w:val="24"/>
+        </w:rPr>
+      </w:pPr>
+      <w:r>
+        <w:rPr>
+          <w:rFonts w:ascii="Arial" w:eastAsia="Times New Roman" w:hAnsi="Arial" w:cs="Arial"/>
+          <w:color w:val="000000"/>
+        </w:rPr>
+        <w:t>Patient_DOB : outpatients date of birth that is stored in the table</w:t>
+      </w:r>
+    </w:p>
+    <w:p>
+      <w:pPr>
+        <w:spacing w:before="240" w:after="240" w:line="240" w:lineRule="auto"/>
+        <w:rPr>
+          <w:rFonts w:ascii="Times New Roman" w:eastAsia="Times New Roman" w:hAnsi="Times New Roman" w:cs="Times New Roman"/>
+          <w:sz w:val="24"/>
+          <w:szCs w:val="24"/>
+        </w:rPr>
+      </w:pPr>
+      <w:r>
+        <w:rPr>
+          <w:rFonts w:ascii="Arial" w:eastAsia="Times New Roman" w:hAnsi="Arial" w:cs="Arial"/>
+          <w:color w:val="000000"/>
+        </w:rPr>
+        <w:t>Dateof_Appointment: date and time of appointment at the outpatient clinic. </w:t>
+      </w:r>
+    </w:p>
+    <w:p>
+      <w:pPr>
+        <w:spacing w:after="0" w:line="240" w:lineRule="auto"/>
+        <w:rPr>
+          <w:rFonts w:ascii="Times New Roman" w:eastAsia="Times New Roman" w:hAnsi="Times New Roman" w:cs="Times New Roman"/>
+          <w:sz w:val="24"/>
+          <w:szCs w:val="24"/>
+        </w:rPr>
+      </w:pPr>
+    </w:p>
+    <w:p>
+      <w:pPr>
+        <w:spacing w:before="240" w:after="240" w:line="240" w:lineRule="auto"/>
+        <w:ind w:firstLine="720"/>
+        <w:rPr>
+          <w:rFonts w:ascii="Times New Roman" w:eastAsia="Times New Roman" w:hAnsi="Times New Roman" w:cs="Times New Roman"/>
+          <w:sz w:val="24"/>
+          <w:szCs w:val="24"/>
+        </w:rPr>
+      </w:pPr>
+      <w:r>
+        <w:rPr>
+          <w:rFonts w:ascii="Arial" w:eastAsia="Times New Roman" w:hAnsi="Arial" w:cs="Arial"/>
+          <w:color w:val="000000"/>
+          <w:u w:val="single"/>
+        </w:rPr>
+        <w:t>Inpatients: </w:t>
+      </w:r>
+    </w:p>
+    <w:p>
+      <w:pPr>
+        <w:spacing w:before="240" w:after="240" w:line="240" w:lineRule="auto"/>
+        <w:rPr>
+          <w:rFonts w:ascii="Times New Roman" w:eastAsia="Times New Roman" w:hAnsi="Times New Roman" w:cs="Times New Roman"/>
+          <w:sz w:val="24"/>
+          <w:szCs w:val="24"/>
+        </w:rPr>
+      </w:pPr>
+      <w:r>
+        <w:rPr>
+          <w:rFonts w:ascii="Arial" w:eastAsia="Times New Roman" w:hAnsi="Arial" w:cs="Arial"/>
+          <w:color w:val="000000"/>
+        </w:rPr>
+        <w:t>PatientFirst_Name: First name of inpatients who are in the waiting list</w:t>
+      </w:r>
+    </w:p>
+    <w:p>
+      <w:pPr>
+        <w:spacing w:before="240" w:after="240" w:line="240" w:lineRule="auto"/>
+        <w:rPr>
+          <w:rFonts w:ascii="Times New Roman" w:eastAsia="Times New Roman" w:hAnsi="Times New Roman" w:cs="Times New Roman"/>
+          <w:sz w:val="24"/>
+          <w:szCs w:val="24"/>
+        </w:rPr>
+      </w:pPr>
+      <w:r>
+        <w:rPr>
+          <w:rFonts w:ascii="Arial" w:eastAsia="Times New Roman" w:hAnsi="Arial" w:cs="Arial"/>
+          <w:color w:val="000000"/>
+        </w:rPr>
+        <w:t>Patient Last_Name:  Last name of inpatients who are in the waiting list</w:t>
+      </w:r>
+    </w:p>
+    <w:p>
+      <w:pPr>
+        <w:spacing w:before="240" w:after="240" w:line="240" w:lineRule="auto"/>
+        <w:rPr>
+          <w:rFonts w:ascii="Times New Roman" w:eastAsia="Times New Roman" w:hAnsi="Times New Roman" w:cs="Times New Roman"/>
+          <w:sz w:val="24"/>
+          <w:szCs w:val="24"/>
+        </w:rPr>
+      </w:pPr>
+      <w:r>
+        <w:rPr>
+          <w:rFonts w:ascii="Arial" w:eastAsia="Times New Roman" w:hAnsi="Arial" w:cs="Arial"/>
+          <w:color w:val="000000"/>
+        </w:rPr>
+        <w:t>Waiting list_number: Unique waiting list number for each patient</w:t>
+      </w:r>
+    </w:p>
+    <w:p>
+      <w:pPr>
+        <w:spacing w:before="240" w:after="240" w:line="240" w:lineRule="auto"/>
+        <w:rPr>
+          <w:rFonts w:ascii="Times New Roman" w:eastAsia="Times New Roman" w:hAnsi="Times New Roman" w:cs="Times New Roman"/>
+          <w:sz w:val="24"/>
+          <w:szCs w:val="24"/>
+        </w:rPr>
+      </w:pPr>
+      <w:r>
+        <w:rPr>
+          <w:rFonts w:ascii="Arial" w:eastAsia="Times New Roman" w:hAnsi="Arial" w:cs="Arial"/>
+          <w:color w:val="000000"/>
+        </w:rPr>
+        <w:t>PatientBed_number: bed number of the patient</w:t>
+      </w:r>
+      <w:r>
+        <w:rPr>
+          <w:rFonts w:ascii="Arial" w:eastAsia="Times New Roman" w:hAnsi="Arial" w:cs="Arial"/>
+          <w:color w:val="000000"/>
+        </w:rPr>
+        <w:tab/>
+      </w:r>
+    </w:p>
+    <w:p>
+      <w:pPr>
+        <w:spacing w:before="240" w:after="240" w:line="240" w:lineRule="auto"/>
+        <w:rPr>
+          <w:rFonts w:ascii="Times New Roman" w:eastAsia="Times New Roman" w:hAnsi="Times New Roman" w:cs="Times New Roman"/>
+          <w:sz w:val="24"/>
+          <w:szCs w:val="24"/>
+        </w:rPr>
+      </w:pPr>
+      <w:r>
+        <w:rPr>
+          <w:rFonts w:ascii="Arial" w:eastAsia="Times New Roman" w:hAnsi="Arial" w:cs="Arial"/>
+          <w:color w:val="000000"/>
+        </w:rPr>
+        <w:t>Patientnext-to-kin_name:the name of the patients next-to-kin </w:t>
+      </w:r>
+    </w:p>
+    <w:p>
+      <w:pPr>
+        <w:spacing w:before="240" w:after="240" w:line="240" w:lineRule="auto"/>
+        <w:rPr>
+          <w:rFonts w:ascii="Times New Roman" w:eastAsia="Times New Roman" w:hAnsi="Times New Roman" w:cs="Times New Roman"/>
+          <w:sz w:val="24"/>
+          <w:szCs w:val="24"/>
+        </w:rPr>
+      </w:pPr>
+      <w:r>
+        <w:rPr>
+          <w:rFonts w:ascii="Arial" w:eastAsia="Times New Roman" w:hAnsi="Arial" w:cs="Arial"/>
+          <w:color w:val="000000"/>
+        </w:rPr>
+        <w:t>PatientWard_number: ward number of the patient</w:t>
+      </w:r>
+    </w:p>
+    <w:p>
+      <w:pPr>
+        <w:spacing w:after="0" w:line="240" w:lineRule="auto"/>
+        <w:rPr>
+          <w:rFonts w:ascii="Times New Roman" w:eastAsia="Times New Roman" w:hAnsi="Times New Roman" w:cs="Times New Roman"/>
+          <w:sz w:val="24"/>
+          <w:szCs w:val="24"/>
+        </w:rPr>
+      </w:pPr>
+    </w:p>
+    <w:p>
+      <w:pPr>
+        <w:spacing w:before="240" w:after="240" w:line="240" w:lineRule="auto"/>
+        <w:rPr>
+          <w:rFonts w:ascii="Times New Roman" w:eastAsia="Times New Roman" w:hAnsi="Times New Roman" w:cs="Times New Roman"/>
+          <w:sz w:val="24"/>
+          <w:szCs w:val="24"/>
+        </w:rPr>
+      </w:pPr>
+      <w:r>
+        <w:rPr>
+          <w:rFonts w:ascii="Arial" w:eastAsia="Times New Roman" w:hAnsi="Arial" w:cs="Arial"/>
+          <w:color w:val="000000"/>
+        </w:rPr>
+        <w:tab/>
+      </w:r>
+    </w:p>
+    <w:p>
+      <w:pPr>
+        <w:spacing w:after="240" w:line="240" w:lineRule="auto"/>
+        <w:rPr>
+          <w:rFonts w:ascii="Times New Roman" w:eastAsia="Times New Roman" w:hAnsi="Times New Roman" w:cs="Times New Roman"/>
+          <w:sz w:val="24"/>
+          <w:szCs w:val="24"/>
+        </w:rPr>
+      </w:pPr>
+    </w:p>
+    <w:p>
+      <w:pPr>
+        <w:spacing w:before="240" w:after="240" w:line="240" w:lineRule="auto"/>
+        <w:rPr>
+          <w:rFonts w:ascii="Times New Roman" w:eastAsia="Times New Roman" w:hAnsi="Times New Roman" w:cs="Times New Roman"/>
+          <w:sz w:val="24"/>
+          <w:szCs w:val="24"/>
+        </w:rPr>
+      </w:pPr>
+      <w:r>
+        <w:rPr>
+          <w:rFonts w:ascii="Arial" w:eastAsia="Times New Roman" w:hAnsi="Arial" w:cs="Arial"/>
+          <w:color w:val="000000"/>
+          <w:u w:val="single"/>
+        </w:rPr>
+        <w:t>Patient Medications: </w:t>
+      </w:r>
+    </w:p>
+    <w:p>
+      <w:pPr>
+        <w:spacing w:before="240" w:after="240" w:line="240" w:lineRule="auto"/>
+        <w:rPr>
+          <w:rFonts w:ascii="Times New Roman" w:eastAsia="Times New Roman" w:hAnsi="Times New Roman" w:cs="Times New Roman"/>
+          <w:sz w:val="24"/>
+          <w:szCs w:val="24"/>
+        </w:rPr>
+      </w:pPr>
+      <w:r>
+        <w:rPr>
+          <w:rFonts w:ascii="Arial" w:eastAsia="Times New Roman" w:hAnsi="Arial" w:cs="Arial"/>
+          <w:color w:val="000000"/>
+        </w:rPr>
+        <w:t>Patient_Name:  Name of the Patient under who the medications are linked to. </w:t>
+      </w:r>
+    </w:p>
+    <w:p>
+      <w:pPr>
+        <w:spacing w:before="240" w:after="240" w:line="240" w:lineRule="auto"/>
+        <w:rPr>
+          <w:rFonts w:ascii="Times New Roman" w:eastAsia="Times New Roman" w:hAnsi="Times New Roman" w:cs="Times New Roman"/>
+          <w:sz w:val="24"/>
+          <w:szCs w:val="24"/>
+        </w:rPr>
+      </w:pPr>
+      <w:r>
+        <w:rPr>
+          <w:rFonts w:ascii="Arial" w:eastAsia="Times New Roman" w:hAnsi="Arial" w:cs="Arial"/>
+          <w:color w:val="000000"/>
+        </w:rPr>
+        <w:t>Patient_PhoneNumber: phone number of patients </w:t>
+      </w:r>
+    </w:p>
+    <w:p>
+      <w:pPr>
+        <w:spacing w:before="240" w:after="240" w:line="240" w:lineRule="auto"/>
+        <w:rPr>
+          <w:rFonts w:ascii="Times New Roman" w:eastAsia="Times New Roman" w:hAnsi="Times New Roman" w:cs="Times New Roman"/>
+          <w:sz w:val="24"/>
+          <w:szCs w:val="24"/>
+        </w:rPr>
+      </w:pPr>
+      <w:r>
+        <w:rPr>
+          <w:rFonts w:ascii="Arial" w:eastAsia="Times New Roman" w:hAnsi="Arial" w:cs="Arial"/>
+          <w:color w:val="000000"/>
+        </w:rPr>
+        <w:t>PatientMedication_Name: Name of the medication of the patient </w:t>
+      </w:r>
+    </w:p>
+    <w:p>
+      <w:pPr>
+        <w:spacing w:before="240" w:after="240" w:line="240" w:lineRule="auto"/>
+        <w:rPr>
+          <w:rFonts w:ascii="Times New Roman" w:eastAsia="Times New Roman" w:hAnsi="Times New Roman" w:cs="Times New Roman"/>
+          <w:sz w:val="24"/>
+          <w:szCs w:val="24"/>
+        </w:rPr>
+      </w:pPr>
+      <w:r>
+        <w:rPr>
+          <w:rFonts w:ascii="Arial" w:eastAsia="Times New Roman" w:hAnsi="Arial" w:cs="Arial"/>
+          <w:color w:val="000000"/>
+        </w:rPr>
+        <w:t>PatientMedication_doses: instructions regarding doses of each medication and method of each dose.</w:t>
+      </w:r>
+    </w:p>
+    <w:p>
+      <w:pPr>
+        <w:spacing w:after="240" w:line="240" w:lineRule="auto"/>
+        <w:rPr>
+          <w:rFonts w:ascii="Times New Roman" w:eastAsia="Times New Roman" w:hAnsi="Times New Roman" w:cs="Times New Roman"/>
+          <w:sz w:val="24"/>
+          <w:szCs w:val="24"/>
+        </w:rPr>
+      </w:pPr>
+      <w:r>
+        <w:rPr>
+          <w:rFonts w:ascii="Times New Roman" w:eastAsia="Times New Roman" w:hAnsi="Times New Roman" w:cs="Times New Roman"/>
+          <w:sz w:val="24"/>
+          <w:szCs w:val="24"/>
+        </w:rPr>
+        <w:br/>
+      </w:r>
+      <w:r>
+        <w:rPr>
+          <w:rFonts w:ascii="Times New Roman" w:eastAsia="Times New Roman" w:hAnsi="Times New Roman" w:cs="Times New Roman"/>
+          <w:sz w:val="24"/>
+          <w:szCs w:val="24"/>
+        </w:rPr>
+        <w:br/>
+      </w:r>
+      <w:r>
+        <w:rPr>
+          <w:rFonts w:ascii="Times New Roman" w:eastAsia="Times New Roman" w:hAnsi="Times New Roman" w:cs="Times New Roman"/>
+          <w:sz w:val="24"/>
+          <w:szCs w:val="24"/>
+        </w:rPr>
+        <w:br/>
+      </w:r>
+      <w:r>
+        <w:rPr>
+          <w:rFonts w:ascii="Times New Roman" w:eastAsia="Times New Roman" w:hAnsi="Times New Roman" w:cs="Times New Roman"/>
+          <w:sz w:val="24"/>
+          <w:szCs w:val="24"/>
+        </w:rPr>
+        <w:br/>
+      </w:r>
+    </w:p>
+    <w:p>
+      <w:pPr>
+        <w:spacing w:before="240" w:after="240" w:line="240" w:lineRule="auto"/>
+        <w:rPr>
+          <w:rFonts w:ascii="Times New Roman" w:eastAsia="Times New Roman" w:hAnsi="Times New Roman" w:cs="Times New Roman"/>
+          <w:sz w:val="24"/>
+          <w:szCs w:val="24"/>
+        </w:rPr>
+      </w:pPr>
+      <w:r>
+        <w:rPr>
+          <w:rFonts w:ascii="Arial" w:eastAsia="Times New Roman" w:hAnsi="Arial" w:cs="Arial"/>
+          <w:color w:val="000000"/>
+        </w:rPr>
+        <w:t> </w:t>
+      </w:r>
+    </w:p>
+    <w:p>
+      <w:pPr>
+        <w:spacing w:before="240" w:after="240" w:line="240" w:lineRule="auto"/>
+        <w:rPr>
+          <w:rFonts w:ascii="Times New Roman" w:eastAsia="Times New Roman" w:hAnsi="Times New Roman" w:cs="Times New Roman"/>
+          <w:sz w:val="24"/>
+          <w:szCs w:val="24"/>
+        </w:rPr>
+      </w:pPr>
+      <w:r>
+        <w:rPr>
+          <w:rFonts w:ascii="Arial" w:eastAsia="Times New Roman" w:hAnsi="Arial" w:cs="Arial"/>
+          <w:color w:val="000000"/>
+        </w:rPr>
+        <w:t>FullName: Full Name of Patient’s Next of Kin</w:t>
+      </w:r>
+    </w:p>
+    <w:p>
+      <w:pPr>
+        <w:spacing w:before="240" w:after="240" w:line="240" w:lineRule="auto"/>
+        <w:rPr>
+          <w:rFonts w:ascii="Times New Roman" w:eastAsia="Times New Roman" w:hAnsi="Times New Roman" w:cs="Times New Roman"/>
+          <w:sz w:val="24"/>
+          <w:szCs w:val="24"/>
+        </w:rPr>
+      </w:pPr>
+      <w:r>
+        <w:rPr>
+          <w:rFonts w:ascii="Arial" w:eastAsia="Times New Roman" w:hAnsi="Arial" w:cs="Arial"/>
+          <w:color w:val="000000"/>
+        </w:rPr>
+        <w:t>Relationship: Relationship between patient and patient’s kin</w:t>
+      </w:r>
+    </w:p>
+    <w:p>
+      <w:pPr>
+        <w:spacing w:before="240" w:after="240" w:line="240" w:lineRule="auto"/>
+        <w:rPr>
+          <w:rFonts w:ascii="Times New Roman" w:eastAsia="Times New Roman" w:hAnsi="Times New Roman" w:cs="Times New Roman"/>
+          <w:sz w:val="24"/>
+          <w:szCs w:val="24"/>
+        </w:rPr>
+      </w:pPr>
+      <w:r>
+        <w:rPr>
+          <w:rFonts w:ascii="Arial" w:eastAsia="Times New Roman" w:hAnsi="Arial" w:cs="Arial"/>
+          <w:color w:val="000000"/>
+        </w:rPr>
+        <w:lastRenderedPageBreak/>
+        <w:t>Address: Address of patient’s kin</w:t>
+      </w:r>
+    </w:p>
+    <w:p>
+      <w:pPr>
+        <w:spacing w:before="240" w:after="240" w:line="240" w:lineRule="auto"/>
+        <w:rPr>
+          <w:rFonts w:ascii="Times New Roman" w:eastAsia="Times New Roman" w:hAnsi="Times New Roman" w:cs="Times New Roman"/>
+          <w:sz w:val="24"/>
+          <w:szCs w:val="24"/>
+        </w:rPr>
+      </w:pPr>
+      <w:r>
+        <w:rPr>
+          <w:rFonts w:ascii="Arial" w:eastAsia="Times New Roman" w:hAnsi="Arial" w:cs="Arial"/>
+          <w:color w:val="000000"/>
+        </w:rPr>
+        <w:t>Phone Number: Kin’s personal phone number /telephone.</w:t>
+      </w:r>
+    </w:p>
+    <w:p>
+      <w:pPr>
+        <w:spacing w:before="240" w:after="240" w:line="240" w:lineRule="auto"/>
+        <w:rPr>
+          <w:rFonts w:ascii="Times New Roman" w:eastAsia="Times New Roman" w:hAnsi="Times New Roman" w:cs="Times New Roman"/>
+          <w:sz w:val="24"/>
+          <w:szCs w:val="24"/>
+        </w:rPr>
+      </w:pPr>
+      <w:r>
+        <w:rPr>
+          <w:rFonts w:ascii="Arial" w:eastAsia="Times New Roman" w:hAnsi="Arial" w:cs="Arial"/>
+          <w:color w:val="000000"/>
+        </w:rPr>
+        <w:t> </w:t>
+      </w:r>
+    </w:p>
+    <w:p>
+      <w:pPr>
+        <w:spacing w:before="240" w:after="240" w:line="240" w:lineRule="auto"/>
+        <w:rPr>
+          <w:rFonts w:ascii="Times New Roman" w:eastAsia="Times New Roman" w:hAnsi="Times New Roman" w:cs="Times New Roman"/>
+          <w:sz w:val="24"/>
+          <w:szCs w:val="24"/>
+        </w:rPr>
+      </w:pPr>
+      <w:r>
+        <w:rPr>
+          <w:rFonts w:ascii="Arial" w:eastAsia="Times New Roman" w:hAnsi="Arial" w:cs="Arial"/>
+          <w:color w:val="000000"/>
+        </w:rPr>
+        <w:t>Local Doctors:</w:t>
+      </w:r>
+    </w:p>
+    <w:p>
+      <w:pPr>
+        <w:spacing w:before="240" w:after="240" w:line="240" w:lineRule="auto"/>
+        <w:rPr>
+          <w:rFonts w:ascii="Times New Roman" w:eastAsia="Times New Roman" w:hAnsi="Times New Roman" w:cs="Times New Roman"/>
+          <w:sz w:val="24"/>
+          <w:szCs w:val="24"/>
+        </w:rPr>
+      </w:pPr>
+      <w:r>
+        <w:rPr>
+          <w:rFonts w:ascii="Arial" w:eastAsia="Times New Roman" w:hAnsi="Arial" w:cs="Arial"/>
+          <w:color w:val="000000"/>
+        </w:rPr>
+        <w:t>DoctorName: First and last name of the doctor who refer to the hospital</w:t>
+      </w:r>
+    </w:p>
+    <w:p>
+      <w:pPr>
+        <w:spacing w:before="240" w:after="240" w:line="240" w:lineRule="auto"/>
+        <w:rPr>
+          <w:rFonts w:ascii="Times New Roman" w:eastAsia="Times New Roman" w:hAnsi="Times New Roman" w:cs="Times New Roman"/>
+          <w:sz w:val="24"/>
+          <w:szCs w:val="24"/>
+        </w:rPr>
+      </w:pPr>
+      <w:r>
+        <w:rPr>
+          <w:rFonts w:ascii="Arial" w:eastAsia="Times New Roman" w:hAnsi="Arial" w:cs="Arial"/>
+          <w:color w:val="000000"/>
+        </w:rPr>
+        <w:t>DoctorClinic ID: Unique Clinic Id number to locate the Clinic.</w:t>
+      </w:r>
+    </w:p>
+    <w:p>
+      <w:pPr>
+        <w:spacing w:before="240" w:after="240" w:line="240" w:lineRule="auto"/>
+        <w:rPr>
+          <w:rFonts w:ascii="Times New Roman" w:eastAsia="Times New Roman" w:hAnsi="Times New Roman" w:cs="Times New Roman"/>
+          <w:sz w:val="24"/>
+          <w:szCs w:val="24"/>
+        </w:rPr>
+      </w:pPr>
+      <w:r>
+        <w:rPr>
+          <w:rFonts w:ascii="Arial" w:eastAsia="Times New Roman" w:hAnsi="Arial" w:cs="Arial"/>
+          <w:color w:val="000000"/>
+        </w:rPr>
+        <w:t>Clinic Address: Full Address of the clinic</w:t>
+      </w:r>
+    </w:p>
+    <w:p>
+      <w:pPr>
+        <w:spacing w:before="240" w:after="240" w:line="240" w:lineRule="auto"/>
+        <w:rPr>
+          <w:rFonts w:ascii="Times New Roman" w:eastAsia="Times New Roman" w:hAnsi="Times New Roman" w:cs="Times New Roman"/>
+          <w:sz w:val="24"/>
+          <w:szCs w:val="24"/>
+        </w:rPr>
+      </w:pPr>
+      <w:r>
+        <w:rPr>
+          <w:rFonts w:ascii="Arial" w:eastAsia="Times New Roman" w:hAnsi="Arial" w:cs="Arial"/>
+          <w:color w:val="000000"/>
+        </w:rPr>
+        <w:t>Clinic Phone Number: telephone number of the clinic </w:t>
+      </w:r>
+    </w:p>
+    <w:p>
+      <w:pPr>
+        <w:spacing w:after="0" w:line="240" w:lineRule="auto"/>
+        <w:rPr>
+          <w:rFonts w:ascii="Times New Roman" w:eastAsia="Times New Roman" w:hAnsi="Times New Roman" w:cs="Times New Roman"/>
+          <w:sz w:val="24"/>
+          <w:szCs w:val="24"/>
+        </w:rPr>
+      </w:pPr>
+    </w:p>
+    <w:p>
+      <w:pPr>
+        <w:spacing w:after="0" w:line="240" w:lineRule="auto"/>
+        <w:rPr>
+          <w:rFonts w:ascii="Times New Roman" w:eastAsia="Times New Roman" w:hAnsi="Times New Roman" w:cs="Times New Roman"/>
+          <w:sz w:val="24"/>
+          <w:szCs w:val="24"/>
+        </w:rPr>
+      </w:pPr>
+      <w:r>
+        <w:rPr>
+          <w:rFonts w:ascii="Arial" w:eastAsia="Times New Roman" w:hAnsi="Arial" w:cs="Arial"/>
+          <w:color w:val="000000"/>
+        </w:rPr>
+        <w:t>Suppliers</w:t>
+      </w:r>
+    </w:p>
+    <w:p>
+      <w:pPr>
+        <w:spacing w:after="0" w:line="240" w:lineRule="auto"/>
+        <w:rPr>
+          <w:rFonts w:ascii="Times New Roman" w:eastAsia="Times New Roman" w:hAnsi="Times New Roman" w:cs="Times New Roman"/>
+          <w:sz w:val="24"/>
+          <w:szCs w:val="24"/>
+        </w:rPr>
+      </w:pPr>
+      <w:r>
+        <w:rPr>
+          <w:rFonts w:ascii="Arial" w:eastAsia="Times New Roman" w:hAnsi="Arial" w:cs="Arial"/>
+          <w:color w:val="000000"/>
+          <w:shd w:val="clear" w:color="auto" w:fill="FFFFFF"/>
+        </w:rPr>
+        <w:t>supplier’s name: The company’s name and what the public calls them</w:t>
+      </w:r>
+    </w:p>
+    <w:p>
+      <w:pPr>
+        <w:spacing w:after="0" w:line="240" w:lineRule="auto"/>
+        <w:rPr>
+          <w:rFonts w:ascii="Times New Roman" w:eastAsia="Times New Roman" w:hAnsi="Times New Roman" w:cs="Times New Roman"/>
+          <w:sz w:val="24"/>
+          <w:szCs w:val="24"/>
+        </w:rPr>
+      </w:pPr>
+      <w:r>
+        <w:rPr>
+          <w:rFonts w:ascii="Arial" w:eastAsia="Times New Roman" w:hAnsi="Arial" w:cs="Arial"/>
+          <w:color w:val="000000"/>
+          <w:shd w:val="clear" w:color="auto" w:fill="FFFFFF"/>
+        </w:rPr>
+        <w:br/>
+        <w:t>Supplier type: surgical, non-surgical, and pharmaceutical</w:t>
+      </w:r>
+    </w:p>
+    <w:p>
+      <w:pPr>
+        <w:spacing w:after="0" w:line="240" w:lineRule="auto"/>
+        <w:rPr>
+          <w:rFonts w:ascii="Times New Roman" w:eastAsia="Times New Roman" w:hAnsi="Times New Roman" w:cs="Times New Roman"/>
+          <w:sz w:val="24"/>
+          <w:szCs w:val="24"/>
+        </w:rPr>
+      </w:pPr>
+    </w:p>
+    <w:p>
+      <w:pPr>
+        <w:spacing w:after="0" w:line="240" w:lineRule="auto"/>
+        <w:rPr>
+          <w:rFonts w:ascii="Times New Roman" w:eastAsia="Times New Roman" w:hAnsi="Times New Roman" w:cs="Times New Roman"/>
+          <w:sz w:val="24"/>
+          <w:szCs w:val="24"/>
+        </w:rPr>
+      </w:pPr>
+      <w:r>
+        <w:rPr>
+          <w:rFonts w:ascii="Arial" w:eastAsia="Times New Roman" w:hAnsi="Arial" w:cs="Arial"/>
+          <w:color w:val="000000"/>
+          <w:shd w:val="clear" w:color="auto" w:fill="FFFFFF"/>
+        </w:rPr>
+        <w:t>number: This the primary key, the ID for each unique supplier.</w:t>
+      </w:r>
+    </w:p>
+    <w:p>
+      <w:pPr>
+        <w:spacing w:after="0" w:line="240" w:lineRule="auto"/>
+        <w:rPr>
+          <w:rFonts w:ascii="Times New Roman" w:eastAsia="Times New Roman" w:hAnsi="Times New Roman" w:cs="Times New Roman"/>
+          <w:sz w:val="24"/>
+          <w:szCs w:val="24"/>
+        </w:rPr>
+      </w:pPr>
+    </w:p>
+    <w:p>
+      <w:pPr>
+        <w:spacing w:after="0" w:line="240" w:lineRule="auto"/>
+        <w:rPr>
+          <w:rFonts w:ascii="Times New Roman" w:eastAsia="Times New Roman" w:hAnsi="Times New Roman" w:cs="Times New Roman"/>
+          <w:sz w:val="24"/>
+          <w:szCs w:val="24"/>
+        </w:rPr>
+      </w:pPr>
+      <w:r>
+        <w:rPr>
+          <w:rFonts w:ascii="Arial" w:eastAsia="Times New Roman" w:hAnsi="Arial" w:cs="Arial"/>
+          <w:color w:val="000000"/>
+          <w:shd w:val="clear" w:color="auto" w:fill="FFFFFF"/>
+        </w:rPr>
+        <w:t>address: Address tells the location from which supplies come from.</w:t>
+      </w:r>
+    </w:p>
+    <w:p>
+      <w:pPr>
+        <w:spacing w:after="0" w:line="240" w:lineRule="auto"/>
+        <w:rPr>
+          <w:rFonts w:ascii="Times New Roman" w:eastAsia="Times New Roman" w:hAnsi="Times New Roman" w:cs="Times New Roman"/>
+          <w:sz w:val="24"/>
+          <w:szCs w:val="24"/>
+        </w:rPr>
+      </w:pPr>
+    </w:p>
+    <w:p>
+      <w:pPr>
+        <w:spacing w:after="0" w:line="240" w:lineRule="auto"/>
+        <w:rPr>
+          <w:rFonts w:ascii="Times New Roman" w:eastAsia="Times New Roman" w:hAnsi="Times New Roman" w:cs="Times New Roman"/>
+          <w:sz w:val="24"/>
+          <w:szCs w:val="24"/>
+        </w:rPr>
+      </w:pPr>
+      <w:r>
+        <w:rPr>
+          <w:rFonts w:ascii="Arial" w:eastAsia="Times New Roman" w:hAnsi="Arial" w:cs="Arial"/>
+          <w:color w:val="000000"/>
+          <w:shd w:val="clear" w:color="auto" w:fill="FFFFFF"/>
+        </w:rPr>
+        <w:t>telephone: Phone number to contact them.</w:t>
+      </w:r>
+    </w:p>
+    <w:p>
+      <w:pPr>
+        <w:spacing w:after="0" w:line="240" w:lineRule="auto"/>
+        <w:rPr>
+          <w:rFonts w:ascii="Times New Roman" w:eastAsia="Times New Roman" w:hAnsi="Times New Roman" w:cs="Times New Roman"/>
+          <w:sz w:val="24"/>
+          <w:szCs w:val="24"/>
+        </w:rPr>
+      </w:pPr>
+    </w:p>
+    <w:p>
+      <w:pPr>
+        <w:spacing w:after="0" w:line="240" w:lineRule="auto"/>
+        <w:rPr>
+          <w:rFonts w:ascii="Times New Roman" w:eastAsia="Times New Roman" w:hAnsi="Times New Roman" w:cs="Times New Roman"/>
+          <w:sz w:val="24"/>
+          <w:szCs w:val="24"/>
+        </w:rPr>
+      </w:pPr>
+      <w:r>
+        <w:rPr>
+          <w:rFonts w:ascii="Arial" w:eastAsia="Times New Roman" w:hAnsi="Arial" w:cs="Arial"/>
+          <w:color w:val="000000"/>
+          <w:shd w:val="clear" w:color="auto" w:fill="FFFFFF"/>
+        </w:rPr>
+        <w:t>fax numbers: How to send over an image through a fax.</w:t>
+      </w:r>
+    </w:p>
+    <w:p>
+      <w:pPr>
+        <w:spacing w:after="240" w:line="240" w:lineRule="auto"/>
+        <w:rPr>
+          <w:rFonts w:ascii="Times New Roman" w:eastAsia="Times New Roman" w:hAnsi="Times New Roman" w:cs="Times New Roman"/>
+          <w:sz w:val="24"/>
+          <w:szCs w:val="24"/>
+        </w:rPr>
+      </w:pPr>
+    </w:p>
+    <w:p>
+      <w:pPr>
+        <w:spacing w:after="0" w:line="240" w:lineRule="auto"/>
+        <w:rPr>
+          <w:rFonts w:ascii="Times New Roman" w:eastAsia="Times New Roman" w:hAnsi="Times New Roman" w:cs="Times New Roman"/>
+          <w:sz w:val="24"/>
+          <w:szCs w:val="24"/>
+        </w:rPr>
+      </w:pPr>
+      <w:r>
+        <w:rPr>
+          <w:rFonts w:ascii="Arial" w:eastAsia="Times New Roman" w:hAnsi="Arial" w:cs="Arial"/>
+          <w:color w:val="000000"/>
+        </w:rPr>
+        <w:t>Ward Requisitions </w:t>
+      </w:r>
+    </w:p>
+    <w:p>
+      <w:pPr>
+        <w:spacing w:after="0" w:line="240" w:lineRule="auto"/>
+        <w:rPr>
+          <w:rFonts w:ascii="Times New Roman" w:eastAsia="Times New Roman" w:hAnsi="Times New Roman" w:cs="Times New Roman"/>
+          <w:sz w:val="24"/>
+          <w:szCs w:val="24"/>
+        </w:rPr>
+      </w:pPr>
+      <w:r>
+        <w:rPr>
+          <w:rFonts w:ascii="Arial" w:eastAsia="Times New Roman" w:hAnsi="Arial" w:cs="Arial"/>
+          <w:color w:val="000000"/>
+          <w:shd w:val="clear" w:color="auto" w:fill="FFFFFF"/>
+        </w:rPr>
+        <w:t>requisition number: Unique number to for each request</w:t>
+      </w:r>
+    </w:p>
+    <w:p>
+      <w:pPr>
+        <w:spacing w:after="0" w:line="240" w:lineRule="auto"/>
+        <w:rPr>
+          <w:rFonts w:ascii="Times New Roman" w:eastAsia="Times New Roman" w:hAnsi="Times New Roman" w:cs="Times New Roman"/>
+          <w:sz w:val="24"/>
+          <w:szCs w:val="24"/>
+        </w:rPr>
+      </w:pPr>
+    </w:p>
+    <w:p>
+      <w:pPr>
+        <w:spacing w:after="0" w:line="240" w:lineRule="auto"/>
+        <w:rPr>
+          <w:rFonts w:ascii="Times New Roman" w:eastAsia="Times New Roman" w:hAnsi="Times New Roman" w:cs="Times New Roman"/>
+          <w:sz w:val="24"/>
+          <w:szCs w:val="24"/>
+        </w:rPr>
+      </w:pPr>
+      <w:r>
+        <w:rPr>
+          <w:rFonts w:ascii="Arial" w:eastAsia="Times New Roman" w:hAnsi="Arial" w:cs="Arial"/>
+          <w:color w:val="000000"/>
+          <w:shd w:val="clear" w:color="auto" w:fill="FFFFFF"/>
+        </w:rPr>
+        <w:t>Request name: The nurse asking for supplies using her name to track it.</w:t>
+      </w:r>
+    </w:p>
+    <w:p>
+      <w:pPr>
+        <w:spacing w:after="0" w:line="240" w:lineRule="auto"/>
+        <w:rPr>
+          <w:rFonts w:ascii="Times New Roman" w:eastAsia="Times New Roman" w:hAnsi="Times New Roman" w:cs="Times New Roman"/>
+          <w:sz w:val="24"/>
+          <w:szCs w:val="24"/>
+        </w:rPr>
+      </w:pPr>
+    </w:p>
+    <w:p>
+      <w:pPr>
+        <w:spacing w:after="0" w:line="240" w:lineRule="auto"/>
+        <w:rPr>
+          <w:rFonts w:ascii="Times New Roman" w:eastAsia="Times New Roman" w:hAnsi="Times New Roman" w:cs="Times New Roman"/>
+          <w:sz w:val="24"/>
+          <w:szCs w:val="24"/>
+        </w:rPr>
+      </w:pPr>
+      <w:r>
+        <w:rPr>
+          <w:rFonts w:ascii="Arial" w:eastAsia="Times New Roman" w:hAnsi="Arial" w:cs="Arial"/>
+          <w:color w:val="000000"/>
+          <w:shd w:val="clear" w:color="auto" w:fill="FFFFFF"/>
+        </w:rPr>
+        <w:t>Ward Name: The name to identify the ward</w:t>
+      </w:r>
+    </w:p>
+    <w:p>
+      <w:pPr>
+        <w:spacing w:after="0" w:line="240" w:lineRule="auto"/>
+        <w:rPr>
+          <w:rFonts w:ascii="Times New Roman" w:eastAsia="Times New Roman" w:hAnsi="Times New Roman" w:cs="Times New Roman"/>
+          <w:sz w:val="24"/>
+          <w:szCs w:val="24"/>
+        </w:rPr>
+      </w:pPr>
+    </w:p>
+    <w:p>
+      <w:pPr>
+        <w:spacing w:after="0" w:line="240" w:lineRule="auto"/>
+        <w:rPr>
+          <w:rFonts w:ascii="Times New Roman" w:eastAsia="Times New Roman" w:hAnsi="Times New Roman" w:cs="Times New Roman"/>
+          <w:sz w:val="24"/>
+          <w:szCs w:val="24"/>
+        </w:rPr>
+      </w:pPr>
+      <w:r>
+        <w:rPr>
+          <w:rFonts w:ascii="Arial" w:eastAsia="Times New Roman" w:hAnsi="Arial" w:cs="Arial"/>
+          <w:color w:val="000000"/>
+          <w:shd w:val="clear" w:color="auto" w:fill="FFFFFF"/>
+        </w:rPr>
+        <w:t>Ward number: The ID for the ward number</w:t>
+      </w:r>
+    </w:p>
+    <w:p>
+      <w:pPr>
+        <w:spacing w:after="0" w:line="240" w:lineRule="auto"/>
+        <w:rPr>
+          <w:rFonts w:ascii="Times New Roman" w:eastAsia="Times New Roman" w:hAnsi="Times New Roman" w:cs="Times New Roman"/>
+          <w:sz w:val="24"/>
+          <w:szCs w:val="24"/>
+        </w:rPr>
+      </w:pPr>
+    </w:p>
+    <w:p>
+      <w:pPr>
+        <w:spacing w:after="0" w:line="240" w:lineRule="auto"/>
+        <w:rPr>
+          <w:rFonts w:ascii="Times New Roman" w:eastAsia="Times New Roman" w:hAnsi="Times New Roman" w:cs="Times New Roman"/>
+          <w:sz w:val="24"/>
+          <w:szCs w:val="24"/>
+        </w:rPr>
+      </w:pPr>
+      <w:r>
+        <w:rPr>
+          <w:rFonts w:ascii="Arial" w:eastAsia="Times New Roman" w:hAnsi="Arial" w:cs="Arial"/>
+          <w:color w:val="000000"/>
+          <w:shd w:val="clear" w:color="auto" w:fill="FFFFFF"/>
+        </w:rPr>
+        <w:t>DrugID: Used to identify the drugs separately</w:t>
+      </w:r>
+    </w:p>
+    <w:p>
+      <w:pPr>
+        <w:spacing w:after="0" w:line="240" w:lineRule="auto"/>
+        <w:rPr>
+          <w:rFonts w:ascii="Times New Roman" w:eastAsia="Times New Roman" w:hAnsi="Times New Roman" w:cs="Times New Roman"/>
+          <w:sz w:val="24"/>
+          <w:szCs w:val="24"/>
+        </w:rPr>
+      </w:pPr>
+    </w:p>
+    <w:p>
+      <w:pPr>
+        <w:spacing w:after="0" w:line="240" w:lineRule="auto"/>
+        <w:rPr>
+          <w:rFonts w:ascii="Times New Roman" w:eastAsia="Times New Roman" w:hAnsi="Times New Roman" w:cs="Times New Roman"/>
+          <w:sz w:val="24"/>
+          <w:szCs w:val="24"/>
+        </w:rPr>
+      </w:pPr>
+      <w:r>
+        <w:rPr>
+          <w:rFonts w:ascii="Arial" w:eastAsia="Times New Roman" w:hAnsi="Arial" w:cs="Arial"/>
+          <w:color w:val="000000"/>
+          <w:shd w:val="clear" w:color="auto" w:fill="FFFFFF"/>
+        </w:rPr>
+        <w:t>Drug Name: The name of the drugs given by companies.</w:t>
+      </w:r>
+    </w:p>
+    <w:p>
+      <w:pPr>
+        <w:spacing w:after="0" w:line="240" w:lineRule="auto"/>
+        <w:rPr>
+          <w:rFonts w:ascii="Times New Roman" w:eastAsia="Times New Roman" w:hAnsi="Times New Roman" w:cs="Times New Roman"/>
+          <w:sz w:val="24"/>
+          <w:szCs w:val="24"/>
+        </w:rPr>
+      </w:pPr>
+    </w:p>
+    <w:p>
+      <w:pPr>
+        <w:spacing w:after="0" w:line="240" w:lineRule="auto"/>
+        <w:rPr>
+          <w:rFonts w:ascii="Times New Roman" w:eastAsia="Times New Roman" w:hAnsi="Times New Roman" w:cs="Times New Roman"/>
+          <w:sz w:val="24"/>
+          <w:szCs w:val="24"/>
+        </w:rPr>
+      </w:pPr>
+      <w:r>
+        <w:rPr>
+          <w:rFonts w:ascii="Arial" w:eastAsia="Times New Roman" w:hAnsi="Arial" w:cs="Arial"/>
+          <w:color w:val="000000"/>
+          <w:shd w:val="clear" w:color="auto" w:fill="FFFFFF"/>
+        </w:rPr>
+        <w:t>Desc. Drug: Small explanation of what the drug is for.</w:t>
+      </w:r>
+    </w:p>
+    <w:p>
+      <w:pPr>
+        <w:spacing w:after="0" w:line="240" w:lineRule="auto"/>
+        <w:rPr>
+          <w:rFonts w:ascii="Times New Roman" w:eastAsia="Times New Roman" w:hAnsi="Times New Roman" w:cs="Times New Roman"/>
+          <w:sz w:val="24"/>
+          <w:szCs w:val="24"/>
+        </w:rPr>
+      </w:pPr>
+    </w:p>
+    <w:p>
+      <w:pPr>
+        <w:spacing w:after="0" w:line="240" w:lineRule="auto"/>
+        <w:rPr>
+          <w:rFonts w:ascii="Times New Roman" w:eastAsia="Times New Roman" w:hAnsi="Times New Roman" w:cs="Times New Roman"/>
+          <w:sz w:val="24"/>
+          <w:szCs w:val="24"/>
+        </w:rPr>
+      </w:pPr>
+      <w:r>
+        <w:rPr>
+          <w:rFonts w:ascii="Arial" w:eastAsia="Times New Roman" w:hAnsi="Arial" w:cs="Arial"/>
+          <w:color w:val="000000"/>
+          <w:shd w:val="clear" w:color="auto" w:fill="FFFFFF"/>
+        </w:rPr>
+        <w:t> Dosage: It explains the safe usage of said drug though the amount given.</w:t>
+      </w:r>
+    </w:p>
+    <w:p>
+      <w:pPr>
+        <w:spacing w:after="0" w:line="240" w:lineRule="auto"/>
+        <w:rPr>
+          <w:rFonts w:ascii="Times New Roman" w:eastAsia="Times New Roman" w:hAnsi="Times New Roman" w:cs="Times New Roman"/>
+          <w:sz w:val="24"/>
+          <w:szCs w:val="24"/>
+        </w:rPr>
+      </w:pPr>
+    </w:p>
+    <w:p>
+      <w:pPr>
+        <w:spacing w:after="0" w:line="240" w:lineRule="auto"/>
+        <w:rPr>
+          <w:rFonts w:ascii="Times New Roman" w:eastAsia="Times New Roman" w:hAnsi="Times New Roman" w:cs="Times New Roman"/>
+          <w:sz w:val="24"/>
+          <w:szCs w:val="24"/>
+        </w:rPr>
+      </w:pPr>
+      <w:r>
+        <w:rPr>
+          <w:rFonts w:ascii="Arial" w:eastAsia="Times New Roman" w:hAnsi="Arial" w:cs="Arial"/>
+          <w:color w:val="000000"/>
+          <w:shd w:val="clear" w:color="auto" w:fill="FFFFFF"/>
+        </w:rPr>
+        <w:t>Administration: Tells if it's a pill, an injection or whatever reason needed.</w:t>
+      </w:r>
+    </w:p>
+    <w:p>
+      <w:pPr>
+        <w:spacing w:after="0" w:line="240" w:lineRule="auto"/>
+        <w:rPr>
+          <w:rFonts w:ascii="Times New Roman" w:eastAsia="Times New Roman" w:hAnsi="Times New Roman" w:cs="Times New Roman"/>
+          <w:sz w:val="24"/>
+          <w:szCs w:val="24"/>
+        </w:rPr>
+      </w:pPr>
+    </w:p>
+    <w:p>
+      <w:pPr>
+        <w:spacing w:after="0" w:line="240" w:lineRule="auto"/>
+        <w:rPr>
+          <w:rFonts w:ascii="Times New Roman" w:eastAsia="Times New Roman" w:hAnsi="Times New Roman" w:cs="Times New Roman"/>
+          <w:sz w:val="24"/>
+          <w:szCs w:val="24"/>
+        </w:rPr>
+      </w:pPr>
+      <w:r>
+        <w:rPr>
+          <w:rFonts w:ascii="Arial" w:eastAsia="Times New Roman" w:hAnsi="Arial" w:cs="Arial"/>
+          <w:color w:val="000000"/>
+          <w:shd w:val="clear" w:color="auto" w:fill="FFFFFF"/>
+        </w:rPr>
+        <w:lastRenderedPageBreak/>
+        <w:t>Cost: For every dosage given to someone it explains the amount that dosage costs.</w:t>
+      </w:r>
+    </w:p>
+    <w:p>
+      <w:pPr>
+        <w:spacing w:after="0" w:line="240" w:lineRule="auto"/>
+        <w:rPr>
+          <w:rFonts w:ascii="Times New Roman" w:eastAsia="Times New Roman" w:hAnsi="Times New Roman" w:cs="Times New Roman"/>
+          <w:sz w:val="24"/>
+          <w:szCs w:val="24"/>
+        </w:rPr>
+      </w:pPr>
+    </w:p>
+    <w:p>
+      <w:pPr>
+        <w:spacing w:after="0" w:line="240" w:lineRule="auto"/>
+        <w:rPr>
+          <w:rFonts w:ascii="Times New Roman" w:eastAsia="Times New Roman" w:hAnsi="Times New Roman" w:cs="Times New Roman"/>
+          <w:sz w:val="24"/>
+          <w:szCs w:val="24"/>
+        </w:rPr>
+      </w:pPr>
+      <w:r>
+        <w:rPr>
+          <w:rFonts w:ascii="Arial" w:eastAsia="Times New Roman" w:hAnsi="Arial" w:cs="Arial"/>
+          <w:color w:val="000000"/>
+          <w:shd w:val="clear" w:color="auto" w:fill="FFFFFF"/>
+        </w:rPr>
+        <w:t>Quantity: Measurement of how much is requested.</w:t>
+      </w:r>
+    </w:p>
+    <w:p>
+      <w:pPr>
+        <w:spacing w:after="0" w:line="240" w:lineRule="auto"/>
+        <w:rPr>
+          <w:rFonts w:ascii="Times New Roman" w:eastAsia="Times New Roman" w:hAnsi="Times New Roman" w:cs="Times New Roman"/>
+          <w:sz w:val="24"/>
+          <w:szCs w:val="24"/>
+        </w:rPr>
+      </w:pPr>
+    </w:p>
+    <w:p>
+      <w:pPr>
+        <w:spacing w:after="0" w:line="240" w:lineRule="auto"/>
+        <w:rPr>
+          <w:rFonts w:ascii="Times New Roman" w:eastAsia="Times New Roman" w:hAnsi="Times New Roman" w:cs="Times New Roman"/>
+          <w:sz w:val="24"/>
+          <w:szCs w:val="24"/>
+        </w:rPr>
+      </w:pPr>
+      <w:r>
+        <w:rPr>
+          <w:rFonts w:ascii="Arial" w:eastAsia="Times New Roman" w:hAnsi="Arial" w:cs="Arial"/>
+          <w:color w:val="000000"/>
+          <w:shd w:val="clear" w:color="auto" w:fill="FFFFFF"/>
+        </w:rPr>
+        <w:t>Date: when did they ask for the drugs.</w:t>
+      </w:r>
+    </w:p>
+    <w:p>
+      <w:pPr>
+        <w:spacing w:after="0" w:line="240" w:lineRule="auto"/>
+        <w:rPr>
+          <w:rFonts w:ascii="Times New Roman" w:eastAsia="Times New Roman" w:hAnsi="Times New Roman" w:cs="Times New Roman"/>
+          <w:sz w:val="24"/>
+          <w:szCs w:val="24"/>
+        </w:rPr>
+      </w:pPr>
+    </w:p>
+    <w:p>
+      <w:pPr>
+        <w:spacing w:after="0" w:line="240" w:lineRule="auto"/>
+        <w:rPr>
+          <w:rFonts w:ascii="Times New Roman" w:eastAsia="Times New Roman" w:hAnsi="Times New Roman" w:cs="Times New Roman"/>
+          <w:sz w:val="24"/>
+          <w:szCs w:val="24"/>
+        </w:rPr>
+      </w:pPr>
+      <w:r>
+        <w:rPr>
+          <w:rFonts w:ascii="Arial" w:eastAsia="Times New Roman" w:hAnsi="Arial" w:cs="Arial"/>
+          <w:color w:val="000000"/>
+          <w:shd w:val="clear" w:color="auto" w:fill="FFFFFF"/>
+        </w:rPr>
+        <w:t>Charge Nurse: Sign in the name of the nurse asking for the drugs.</w:t>
+      </w:r>
+    </w:p>
+    <w:p>
+      <w:pPr>
+        <w:spacing w:after="0" w:line="240" w:lineRule="auto"/>
+        <w:rPr>
+          <w:rFonts w:ascii="Times New Roman" w:eastAsia="Times New Roman" w:hAnsi="Times New Roman" w:cs="Times New Roman"/>
+          <w:sz w:val="24"/>
+          <w:szCs w:val="24"/>
+        </w:rPr>
+      </w:pPr>
+    </w:p>
+    <w:p>
+      <w:pPr>
+        <w:spacing w:after="0" w:line="240" w:lineRule="auto"/>
+        <w:rPr>
+          <w:rFonts w:ascii="Times New Roman" w:eastAsia="Times New Roman" w:hAnsi="Times New Roman" w:cs="Times New Roman"/>
+          <w:sz w:val="24"/>
+          <w:szCs w:val="24"/>
+        </w:rPr>
+      </w:pPr>
+      <w:r>
+        <w:rPr>
+          <w:rFonts w:ascii="Arial" w:eastAsia="Times New Roman" w:hAnsi="Arial" w:cs="Arial"/>
+          <w:color w:val="000000"/>
+          <w:shd w:val="clear" w:color="auto" w:fill="FFFFFF"/>
+        </w:rPr>
+        <w:t>Pharmaceutical supplies</w:t>
+      </w:r>
+    </w:p>
+    <w:p>
+      <w:pPr>
+        <w:shd w:val="clear" w:color="auto" w:fill="FFFFFF"/>
+        <w:spacing w:after="0" w:line="240" w:lineRule="auto"/>
+        <w:rPr>
+          <w:rFonts w:ascii="Times New Roman" w:eastAsia="Times New Roman" w:hAnsi="Times New Roman" w:cs="Times New Roman"/>
+          <w:sz w:val="24"/>
+          <w:szCs w:val="24"/>
+        </w:rPr>
+      </w:pPr>
+      <w:r>
+        <w:rPr>
+          <w:rFonts w:ascii="Times New Roman" w:eastAsia="Times New Roman" w:hAnsi="Times New Roman" w:cs="Times New Roman"/>
+          <w:sz w:val="24"/>
+          <w:szCs w:val="24"/>
+        </w:rPr>
+        <w:t> </w:t>
+      </w:r>
+    </w:p>
+    <w:p>
+      <w:pPr>
+        <w:shd w:val="clear" w:color="auto" w:fill="FFFFFF"/>
+        <w:spacing w:after="0" w:line="240" w:lineRule="auto"/>
+        <w:rPr>
+          <w:rFonts w:ascii="Times New Roman" w:eastAsia="Times New Roman" w:hAnsi="Times New Roman" w:cs="Times New Roman"/>
+          <w:sz w:val="24"/>
+          <w:szCs w:val="24"/>
+        </w:rPr>
+      </w:pPr>
+      <w:r>
+        <w:rPr>
+          <w:rFonts w:ascii="Arial" w:eastAsia="Times New Roman" w:hAnsi="Arial" w:cs="Arial"/>
+          <w:color w:val="000000"/>
+          <w:shd w:val="clear" w:color="auto" w:fill="FFFFFF"/>
+        </w:rPr>
+        <w:t>drug number: Unique number to be used for Identification </w:t>
+      </w:r>
+    </w:p>
+    <w:p>
+      <w:pPr>
+        <w:shd w:val="clear" w:color="auto" w:fill="FFFFFF"/>
+        <w:spacing w:after="0" w:line="240" w:lineRule="auto"/>
+        <w:rPr>
+          <w:rFonts w:ascii="Times New Roman" w:eastAsia="Times New Roman" w:hAnsi="Times New Roman" w:cs="Times New Roman"/>
+          <w:sz w:val="24"/>
+          <w:szCs w:val="24"/>
+        </w:rPr>
+      </w:pPr>
+      <w:r>
+        <w:rPr>
+          <w:rFonts w:ascii="Times New Roman" w:eastAsia="Times New Roman" w:hAnsi="Times New Roman" w:cs="Times New Roman"/>
+          <w:sz w:val="24"/>
+          <w:szCs w:val="24"/>
+        </w:rPr>
+        <w:t> </w:t>
+      </w:r>
+    </w:p>
+    <w:p>
+      <w:pPr>
+        <w:shd w:val="clear" w:color="auto" w:fill="FFFFFF"/>
+        <w:spacing w:after="0" w:line="240" w:lineRule="auto"/>
+        <w:rPr>
+          <w:rFonts w:ascii="Times New Roman" w:eastAsia="Times New Roman" w:hAnsi="Times New Roman" w:cs="Times New Roman"/>
+          <w:sz w:val="24"/>
+          <w:szCs w:val="24"/>
+        </w:rPr>
+      </w:pPr>
+      <w:r>
+        <w:rPr>
+          <w:rFonts w:ascii="Arial" w:eastAsia="Times New Roman" w:hAnsi="Arial" w:cs="Arial"/>
+          <w:color w:val="000000"/>
+          <w:shd w:val="clear" w:color="auto" w:fill="FFFFFF"/>
+        </w:rPr>
+        <w:t> Name: Title that the drugs </w:t>
+      </w:r>
+    </w:p>
+    <w:p>
+      <w:pPr>
+        <w:shd w:val="clear" w:color="auto" w:fill="FFFFFF"/>
+        <w:spacing w:after="0" w:line="240" w:lineRule="auto"/>
+        <w:rPr>
+          <w:rFonts w:ascii="Times New Roman" w:eastAsia="Times New Roman" w:hAnsi="Times New Roman" w:cs="Times New Roman"/>
+          <w:sz w:val="24"/>
+          <w:szCs w:val="24"/>
+        </w:rPr>
+      </w:pPr>
+      <w:r>
+        <w:rPr>
+          <w:rFonts w:ascii="Times New Roman" w:eastAsia="Times New Roman" w:hAnsi="Times New Roman" w:cs="Times New Roman"/>
+          <w:sz w:val="24"/>
+          <w:szCs w:val="24"/>
+        </w:rPr>
+        <w:t> </w:t>
+      </w:r>
+    </w:p>
+    <w:p>
+      <w:pPr>
+        <w:shd w:val="clear" w:color="auto" w:fill="FFFFFF"/>
+        <w:spacing w:after="0" w:line="240" w:lineRule="auto"/>
+        <w:rPr>
+          <w:rFonts w:ascii="Times New Roman" w:eastAsia="Times New Roman" w:hAnsi="Times New Roman" w:cs="Times New Roman"/>
+          <w:sz w:val="24"/>
+          <w:szCs w:val="24"/>
+        </w:rPr>
+      </w:pPr>
+      <w:r>
+        <w:rPr>
+          <w:rFonts w:ascii="Arial" w:eastAsia="Times New Roman" w:hAnsi="Arial" w:cs="Arial"/>
+          <w:color w:val="000000"/>
+          <w:shd w:val="clear" w:color="auto" w:fill="FFFFFF"/>
+        </w:rPr>
+        <w:t>Description:  describe the drug</w:t>
+      </w:r>
+    </w:p>
+    <w:p>
+      <w:pPr>
+        <w:shd w:val="clear" w:color="auto" w:fill="FFFFFF"/>
+        <w:spacing w:after="0" w:line="240" w:lineRule="auto"/>
+        <w:rPr>
+          <w:rFonts w:ascii="Times New Roman" w:eastAsia="Times New Roman" w:hAnsi="Times New Roman" w:cs="Times New Roman"/>
+          <w:sz w:val="24"/>
+          <w:szCs w:val="24"/>
+        </w:rPr>
+      </w:pPr>
+      <w:r>
+        <w:rPr>
+          <w:rFonts w:ascii="Times New Roman" w:eastAsia="Times New Roman" w:hAnsi="Times New Roman" w:cs="Times New Roman"/>
+          <w:sz w:val="24"/>
+          <w:szCs w:val="24"/>
+        </w:rPr>
+        <w:t> </w:t>
+      </w:r>
+    </w:p>
+    <w:p>
+      <w:pPr>
+        <w:shd w:val="clear" w:color="auto" w:fill="FFFFFF"/>
+        <w:spacing w:after="0" w:line="240" w:lineRule="auto"/>
+        <w:rPr>
+          <w:rFonts w:ascii="Times New Roman" w:eastAsia="Times New Roman" w:hAnsi="Times New Roman" w:cs="Times New Roman"/>
+          <w:sz w:val="24"/>
+          <w:szCs w:val="24"/>
+        </w:rPr>
+      </w:pPr>
+      <w:r>
+        <w:rPr>
+          <w:rFonts w:ascii="Arial" w:eastAsia="Times New Roman" w:hAnsi="Arial" w:cs="Arial"/>
+          <w:color w:val="000000"/>
+          <w:shd w:val="clear" w:color="auto" w:fill="FFFFFF"/>
+        </w:rPr>
+        <w:t>Dosage: measurement of right use</w:t>
+      </w:r>
+    </w:p>
+    <w:p>
+      <w:pPr>
+        <w:shd w:val="clear" w:color="auto" w:fill="FFFFFF"/>
+        <w:spacing w:after="0" w:line="240" w:lineRule="auto"/>
+        <w:rPr>
+          <w:rFonts w:ascii="Times New Roman" w:eastAsia="Times New Roman" w:hAnsi="Times New Roman" w:cs="Times New Roman"/>
+          <w:sz w:val="24"/>
+          <w:szCs w:val="24"/>
+        </w:rPr>
+      </w:pPr>
+      <w:r>
+        <w:rPr>
+          <w:rFonts w:ascii="Times New Roman" w:eastAsia="Times New Roman" w:hAnsi="Times New Roman" w:cs="Times New Roman"/>
+          <w:sz w:val="24"/>
+          <w:szCs w:val="24"/>
+        </w:rPr>
+        <w:t> </w:t>
+      </w:r>
+    </w:p>
+    <w:p>
+      <w:pPr>
+        <w:shd w:val="clear" w:color="auto" w:fill="FFFFFF"/>
+        <w:spacing w:after="0" w:line="240" w:lineRule="auto"/>
+        <w:rPr>
+          <w:rFonts w:ascii="Times New Roman" w:eastAsia="Times New Roman" w:hAnsi="Times New Roman" w:cs="Times New Roman"/>
+          <w:sz w:val="24"/>
+          <w:szCs w:val="24"/>
+        </w:rPr>
+      </w:pPr>
+      <w:r>
+        <w:rPr>
+          <w:rFonts w:ascii="Arial" w:eastAsia="Times New Roman" w:hAnsi="Arial" w:cs="Arial"/>
+          <w:color w:val="000000"/>
+          <w:shd w:val="clear" w:color="auto" w:fill="FFFFFF"/>
+        </w:rPr>
+        <w:t>method of administration: Injection of pills or liquid it tells you how to use it.</w:t>
+      </w:r>
+    </w:p>
+    <w:p>
+      <w:pPr>
+        <w:shd w:val="clear" w:color="auto" w:fill="FFFFFF"/>
+        <w:spacing w:after="0" w:line="240" w:lineRule="auto"/>
+        <w:rPr>
+          <w:rFonts w:ascii="Times New Roman" w:eastAsia="Times New Roman" w:hAnsi="Times New Roman" w:cs="Times New Roman"/>
+          <w:sz w:val="24"/>
+          <w:szCs w:val="24"/>
+        </w:rPr>
+      </w:pPr>
+      <w:r>
+        <w:rPr>
+          <w:rFonts w:ascii="Times New Roman" w:eastAsia="Times New Roman" w:hAnsi="Times New Roman" w:cs="Times New Roman"/>
+          <w:sz w:val="24"/>
+          <w:szCs w:val="24"/>
+        </w:rPr>
+        <w:t> </w:t>
+      </w:r>
+    </w:p>
+    <w:p>
+      <w:pPr>
+        <w:shd w:val="clear" w:color="auto" w:fill="FFFFFF"/>
+        <w:spacing w:after="0" w:line="240" w:lineRule="auto"/>
+        <w:rPr>
+          <w:rFonts w:ascii="Times New Roman" w:eastAsia="Times New Roman" w:hAnsi="Times New Roman" w:cs="Times New Roman"/>
+          <w:sz w:val="24"/>
+          <w:szCs w:val="24"/>
+        </w:rPr>
+      </w:pPr>
+      <w:r>
+        <w:rPr>
+          <w:rFonts w:ascii="Arial" w:eastAsia="Times New Roman" w:hAnsi="Arial" w:cs="Arial"/>
+          <w:color w:val="000000"/>
+          <w:shd w:val="clear" w:color="auto" w:fill="FFFFFF"/>
+        </w:rPr>
+        <w:t>quantity in stock: How much of it that it has in total </w:t>
+      </w:r>
+    </w:p>
+    <w:p>
+      <w:pPr>
+        <w:shd w:val="clear" w:color="auto" w:fill="FFFFFF"/>
+        <w:spacing w:after="0" w:line="240" w:lineRule="auto"/>
+        <w:rPr>
+          <w:rFonts w:ascii="Times New Roman" w:eastAsia="Times New Roman" w:hAnsi="Times New Roman" w:cs="Times New Roman"/>
+          <w:sz w:val="24"/>
+          <w:szCs w:val="24"/>
+        </w:rPr>
+      </w:pPr>
+      <w:r>
+        <w:rPr>
+          <w:rFonts w:ascii="Times New Roman" w:eastAsia="Times New Roman" w:hAnsi="Times New Roman" w:cs="Times New Roman"/>
+          <w:sz w:val="24"/>
+          <w:szCs w:val="24"/>
+        </w:rPr>
+        <w:t> </w:t>
+      </w:r>
+    </w:p>
+    <w:p>
+      <w:pPr>
+        <w:shd w:val="clear" w:color="auto" w:fill="FFFFFF"/>
+        <w:spacing w:after="0" w:line="240" w:lineRule="auto"/>
+        <w:rPr>
+          <w:rFonts w:ascii="Times New Roman" w:eastAsia="Times New Roman" w:hAnsi="Times New Roman" w:cs="Times New Roman"/>
+          <w:sz w:val="24"/>
+          <w:szCs w:val="24"/>
+        </w:rPr>
+      </w:pPr>
+      <w:r>
+        <w:rPr>
+          <w:rFonts w:ascii="Arial" w:eastAsia="Times New Roman" w:hAnsi="Arial" w:cs="Arial"/>
+          <w:color w:val="000000"/>
+          <w:shd w:val="clear" w:color="auto" w:fill="FFFFFF"/>
+        </w:rPr>
+        <w:t>reorder level: When getting more how much of it they are getting is going to be placed here.</w:t>
+      </w:r>
+    </w:p>
+    <w:p>
+      <w:pPr>
+        <w:shd w:val="clear" w:color="auto" w:fill="FFFFFF"/>
+        <w:spacing w:after="0" w:line="240" w:lineRule="auto"/>
+        <w:rPr>
+          <w:rFonts w:ascii="Times New Roman" w:eastAsia="Times New Roman" w:hAnsi="Times New Roman" w:cs="Times New Roman"/>
+          <w:sz w:val="24"/>
+          <w:szCs w:val="24"/>
+        </w:rPr>
+      </w:pPr>
+      <w:r>
+        <w:rPr>
+          <w:rFonts w:ascii="Times New Roman" w:eastAsia="Times New Roman" w:hAnsi="Times New Roman" w:cs="Times New Roman"/>
+          <w:sz w:val="24"/>
+          <w:szCs w:val="24"/>
+        </w:rPr>
+        <w:t> </w:t>
+      </w:r>
+    </w:p>
+    <w:p>
+      <w:pPr>
+        <w:shd w:val="clear" w:color="auto" w:fill="FFFFFF"/>
+        <w:spacing w:after="0" w:line="240" w:lineRule="auto"/>
+        <w:rPr>
+          <w:rFonts w:ascii="Times New Roman" w:eastAsia="Times New Roman" w:hAnsi="Times New Roman" w:cs="Times New Roman"/>
+          <w:sz w:val="24"/>
+          <w:szCs w:val="24"/>
+        </w:rPr>
+      </w:pPr>
+      <w:r>
+        <w:rPr>
+          <w:rFonts w:ascii="Arial" w:eastAsia="Times New Roman" w:hAnsi="Arial" w:cs="Arial"/>
+          <w:color w:val="000000"/>
+          <w:shd w:val="clear" w:color="auto" w:fill="FFFFFF"/>
+        </w:rPr>
+        <w:t>Cost: Cost of buying the drug.</w:t>
+      </w:r>
+    </w:p>
+    <w:p>
+      <w:pPr>
+        <w:shd w:val="clear" w:color="auto" w:fill="FFFFFF"/>
+        <w:spacing w:after="0" w:line="240" w:lineRule="auto"/>
+        <w:rPr>
+          <w:rFonts w:ascii="Times New Roman" w:eastAsia="Times New Roman" w:hAnsi="Times New Roman" w:cs="Times New Roman"/>
+          <w:sz w:val="24"/>
+          <w:szCs w:val="24"/>
+        </w:rPr>
+      </w:pPr>
+      <w:r>
+        <w:rPr>
+          <w:rFonts w:ascii="Times New Roman" w:eastAsia="Times New Roman" w:hAnsi="Times New Roman" w:cs="Times New Roman"/>
+          <w:sz w:val="24"/>
+          <w:szCs w:val="24"/>
+        </w:rPr>
+        <w:t> </w:t>
+      </w:r>
+    </w:p>
+    <w:p>
+      <w:pPr>
+        <w:shd w:val="clear" w:color="auto" w:fill="FFFFFF"/>
+        <w:spacing w:after="0" w:line="240" w:lineRule="auto"/>
+        <w:rPr>
+          <w:rFonts w:ascii="Times New Roman" w:eastAsia="Times New Roman" w:hAnsi="Times New Roman" w:cs="Times New Roman"/>
+          <w:sz w:val="24"/>
+          <w:szCs w:val="24"/>
+        </w:rPr>
+      </w:pPr>
+      <w:r>
+        <w:rPr>
+          <w:rFonts w:ascii="Arial" w:eastAsia="Times New Roman" w:hAnsi="Arial" w:cs="Arial"/>
+          <w:color w:val="000000"/>
+          <w:shd w:val="clear" w:color="auto" w:fill="FFFFFF"/>
+        </w:rPr>
+        <w:t>Surgical and Nonsurgical Supplies</w:t>
+      </w:r>
+    </w:p>
+    <w:p>
+      <w:pPr>
+        <w:shd w:val="clear" w:color="auto" w:fill="FFFFFF"/>
+        <w:spacing w:after="0" w:line="240" w:lineRule="auto"/>
+        <w:rPr>
+          <w:rFonts w:ascii="Times New Roman" w:eastAsia="Times New Roman" w:hAnsi="Times New Roman" w:cs="Times New Roman"/>
+          <w:sz w:val="24"/>
+          <w:szCs w:val="24"/>
+        </w:rPr>
+      </w:pPr>
+      <w:r>
+        <w:rPr>
+          <w:rFonts w:ascii="Times New Roman" w:eastAsia="Times New Roman" w:hAnsi="Times New Roman" w:cs="Times New Roman"/>
+          <w:sz w:val="24"/>
+          <w:szCs w:val="24"/>
+        </w:rPr>
+        <w:t> </w:t>
+      </w:r>
+    </w:p>
+    <w:p>
+      <w:pPr>
+        <w:spacing w:after="0" w:line="240" w:lineRule="auto"/>
+        <w:rPr>
+          <w:rFonts w:ascii="Times New Roman" w:eastAsia="Times New Roman" w:hAnsi="Times New Roman" w:cs="Times New Roman"/>
+          <w:sz w:val="24"/>
+          <w:szCs w:val="24"/>
+        </w:rPr>
+      </w:pPr>
+      <w:r>
+        <w:rPr>
+          <w:rFonts w:ascii="Arial" w:eastAsia="Times New Roman" w:hAnsi="Arial" w:cs="Arial"/>
+          <w:color w:val="000000"/>
+        </w:rPr>
+        <w:t>Surgical item: Items used during surgery.</w:t>
+      </w:r>
+    </w:p>
+    <w:p>
+      <w:pPr>
+        <w:spacing w:after="0" w:line="240" w:lineRule="auto"/>
+        <w:rPr>
+          <w:rFonts w:ascii="Times New Roman" w:eastAsia="Times New Roman" w:hAnsi="Times New Roman" w:cs="Times New Roman"/>
+          <w:sz w:val="24"/>
+          <w:szCs w:val="24"/>
+        </w:rPr>
+      </w:pPr>
+    </w:p>
+    <w:p>
+      <w:pPr>
+        <w:shd w:val="clear" w:color="auto" w:fill="FFFFFF"/>
+        <w:spacing w:after="0" w:line="240" w:lineRule="auto"/>
+        <w:rPr>
+          <w:rFonts w:ascii="Times New Roman" w:eastAsia="Times New Roman" w:hAnsi="Times New Roman" w:cs="Times New Roman"/>
+          <w:sz w:val="24"/>
+          <w:szCs w:val="24"/>
+        </w:rPr>
+      </w:pPr>
+      <w:r>
+        <w:rPr>
+          <w:rFonts w:ascii="Arial" w:eastAsia="Times New Roman" w:hAnsi="Arial" w:cs="Arial"/>
+          <w:color w:val="000000"/>
+          <w:shd w:val="clear" w:color="auto" w:fill="FFFFFF"/>
+        </w:rPr>
+        <w:t>Nonsurgical items: items and tools that aren’t used in the surgery.</w:t>
+      </w:r>
+    </w:p>
+    <w:p>
+      <w:pPr>
+        <w:shd w:val="clear" w:color="auto" w:fill="FFFFFF"/>
+        <w:spacing w:after="0" w:line="240" w:lineRule="auto"/>
+        <w:rPr>
+          <w:rFonts w:ascii="Times New Roman" w:eastAsia="Times New Roman" w:hAnsi="Times New Roman" w:cs="Times New Roman"/>
+          <w:sz w:val="24"/>
+          <w:szCs w:val="24"/>
+        </w:rPr>
+      </w:pPr>
+      <w:r>
+        <w:rPr>
+          <w:rFonts w:ascii="Times New Roman" w:eastAsia="Times New Roman" w:hAnsi="Times New Roman" w:cs="Times New Roman"/>
+          <w:sz w:val="24"/>
+          <w:szCs w:val="24"/>
+        </w:rPr>
+        <w:t> </w:t>
+      </w:r>
+    </w:p>
+    <w:p>
+      <w:pPr>
+        <w:shd w:val="clear" w:color="auto" w:fill="FFFFFF"/>
+        <w:spacing w:after="0" w:line="240" w:lineRule="auto"/>
+        <w:rPr>
+          <w:rFonts w:ascii="Times New Roman" w:eastAsia="Times New Roman" w:hAnsi="Times New Roman" w:cs="Times New Roman"/>
+          <w:sz w:val="24"/>
+          <w:szCs w:val="24"/>
+        </w:rPr>
+      </w:pPr>
+      <w:r>
+        <w:rPr>
+          <w:rFonts w:ascii="Arial" w:eastAsia="Times New Roman" w:hAnsi="Arial" w:cs="Arial"/>
+          <w:color w:val="000000"/>
+          <w:shd w:val="clear" w:color="auto" w:fill="FFFFFF"/>
+        </w:rPr>
+        <w:t>Itemed: To ID items separate from other.</w:t>
+      </w:r>
+    </w:p>
+    <w:p>
+      <w:pPr>
+        <w:shd w:val="clear" w:color="auto" w:fill="FFFFFF"/>
+        <w:spacing w:after="0" w:line="240" w:lineRule="auto"/>
+        <w:rPr>
+          <w:rFonts w:ascii="Times New Roman" w:eastAsia="Times New Roman" w:hAnsi="Times New Roman" w:cs="Times New Roman"/>
+          <w:sz w:val="24"/>
+          <w:szCs w:val="24"/>
+        </w:rPr>
+      </w:pPr>
+      <w:r>
+        <w:rPr>
+          <w:rFonts w:ascii="Times New Roman" w:eastAsia="Times New Roman" w:hAnsi="Times New Roman" w:cs="Times New Roman"/>
+          <w:sz w:val="24"/>
+          <w:szCs w:val="24"/>
+        </w:rPr>
+        <w:t> </w:t>
+      </w:r>
+    </w:p>
+    <w:p>
+      <w:pPr>
+        <w:shd w:val="clear" w:color="auto" w:fill="FFFFFF"/>
+        <w:spacing w:after="0" w:line="240" w:lineRule="auto"/>
+        <w:rPr>
+          <w:rFonts w:ascii="Times New Roman" w:eastAsia="Times New Roman" w:hAnsi="Times New Roman" w:cs="Times New Roman"/>
+          <w:sz w:val="24"/>
+          <w:szCs w:val="24"/>
+        </w:rPr>
+      </w:pPr>
+      <w:r>
+        <w:rPr>
+          <w:rFonts w:ascii="Arial" w:eastAsia="Times New Roman" w:hAnsi="Arial" w:cs="Arial"/>
+          <w:color w:val="000000"/>
+          <w:shd w:val="clear" w:color="auto" w:fill="FFFFFF"/>
+        </w:rPr>
+        <w:t>Name: Title for said tools and items</w:t>
+      </w:r>
+    </w:p>
+    <w:p>
+      <w:pPr>
+        <w:shd w:val="clear" w:color="auto" w:fill="FFFFFF"/>
+        <w:spacing w:after="0" w:line="240" w:lineRule="auto"/>
+        <w:rPr>
+          <w:rFonts w:ascii="Times New Roman" w:eastAsia="Times New Roman" w:hAnsi="Times New Roman" w:cs="Times New Roman"/>
+          <w:sz w:val="24"/>
+          <w:szCs w:val="24"/>
+        </w:rPr>
+      </w:pPr>
+      <w:r>
+        <w:rPr>
+          <w:rFonts w:ascii="Times New Roman" w:eastAsia="Times New Roman" w:hAnsi="Times New Roman" w:cs="Times New Roman"/>
+          <w:sz w:val="24"/>
+          <w:szCs w:val="24"/>
+        </w:rPr>
+        <w:t> </w:t>
+      </w:r>
+    </w:p>
+    <w:p>
+      <w:pPr>
+        <w:shd w:val="clear" w:color="auto" w:fill="FFFFFF"/>
+        <w:spacing w:after="0" w:line="240" w:lineRule="auto"/>
+        <w:rPr>
+          <w:rFonts w:ascii="Times New Roman" w:eastAsia="Times New Roman" w:hAnsi="Times New Roman" w:cs="Times New Roman"/>
+          <w:sz w:val="24"/>
+          <w:szCs w:val="24"/>
+        </w:rPr>
+      </w:pPr>
+      <w:r>
+        <w:rPr>
+          <w:rFonts w:ascii="Arial" w:eastAsia="Times New Roman" w:hAnsi="Arial" w:cs="Arial"/>
+          <w:color w:val="000000"/>
+          <w:shd w:val="clear" w:color="auto" w:fill="FFFFFF"/>
+        </w:rPr>
+        <w:t>Description:  describe the supplies</w:t>
+      </w:r>
+    </w:p>
+    <w:p>
+      <w:pPr>
+        <w:shd w:val="clear" w:color="auto" w:fill="FFFFFF"/>
+        <w:spacing w:after="0" w:line="240" w:lineRule="auto"/>
+        <w:rPr>
+          <w:rFonts w:ascii="Times New Roman" w:eastAsia="Times New Roman" w:hAnsi="Times New Roman" w:cs="Times New Roman"/>
+          <w:sz w:val="24"/>
+          <w:szCs w:val="24"/>
+        </w:rPr>
+      </w:pPr>
+      <w:r>
+        <w:rPr>
+          <w:rFonts w:ascii="Times New Roman" w:eastAsia="Times New Roman" w:hAnsi="Times New Roman" w:cs="Times New Roman"/>
+          <w:sz w:val="24"/>
+          <w:szCs w:val="24"/>
+        </w:rPr>
+        <w:t> </w:t>
+      </w:r>
+    </w:p>
+    <w:p>
+      <w:pPr>
+        <w:shd w:val="clear" w:color="auto" w:fill="FFFFFF"/>
+        <w:spacing w:after="0" w:line="240" w:lineRule="auto"/>
+        <w:rPr>
+          <w:rFonts w:ascii="Times New Roman" w:eastAsia="Times New Roman" w:hAnsi="Times New Roman" w:cs="Times New Roman"/>
+          <w:sz w:val="24"/>
+          <w:szCs w:val="24"/>
+        </w:rPr>
+      </w:pPr>
+      <w:r>
+        <w:rPr>
+          <w:rFonts w:ascii="Arial" w:eastAsia="Times New Roman" w:hAnsi="Arial" w:cs="Arial"/>
+          <w:color w:val="000000"/>
+          <w:shd w:val="clear" w:color="auto" w:fill="FFFFFF"/>
+        </w:rPr>
+        <w:t>quantity in stock: How much of it that it has in total </w:t>
+      </w:r>
+    </w:p>
+    <w:p>
+      <w:pPr>
+        <w:shd w:val="clear" w:color="auto" w:fill="FFFFFF"/>
+        <w:spacing w:after="0" w:line="240" w:lineRule="auto"/>
+        <w:rPr>
+          <w:rFonts w:ascii="Times New Roman" w:eastAsia="Times New Roman" w:hAnsi="Times New Roman" w:cs="Times New Roman"/>
+          <w:sz w:val="24"/>
+          <w:szCs w:val="24"/>
+        </w:rPr>
+      </w:pPr>
+      <w:r>
+        <w:rPr>
+          <w:rFonts w:ascii="Times New Roman" w:eastAsia="Times New Roman" w:hAnsi="Times New Roman" w:cs="Times New Roman"/>
+          <w:sz w:val="24"/>
+          <w:szCs w:val="24"/>
+        </w:rPr>
+        <w:t> </w:t>
+      </w:r>
+    </w:p>
+    <w:p>
+      <w:pPr>
+        <w:shd w:val="clear" w:color="auto" w:fill="FFFFFF"/>
+        <w:spacing w:after="0" w:line="240" w:lineRule="auto"/>
+        <w:rPr>
+          <w:rFonts w:ascii="Times New Roman" w:eastAsia="Times New Roman" w:hAnsi="Times New Roman" w:cs="Times New Roman"/>
+          <w:sz w:val="24"/>
+          <w:szCs w:val="24"/>
+        </w:rPr>
+      </w:pPr>
+      <w:r>
+        <w:rPr>
+          <w:rFonts w:ascii="Arial" w:eastAsia="Times New Roman" w:hAnsi="Arial" w:cs="Arial"/>
+          <w:color w:val="000000"/>
+          <w:shd w:val="clear" w:color="auto" w:fill="FFFFFF"/>
+        </w:rPr>
+        <w:t>reorder level: When getting more how much of it they are getting is going to be placed here.</w:t>
+      </w:r>
+    </w:p>
+    <w:p>
+      <w:pPr>
+        <w:shd w:val="clear" w:color="auto" w:fill="FFFFFF"/>
+        <w:spacing w:after="0" w:line="240" w:lineRule="auto"/>
+        <w:rPr>
+          <w:rFonts w:ascii="Times New Roman" w:eastAsia="Times New Roman" w:hAnsi="Times New Roman" w:cs="Times New Roman"/>
+          <w:sz w:val="24"/>
+          <w:szCs w:val="24"/>
+        </w:rPr>
+      </w:pPr>
+      <w:r>
+        <w:rPr>
+          <w:rFonts w:ascii="Times New Roman" w:eastAsia="Times New Roman" w:hAnsi="Times New Roman" w:cs="Times New Roman"/>
+          <w:sz w:val="24"/>
+          <w:szCs w:val="24"/>
+        </w:rPr>
+        <w:t> </w:t>
+      </w:r>
+    </w:p>
+    <w:p>
+      <w:pPr>
+        <w:shd w:val="clear" w:color="auto" w:fill="FFFFFF"/>
+        <w:spacing w:after="0" w:line="240" w:lineRule="auto"/>
+        <w:rPr>
+          <w:rFonts w:ascii="Times New Roman" w:eastAsia="Times New Roman" w:hAnsi="Times New Roman" w:cs="Times New Roman"/>
+          <w:sz w:val="24"/>
+          <w:szCs w:val="24"/>
+        </w:rPr>
+      </w:pPr>
+      <w:r>
+        <w:rPr>
+          <w:rFonts w:ascii="Arial" w:eastAsia="Times New Roman" w:hAnsi="Arial" w:cs="Arial"/>
+          <w:color w:val="000000"/>
+          <w:shd w:val="clear" w:color="auto" w:fill="FFFFFF"/>
+        </w:rPr>
+        <w:t xml:space="preserve">Cost: Cost of buying the Supplies. </w:t>
+      </w:r>
+    </w:p>
+    <w:p>
+      <w:pPr>
+        <w:rPr>
+          <w:rFonts w:cstheme="minorHAnsi"/>
+          <w:sz w:val="24"/>
+          <w:szCs w:val="24"/>
+        </w:rPr>
+      </w:pPr>
+    </w:p>
+    <w:p>
+      <w:pPr>
+        <w:pStyle w:val="Default"/>
+        <w:rPr>
+          <w:rFonts w:asciiTheme="minorHAnsi" w:hAnsiTheme="minorHAnsi" w:cstheme="minorHAnsi"/>
+        </w:rPr>
+      </w:pPr>
+      <w:r>
+        <w:rPr>
+          <w:rFonts w:asciiTheme="minorHAnsi" w:hAnsiTheme="minorHAnsi" w:cstheme="minorHAnsi"/>
+        </w:rPr>
+        <w:t>2.Identify relationship types with brief description. You must include the multiplicity and attributes if any.</w:t>
+      </w:r>
+    </w:p>
+    <w:p>
+      <w:pPr>
+        <w:numPr>
+          <w:ilvl w:val="0"/>
+          <w:numId w:val="1"/>
+        </w:numPr>
+        <w:spacing w:after="0" w:line="240" w:lineRule="auto"/>
+        <w:textAlignment w:val="baseline"/>
+        <w:rPr>
+          <w:rFonts w:ascii="Arial" w:eastAsia="Times New Roman" w:hAnsi="Arial" w:cs="Arial"/>
+          <w:color w:val="000000"/>
+        </w:rPr>
+      </w:pPr>
+      <w:r>
+        <w:rPr>
+          <w:rFonts w:ascii="Arial" w:eastAsia="Times New Roman" w:hAnsi="Arial" w:cs="Arial"/>
+          <w:color w:val="000000"/>
+        </w:rPr>
+        <w:t>One patient can have multiple kins.</w:t>
+      </w:r>
+    </w:p>
+    <w:p>
+      <w:pPr>
+        <w:numPr>
+          <w:ilvl w:val="0"/>
+          <w:numId w:val="1"/>
+        </w:numPr>
+        <w:spacing w:after="0" w:line="240" w:lineRule="auto"/>
+        <w:textAlignment w:val="baseline"/>
+        <w:rPr>
+          <w:rFonts w:ascii="Arial" w:eastAsia="Times New Roman" w:hAnsi="Arial" w:cs="Arial"/>
+          <w:color w:val="000000"/>
+        </w:rPr>
+      </w:pPr>
+      <w:r>
+        <w:rPr>
+          <w:rFonts w:ascii="Arial" w:eastAsia="Times New Roman" w:hAnsi="Arial" w:cs="Arial"/>
+          <w:color w:val="000000"/>
+        </w:rPr>
+        <w:t>One kin’s can have only one patient.</w:t>
+      </w:r>
+    </w:p>
+    <w:p>
+      <w:pPr>
+        <w:numPr>
+          <w:ilvl w:val="0"/>
+          <w:numId w:val="1"/>
+        </w:numPr>
+        <w:spacing w:after="0" w:line="240" w:lineRule="auto"/>
+        <w:textAlignment w:val="baseline"/>
+        <w:rPr>
+          <w:rFonts w:ascii="Arial" w:eastAsia="Times New Roman" w:hAnsi="Arial" w:cs="Arial"/>
+          <w:color w:val="000000"/>
+        </w:rPr>
+      </w:pPr>
+      <w:r>
+        <w:rPr>
+          <w:rFonts w:ascii="Arial" w:eastAsia="Times New Roman" w:hAnsi="Arial" w:cs="Arial"/>
+          <w:color w:val="000000"/>
+        </w:rPr>
+        <w:lastRenderedPageBreak/>
+        <w:t>One ward can have multiple beds.</w:t>
+      </w:r>
+    </w:p>
+    <w:p>
+      <w:pPr>
+        <w:numPr>
+          <w:ilvl w:val="0"/>
+          <w:numId w:val="1"/>
+        </w:numPr>
+        <w:spacing w:after="0" w:line="240" w:lineRule="auto"/>
+        <w:textAlignment w:val="baseline"/>
+        <w:rPr>
+          <w:rFonts w:ascii="Arial" w:eastAsia="Times New Roman" w:hAnsi="Arial" w:cs="Arial"/>
+          <w:color w:val="000000"/>
+        </w:rPr>
+      </w:pPr>
+      <w:r>
+        <w:rPr>
+          <w:rFonts w:ascii="Arial" w:eastAsia="Times New Roman" w:hAnsi="Arial" w:cs="Arial"/>
+          <w:color w:val="000000"/>
+        </w:rPr>
+        <w:t>One hospital can have multiple wards.</w:t>
+      </w:r>
+    </w:p>
+    <w:p>
+      <w:pPr>
+        <w:numPr>
+          <w:ilvl w:val="0"/>
+          <w:numId w:val="1"/>
+        </w:numPr>
+        <w:spacing w:after="0" w:line="240" w:lineRule="auto"/>
+        <w:textAlignment w:val="baseline"/>
+        <w:rPr>
+          <w:rFonts w:ascii="Arial" w:eastAsia="Times New Roman" w:hAnsi="Arial" w:cs="Arial"/>
+          <w:color w:val="000000"/>
+        </w:rPr>
+      </w:pPr>
+      <w:r>
+        <w:rPr>
+          <w:rFonts w:ascii="Arial" w:eastAsia="Times New Roman" w:hAnsi="Arial" w:cs="Arial"/>
+          <w:color w:val="000000"/>
+        </w:rPr>
+        <w:t>One ward can have multiple staff.</w:t>
+      </w:r>
+    </w:p>
+    <w:p>
+      <w:pPr>
+        <w:numPr>
+          <w:ilvl w:val="0"/>
+          <w:numId w:val="1"/>
+        </w:numPr>
+        <w:spacing w:after="0" w:line="240" w:lineRule="auto"/>
+        <w:textAlignment w:val="baseline"/>
+        <w:rPr>
+          <w:rFonts w:ascii="Arial" w:eastAsia="Times New Roman" w:hAnsi="Arial" w:cs="Arial"/>
+          <w:color w:val="000000"/>
+        </w:rPr>
+      </w:pPr>
+      <w:r>
+        <w:rPr>
+          <w:rFonts w:ascii="Arial" w:eastAsia="Times New Roman" w:hAnsi="Arial" w:cs="Arial"/>
+          <w:color w:val="000000"/>
+        </w:rPr>
+        <w:t>One patient can have multiple wards.</w:t>
+      </w:r>
+    </w:p>
+    <w:p>
+      <w:pPr>
+        <w:numPr>
+          <w:ilvl w:val="0"/>
+          <w:numId w:val="1"/>
+        </w:numPr>
+        <w:spacing w:after="0" w:line="240" w:lineRule="auto"/>
+        <w:textAlignment w:val="baseline"/>
+        <w:rPr>
+          <w:rFonts w:ascii="Arial" w:eastAsia="Times New Roman" w:hAnsi="Arial" w:cs="Arial"/>
+          <w:color w:val="000000"/>
+        </w:rPr>
+      </w:pPr>
+      <w:r>
+        <w:rPr>
+          <w:rFonts w:ascii="Arial" w:eastAsia="Times New Roman" w:hAnsi="Arial" w:cs="Arial"/>
+          <w:color w:val="000000"/>
+        </w:rPr>
+        <w:t>One ward can have multiple patients.</w:t>
+      </w:r>
+    </w:p>
+    <w:p>
+      <w:pPr>
+        <w:numPr>
+          <w:ilvl w:val="0"/>
+          <w:numId w:val="1"/>
+        </w:numPr>
+        <w:shd w:val="clear" w:color="auto" w:fill="FFFFFF"/>
+        <w:spacing w:after="0" w:line="240" w:lineRule="auto"/>
+        <w:textAlignment w:val="baseline"/>
+        <w:rPr>
+          <w:rFonts w:ascii="Arial" w:eastAsia="Times New Roman" w:hAnsi="Arial" w:cs="Arial"/>
+          <w:color w:val="333333"/>
+        </w:rPr>
+      </w:pPr>
+      <w:r>
+        <w:rPr>
+          <w:rFonts w:ascii="Arial" w:eastAsia="Times New Roman" w:hAnsi="Arial" w:cs="Arial"/>
+          <w:color w:val="333333"/>
+        </w:rPr>
+        <w:t>One appointment can include only one patient.</w:t>
+      </w:r>
+    </w:p>
+    <w:p>
+      <w:pPr>
+        <w:numPr>
+          <w:ilvl w:val="0"/>
+          <w:numId w:val="1"/>
+        </w:numPr>
+        <w:shd w:val="clear" w:color="auto" w:fill="FFFFFF"/>
+        <w:spacing w:after="0" w:line="240" w:lineRule="auto"/>
+        <w:textAlignment w:val="baseline"/>
+        <w:rPr>
+          <w:rFonts w:ascii="Arial" w:eastAsia="Times New Roman" w:hAnsi="Arial" w:cs="Arial"/>
+          <w:color w:val="333333"/>
+        </w:rPr>
+      </w:pPr>
+      <w:r>
+        <w:rPr>
+          <w:rFonts w:ascii="Arial" w:eastAsia="Times New Roman" w:hAnsi="Arial" w:cs="Arial"/>
+          <w:color w:val="333333"/>
+        </w:rPr>
+        <w:t>One appointment can include only one staff member.</w:t>
+      </w:r>
+    </w:p>
+    <w:p>
+      <w:pPr>
+        <w:numPr>
+          <w:ilvl w:val="0"/>
+          <w:numId w:val="1"/>
+        </w:numPr>
+        <w:shd w:val="clear" w:color="auto" w:fill="FFFFFF"/>
+        <w:spacing w:after="0" w:line="240" w:lineRule="auto"/>
+        <w:textAlignment w:val="baseline"/>
+        <w:rPr>
+          <w:rFonts w:ascii="Arial" w:eastAsia="Times New Roman" w:hAnsi="Arial" w:cs="Arial"/>
+          <w:color w:val="333333"/>
+        </w:rPr>
+      </w:pPr>
+      <w:r>
+        <w:rPr>
+          <w:rFonts w:ascii="Arial" w:eastAsia="Times New Roman" w:hAnsi="Arial" w:cs="Arial"/>
+          <w:color w:val="333333"/>
+        </w:rPr>
+        <w:t>One requisition can include only one staff member.</w:t>
+      </w:r>
+    </w:p>
+    <w:p>
+      <w:pPr>
+        <w:numPr>
+          <w:ilvl w:val="0"/>
+          <w:numId w:val="1"/>
+        </w:numPr>
+        <w:shd w:val="clear" w:color="auto" w:fill="FFFFFF"/>
+        <w:spacing w:after="0" w:line="240" w:lineRule="auto"/>
+        <w:textAlignment w:val="baseline"/>
+        <w:rPr>
+          <w:rFonts w:ascii="Arial" w:eastAsia="Times New Roman" w:hAnsi="Arial" w:cs="Arial"/>
+          <w:color w:val="333333"/>
+        </w:rPr>
+      </w:pPr>
+      <w:r>
+        <w:rPr>
+          <w:rFonts w:ascii="Arial" w:eastAsia="Times New Roman" w:hAnsi="Arial" w:cs="Arial"/>
+          <w:color w:val="333333"/>
+        </w:rPr>
+        <w:t>One supplier can have multiple items.</w:t>
+      </w:r>
+    </w:p>
+    <w:p>
+      <w:pPr>
+        <w:numPr>
+          <w:ilvl w:val="0"/>
+          <w:numId w:val="1"/>
+        </w:numPr>
+        <w:shd w:val="clear" w:color="auto" w:fill="FFFFFF"/>
+        <w:spacing w:after="0" w:line="240" w:lineRule="auto"/>
+        <w:textAlignment w:val="baseline"/>
+        <w:rPr>
+          <w:rFonts w:ascii="Arial" w:eastAsia="Times New Roman" w:hAnsi="Arial" w:cs="Arial"/>
+          <w:color w:val="333333"/>
+        </w:rPr>
+      </w:pPr>
+      <w:r>
+        <w:rPr>
+          <w:rFonts w:ascii="Arial" w:eastAsia="Times New Roman" w:hAnsi="Arial" w:cs="Arial"/>
+          <w:color w:val="333333"/>
+        </w:rPr>
+        <w:t>One item can have multiple supplies.</w:t>
+      </w:r>
+    </w:p>
+    <w:p>
+      <w:pPr>
+        <w:numPr>
+          <w:ilvl w:val="0"/>
+          <w:numId w:val="1"/>
+        </w:numPr>
+        <w:shd w:val="clear" w:color="auto" w:fill="FFFFFF"/>
+        <w:spacing w:after="0" w:line="240" w:lineRule="auto"/>
+        <w:textAlignment w:val="baseline"/>
+        <w:rPr>
+          <w:rFonts w:ascii="Arial" w:eastAsia="Times New Roman" w:hAnsi="Arial" w:cs="Arial"/>
+          <w:color w:val="333333"/>
+        </w:rPr>
+      </w:pPr>
+      <w:r>
+        <w:rPr>
+          <w:rFonts w:ascii="Arial" w:eastAsia="Times New Roman" w:hAnsi="Arial" w:cs="Arial"/>
+          <w:color w:val="333333"/>
+        </w:rPr>
+        <w:t>One patient can have multiple medications.</w:t>
+      </w:r>
+    </w:p>
+    <w:p>
+      <w:pPr>
+        <w:numPr>
+          <w:ilvl w:val="0"/>
+          <w:numId w:val="1"/>
+        </w:numPr>
+        <w:shd w:val="clear" w:color="auto" w:fill="FFFFFF"/>
+        <w:spacing w:after="0" w:line="240" w:lineRule="auto"/>
+        <w:textAlignment w:val="baseline"/>
+        <w:rPr>
+          <w:rFonts w:ascii="Arial" w:eastAsia="Times New Roman" w:hAnsi="Arial" w:cs="Arial"/>
+          <w:color w:val="333333"/>
+        </w:rPr>
+      </w:pPr>
+      <w:r>
+        <w:rPr>
+          <w:rFonts w:ascii="Arial" w:eastAsia="Times New Roman" w:hAnsi="Arial" w:cs="Arial"/>
+          <w:color w:val="333333"/>
+        </w:rPr>
+        <w:t>One staff member can have multiple appointments.</w:t>
+      </w:r>
+    </w:p>
+    <w:p>
+      <w:pPr>
+        <w:numPr>
+          <w:ilvl w:val="0"/>
+          <w:numId w:val="1"/>
+        </w:numPr>
+        <w:spacing w:after="0" w:line="240" w:lineRule="auto"/>
+        <w:textAlignment w:val="baseline"/>
+        <w:rPr>
+          <w:rFonts w:ascii="Arial" w:eastAsia="Times New Roman" w:hAnsi="Arial" w:cs="Arial"/>
+          <w:color w:val="333333"/>
+        </w:rPr>
+      </w:pPr>
+      <w:r>
+        <w:rPr>
+          <w:rFonts w:ascii="Arial" w:eastAsia="Times New Roman" w:hAnsi="Arial" w:cs="Arial"/>
+          <w:color w:val="000000"/>
+        </w:rPr>
+        <w:t>Multiple patients can have multiple doctors.</w:t>
+      </w:r>
+    </w:p>
+    <w:p>
+      <w:pPr>
+        <w:numPr>
+          <w:ilvl w:val="0"/>
+          <w:numId w:val="1"/>
+        </w:numPr>
+        <w:shd w:val="clear" w:color="auto" w:fill="FFFFFF"/>
+        <w:spacing w:after="0" w:line="240" w:lineRule="auto"/>
+        <w:textAlignment w:val="baseline"/>
+        <w:rPr>
+          <w:rFonts w:ascii="Arial" w:eastAsia="Times New Roman" w:hAnsi="Arial" w:cs="Arial"/>
+          <w:color w:val="000000"/>
+        </w:rPr>
+      </w:pPr>
+      <w:r>
+        <w:rPr>
+          <w:rFonts w:ascii="Arial" w:eastAsia="Times New Roman" w:hAnsi="Arial" w:cs="Arial"/>
+          <w:color w:val="333333"/>
+        </w:rPr>
+        <w:t>One medication can have multiple patients.</w:t>
+      </w:r>
+    </w:p>
+    <w:p>
+      <w:pPr>
+        <w:numPr>
+          <w:ilvl w:val="0"/>
+          <w:numId w:val="1"/>
+        </w:numPr>
+        <w:shd w:val="clear" w:color="auto" w:fill="FFFFFF"/>
+        <w:spacing w:after="0" w:line="240" w:lineRule="auto"/>
+        <w:textAlignment w:val="baseline"/>
+        <w:rPr>
+          <w:rFonts w:ascii="Arial" w:eastAsia="Times New Roman" w:hAnsi="Arial" w:cs="Arial"/>
+          <w:color w:val="333333"/>
+        </w:rPr>
+      </w:pPr>
+      <w:r>
+        <w:rPr>
+          <w:rFonts w:ascii="Arial" w:eastAsia="Times New Roman" w:hAnsi="Arial" w:cs="Arial"/>
+          <w:color w:val="333333"/>
+        </w:rPr>
+        <w:t>One patient can have multiple appointments.</w:t>
+      </w:r>
+    </w:p>
+    <w:p>
+      <w:pPr>
+        <w:numPr>
+          <w:ilvl w:val="0"/>
+          <w:numId w:val="1"/>
+        </w:numPr>
+        <w:shd w:val="clear" w:color="auto" w:fill="FFFFFF"/>
+        <w:spacing w:after="0" w:line="240" w:lineRule="auto"/>
+        <w:textAlignment w:val="baseline"/>
+        <w:rPr>
+          <w:rFonts w:ascii="Arial" w:eastAsia="Times New Roman" w:hAnsi="Arial" w:cs="Arial"/>
+          <w:color w:val="333333"/>
+        </w:rPr>
+      </w:pPr>
+      <w:r>
+        <w:rPr>
+          <w:rFonts w:ascii="Arial" w:eastAsia="Times New Roman" w:hAnsi="Arial" w:cs="Arial"/>
+          <w:color w:val="333333"/>
+        </w:rPr>
+        <w:t>One staff member can have multiple requisitions.</w:t>
+      </w:r>
+    </w:p>
+    <w:p>
+      <w:pPr>
+        <w:pStyle w:val="Default"/>
+        <w:rPr>
+          <w:rFonts w:asciiTheme="minorHAnsi" w:hAnsiTheme="minorHAnsi" w:cstheme="minorHAnsi"/>
+        </w:rPr>
+      </w:pPr>
+    </w:p>
+    <w:p>
+      <w:pPr>
+        <w:pStyle w:val="Default"/>
+        <w:rPr>
+          <w:rFonts w:asciiTheme="minorHAnsi" w:hAnsiTheme="minorHAnsi" w:cstheme="minorHAnsi"/>
+        </w:rPr>
+      </w:pPr>
+      <w:r>
+        <w:rPr>
+          <w:rFonts w:asciiTheme="minorHAnsi" w:hAnsiTheme="minorHAnsi" w:cstheme="minorHAnsi"/>
+        </w:rPr>
+        <w:t>3.Describe each entity type in detail</w:t>
+      </w:r>
+    </w:p>
+    <w:p>
+      <w:pPr>
+        <w:spacing w:before="240" w:after="240" w:line="240" w:lineRule="auto"/>
+        <w:rPr>
+          <w:rFonts w:ascii="Times New Roman" w:eastAsia="Times New Roman" w:hAnsi="Times New Roman" w:cs="Times New Roman"/>
+          <w:sz w:val="24"/>
+          <w:szCs w:val="24"/>
+        </w:rPr>
+      </w:pPr>
+      <w:r>
+        <w:rPr>
+          <w:rFonts w:ascii="Arial" w:eastAsia="Times New Roman" w:hAnsi="Arial" w:cs="Arial"/>
+          <w:b/>
+          <w:bCs/>
+          <w:color w:val="000000"/>
+        </w:rPr>
+        <w:t>Ward:</w:t>
+      </w:r>
+    </w:p>
+    <w:p>
+      <w:pPr>
+        <w:spacing w:before="240" w:after="240" w:line="240" w:lineRule="auto"/>
+        <w:rPr>
+          <w:rFonts w:ascii="Times New Roman" w:eastAsia="Times New Roman" w:hAnsi="Times New Roman" w:cs="Times New Roman"/>
+          <w:sz w:val="24"/>
+          <w:szCs w:val="24"/>
+        </w:rPr>
+      </w:pPr>
+      <w:r>
+        <w:rPr>
+          <w:rFonts w:ascii="Arial" w:eastAsia="Times New Roman" w:hAnsi="Arial" w:cs="Arial"/>
+          <w:color w:val="000000"/>
+        </w:rPr>
+        <w:t>WardNo: int (PK)</w:t>
+      </w:r>
+    </w:p>
+    <w:p>
+      <w:pPr>
+        <w:spacing w:before="240" w:after="240" w:line="240" w:lineRule="auto"/>
+        <w:rPr>
+          <w:rFonts w:ascii="Times New Roman" w:eastAsia="Times New Roman" w:hAnsi="Times New Roman" w:cs="Times New Roman"/>
+          <w:sz w:val="24"/>
+          <w:szCs w:val="24"/>
+        </w:rPr>
+      </w:pPr>
+      <w:r>
+        <w:rPr>
+          <w:rFonts w:ascii="Arial" w:eastAsia="Times New Roman" w:hAnsi="Arial" w:cs="Arial"/>
+          <w:color w:val="000000"/>
+        </w:rPr>
+        <w:t>WardName: Varchar (20)</w:t>
+      </w:r>
+    </w:p>
+    <w:p>
+      <w:pPr>
+        <w:spacing w:before="240" w:after="240" w:line="240" w:lineRule="auto"/>
+        <w:rPr>
+          <w:rFonts w:ascii="Times New Roman" w:eastAsia="Times New Roman" w:hAnsi="Times New Roman" w:cs="Times New Roman"/>
+          <w:sz w:val="24"/>
+          <w:szCs w:val="24"/>
+        </w:rPr>
+      </w:pPr>
+      <w:r>
+        <w:rPr>
+          <w:rFonts w:ascii="Arial" w:eastAsia="Times New Roman" w:hAnsi="Arial" w:cs="Arial"/>
+          <w:color w:val="000000"/>
+        </w:rPr>
+        <w:t>WardLocation: Varchar (50)</w:t>
+      </w:r>
+    </w:p>
+    <w:p>
+      <w:pPr>
+        <w:spacing w:before="240" w:after="240" w:line="240" w:lineRule="auto"/>
+        <w:rPr>
+          <w:rFonts w:ascii="Times New Roman" w:eastAsia="Times New Roman" w:hAnsi="Times New Roman" w:cs="Times New Roman"/>
+          <w:sz w:val="24"/>
+          <w:szCs w:val="24"/>
+        </w:rPr>
+      </w:pPr>
+      <w:r>
+        <w:rPr>
+          <w:rFonts w:ascii="Arial" w:eastAsia="Times New Roman" w:hAnsi="Arial" w:cs="Arial"/>
+          <w:color w:val="000000"/>
+        </w:rPr>
+        <w:t>NoOfBed=int</w:t>
+      </w:r>
+    </w:p>
+    <w:p>
+      <w:pPr>
+        <w:spacing w:before="240" w:after="240" w:line="240" w:lineRule="auto"/>
+        <w:rPr>
+          <w:rFonts w:ascii="Times New Roman" w:eastAsia="Times New Roman" w:hAnsi="Times New Roman" w:cs="Times New Roman"/>
+          <w:sz w:val="24"/>
+          <w:szCs w:val="24"/>
+        </w:rPr>
+      </w:pPr>
+      <w:r>
+        <w:rPr>
+          <w:rFonts w:ascii="Arial" w:eastAsia="Times New Roman" w:hAnsi="Arial" w:cs="Arial"/>
+          <w:color w:val="000000"/>
+        </w:rPr>
+        <w:t>PhoneExt=int</w:t>
+      </w:r>
+    </w:p>
+    <w:p>
+      <w:pPr>
+        <w:spacing w:before="240" w:after="240" w:line="240" w:lineRule="auto"/>
+        <w:rPr>
+          <w:rFonts w:ascii="Times New Roman" w:eastAsia="Times New Roman" w:hAnsi="Times New Roman" w:cs="Times New Roman"/>
+          <w:sz w:val="24"/>
+          <w:szCs w:val="24"/>
+        </w:rPr>
+      </w:pPr>
+      <w:r>
+        <w:rPr>
+          <w:rFonts w:ascii="Arial" w:eastAsia="Times New Roman" w:hAnsi="Arial" w:cs="Arial"/>
+          <w:b/>
+          <w:bCs/>
+          <w:color w:val="000000"/>
+        </w:rPr>
+        <w:t> </w:t>
+      </w:r>
+    </w:p>
+    <w:p>
+      <w:pPr>
+        <w:spacing w:before="240" w:after="240" w:line="240" w:lineRule="auto"/>
+        <w:rPr>
+          <w:rFonts w:ascii="Times New Roman" w:eastAsia="Times New Roman" w:hAnsi="Times New Roman" w:cs="Times New Roman"/>
+          <w:sz w:val="24"/>
+          <w:szCs w:val="24"/>
+        </w:rPr>
+      </w:pPr>
+      <w:r>
+        <w:rPr>
+          <w:rFonts w:ascii="Arial" w:eastAsia="Times New Roman" w:hAnsi="Arial" w:cs="Arial"/>
+          <w:b/>
+          <w:bCs/>
+          <w:color w:val="000000"/>
+        </w:rPr>
+        <w:t>Patients</w:t>
+      </w:r>
+    </w:p>
+    <w:p>
+      <w:pPr>
+        <w:spacing w:before="240" w:after="240" w:line="240" w:lineRule="auto"/>
+        <w:rPr>
+          <w:rFonts w:ascii="Times New Roman" w:eastAsia="Times New Roman" w:hAnsi="Times New Roman" w:cs="Times New Roman"/>
+          <w:sz w:val="24"/>
+          <w:szCs w:val="24"/>
+        </w:rPr>
+      </w:pPr>
+      <w:r>
+        <w:rPr>
+          <w:rFonts w:ascii="Arial" w:eastAsia="Times New Roman" w:hAnsi="Arial" w:cs="Arial"/>
+          <w:color w:val="000000"/>
+        </w:rPr>
+        <w:t>PatientId=int (PK)</w:t>
+      </w:r>
+    </w:p>
+    <w:p>
+      <w:pPr>
+        <w:spacing w:before="240" w:after="240" w:line="240" w:lineRule="auto"/>
+        <w:rPr>
+          <w:rFonts w:ascii="Times New Roman" w:eastAsia="Times New Roman" w:hAnsi="Times New Roman" w:cs="Times New Roman"/>
+          <w:sz w:val="24"/>
+          <w:szCs w:val="24"/>
+        </w:rPr>
+      </w:pPr>
+      <w:r>
+        <w:rPr>
+          <w:rFonts w:ascii="Arial" w:eastAsia="Times New Roman" w:hAnsi="Arial" w:cs="Arial"/>
+          <w:color w:val="000000"/>
+        </w:rPr>
+        <w:t>FirstName=Varchar (20)</w:t>
+      </w:r>
+    </w:p>
+    <w:p>
+      <w:pPr>
+        <w:spacing w:before="240" w:after="240" w:line="240" w:lineRule="auto"/>
+        <w:rPr>
+          <w:rFonts w:ascii="Times New Roman" w:eastAsia="Times New Roman" w:hAnsi="Times New Roman" w:cs="Times New Roman"/>
+          <w:sz w:val="24"/>
+          <w:szCs w:val="24"/>
+        </w:rPr>
+      </w:pPr>
+      <w:r>
+        <w:rPr>
+          <w:rFonts w:ascii="Arial" w:eastAsia="Times New Roman" w:hAnsi="Arial" w:cs="Arial"/>
+          <w:color w:val="000000"/>
+        </w:rPr>
+        <w:t>LastName=Varchar (20)</w:t>
+      </w:r>
+    </w:p>
+    <w:p>
+      <w:pPr>
+        <w:spacing w:before="240" w:after="240" w:line="240" w:lineRule="auto"/>
+        <w:rPr>
+          <w:rFonts w:ascii="Times New Roman" w:eastAsia="Times New Roman" w:hAnsi="Times New Roman" w:cs="Times New Roman"/>
+          <w:sz w:val="24"/>
+          <w:szCs w:val="24"/>
+        </w:rPr>
+      </w:pPr>
+      <w:r>
+        <w:rPr>
+          <w:rFonts w:ascii="Arial" w:eastAsia="Times New Roman" w:hAnsi="Arial" w:cs="Arial"/>
+          <w:color w:val="000000"/>
+        </w:rPr>
+        <w:t>Address=Varchar (50)</w:t>
+      </w:r>
+    </w:p>
+    <w:p>
+      <w:pPr>
+        <w:spacing w:before="240" w:after="240" w:line="240" w:lineRule="auto"/>
+        <w:rPr>
+          <w:rFonts w:ascii="Times New Roman" w:eastAsia="Times New Roman" w:hAnsi="Times New Roman" w:cs="Times New Roman"/>
+          <w:sz w:val="24"/>
+          <w:szCs w:val="24"/>
+        </w:rPr>
+      </w:pPr>
+      <w:r>
+        <w:rPr>
+          <w:rFonts w:ascii="Arial" w:eastAsia="Times New Roman" w:hAnsi="Arial" w:cs="Arial"/>
+          <w:color w:val="000000"/>
+        </w:rPr>
+        <w:t>PhoneNo=VarChar(12)</w:t>
+      </w:r>
+    </w:p>
+    <w:p>
+      <w:pPr>
+        <w:spacing w:before="240" w:after="240" w:line="240" w:lineRule="auto"/>
+        <w:rPr>
+          <w:rFonts w:ascii="Times New Roman" w:eastAsia="Times New Roman" w:hAnsi="Times New Roman" w:cs="Times New Roman"/>
+          <w:sz w:val="24"/>
+          <w:szCs w:val="24"/>
+        </w:rPr>
+      </w:pPr>
+      <w:r>
+        <w:rPr>
+          <w:rFonts w:ascii="Arial" w:eastAsia="Times New Roman" w:hAnsi="Arial" w:cs="Arial"/>
+          <w:color w:val="000000"/>
+        </w:rPr>
+        <w:t>DateOfBirth=Date</w:t>
+      </w:r>
+    </w:p>
+    <w:p>
+      <w:pPr>
+        <w:spacing w:before="240" w:after="240" w:line="240" w:lineRule="auto"/>
+        <w:rPr>
+          <w:rFonts w:ascii="Times New Roman" w:eastAsia="Times New Roman" w:hAnsi="Times New Roman" w:cs="Times New Roman"/>
+          <w:sz w:val="24"/>
+          <w:szCs w:val="24"/>
+        </w:rPr>
+      </w:pPr>
+      <w:r>
+        <w:rPr>
+          <w:rFonts w:ascii="Arial" w:eastAsia="Times New Roman" w:hAnsi="Arial" w:cs="Arial"/>
+          <w:color w:val="000000"/>
+        </w:rPr>
+        <w:t>Sex=Char (4)</w:t>
+      </w:r>
+    </w:p>
+    <w:p>
+      <w:pPr>
+        <w:spacing w:before="240" w:after="240" w:line="240" w:lineRule="auto"/>
+        <w:rPr>
+          <w:rFonts w:ascii="Times New Roman" w:eastAsia="Times New Roman" w:hAnsi="Times New Roman" w:cs="Times New Roman"/>
+          <w:sz w:val="24"/>
+          <w:szCs w:val="24"/>
+        </w:rPr>
+      </w:pPr>
+      <w:r>
+        <w:rPr>
+          <w:rFonts w:ascii="Arial" w:eastAsia="Times New Roman" w:hAnsi="Arial" w:cs="Arial"/>
+          <w:color w:val="000000"/>
+        </w:rPr>
+        <w:t>MaritalStatus=Char (3)</w:t>
+      </w:r>
+    </w:p>
+    <w:p>
+      <w:pPr>
+        <w:spacing w:before="240" w:after="240" w:line="240" w:lineRule="auto"/>
+        <w:rPr>
+          <w:rFonts w:ascii="Times New Roman" w:eastAsia="Times New Roman" w:hAnsi="Times New Roman" w:cs="Times New Roman"/>
+          <w:sz w:val="24"/>
+          <w:szCs w:val="24"/>
+        </w:rPr>
+      </w:pPr>
+      <w:r>
+        <w:rPr>
+          <w:rFonts w:ascii="Arial" w:eastAsia="Times New Roman" w:hAnsi="Arial" w:cs="Arial"/>
+          <w:color w:val="000000"/>
+        </w:rPr>
+        <w:lastRenderedPageBreak/>
+        <w:t>RegDate=Date</w:t>
+      </w:r>
+    </w:p>
+    <w:p>
+      <w:pPr>
+        <w:spacing w:before="240" w:after="240" w:line="240" w:lineRule="auto"/>
+        <w:rPr>
+          <w:rFonts w:ascii="Times New Roman" w:eastAsia="Times New Roman" w:hAnsi="Times New Roman" w:cs="Times New Roman"/>
+          <w:sz w:val="24"/>
+          <w:szCs w:val="24"/>
+        </w:rPr>
+      </w:pPr>
+      <w:r>
+        <w:rPr>
+          <w:rFonts w:ascii="Arial" w:eastAsia="Times New Roman" w:hAnsi="Arial" w:cs="Arial"/>
+          <w:b/>
+          <w:bCs/>
+          <w:color w:val="000000"/>
+        </w:rPr>
+        <w:t>kins</w:t>
+      </w:r>
+    </w:p>
+    <w:p>
+      <w:pPr>
+        <w:spacing w:before="240" w:after="240" w:line="240" w:lineRule="auto"/>
+        <w:rPr>
+          <w:rFonts w:ascii="Times New Roman" w:eastAsia="Times New Roman" w:hAnsi="Times New Roman" w:cs="Times New Roman"/>
+          <w:sz w:val="24"/>
+          <w:szCs w:val="24"/>
+        </w:rPr>
+      </w:pPr>
+      <w:r>
+        <w:rPr>
+          <w:rFonts w:ascii="Arial" w:eastAsia="Times New Roman" w:hAnsi="Arial" w:cs="Arial"/>
+          <w:color w:val="000000"/>
+        </w:rPr>
+        <w:t>NextOfKin=Varchar (200)</w:t>
+      </w:r>
+    </w:p>
+    <w:p>
+      <w:pPr>
+        <w:spacing w:before="240" w:after="240" w:line="240" w:lineRule="auto"/>
+        <w:rPr>
+          <w:rFonts w:ascii="Times New Roman" w:eastAsia="Times New Roman" w:hAnsi="Times New Roman" w:cs="Times New Roman"/>
+          <w:sz w:val="24"/>
+          <w:szCs w:val="24"/>
+        </w:rPr>
+      </w:pPr>
+      <w:r>
+        <w:rPr>
+          <w:rFonts w:ascii="Arial" w:eastAsia="Times New Roman" w:hAnsi="Arial" w:cs="Arial"/>
+          <w:color w:val="000000"/>
+        </w:rPr>
+        <w:t>RelationShip=Varchar (20)</w:t>
+      </w:r>
+    </w:p>
+    <w:p>
+      <w:pPr>
+        <w:spacing w:before="240" w:after="240" w:line="240" w:lineRule="auto"/>
+        <w:rPr>
+          <w:rFonts w:ascii="Times New Roman" w:eastAsia="Times New Roman" w:hAnsi="Times New Roman" w:cs="Times New Roman"/>
+          <w:sz w:val="24"/>
+          <w:szCs w:val="24"/>
+        </w:rPr>
+      </w:pPr>
+      <w:r>
+        <w:rPr>
+          <w:rFonts w:ascii="Arial" w:eastAsia="Times New Roman" w:hAnsi="Arial" w:cs="Arial"/>
+          <w:color w:val="000000"/>
+        </w:rPr>
+        <w:t>KinAddress=Varchar (200)</w:t>
+      </w:r>
+    </w:p>
+    <w:p>
+      <w:pPr>
+        <w:spacing w:before="240" w:after="240" w:line="240" w:lineRule="auto"/>
+        <w:rPr>
+          <w:rFonts w:ascii="Times New Roman" w:eastAsia="Times New Roman" w:hAnsi="Times New Roman" w:cs="Times New Roman"/>
+          <w:sz w:val="24"/>
+          <w:szCs w:val="24"/>
+        </w:rPr>
+      </w:pPr>
+      <w:r>
+        <w:rPr>
+          <w:rFonts w:ascii="Arial" w:eastAsia="Times New Roman" w:hAnsi="Arial" w:cs="Arial"/>
+          <w:color w:val="000000"/>
+        </w:rPr>
+        <w:t>KinPhoneNo=Varchar (20)</w:t>
+      </w:r>
+    </w:p>
+    <w:p>
+      <w:pPr>
+        <w:spacing w:before="240" w:after="240" w:line="240" w:lineRule="auto"/>
+        <w:rPr>
+          <w:rFonts w:ascii="Times New Roman" w:eastAsia="Times New Roman" w:hAnsi="Times New Roman" w:cs="Times New Roman"/>
+          <w:sz w:val="24"/>
+          <w:szCs w:val="24"/>
+        </w:rPr>
+      </w:pPr>
+      <w:r>
+        <w:rPr>
+          <w:rFonts w:ascii="Arial" w:eastAsia="Times New Roman" w:hAnsi="Arial" w:cs="Arial"/>
+          <w:b/>
+          <w:bCs/>
+          <w:color w:val="000000"/>
+        </w:rPr>
+        <w:t>Local doctor</w:t>
+      </w:r>
+    </w:p>
+    <w:p>
+      <w:pPr>
+        <w:spacing w:before="240" w:after="240" w:line="240" w:lineRule="auto"/>
+        <w:rPr>
+          <w:rFonts w:ascii="Times New Roman" w:eastAsia="Times New Roman" w:hAnsi="Times New Roman" w:cs="Times New Roman"/>
+          <w:sz w:val="24"/>
+          <w:szCs w:val="24"/>
+        </w:rPr>
+      </w:pPr>
+      <w:r>
+        <w:rPr>
+          <w:rFonts w:ascii="Arial" w:eastAsia="Times New Roman" w:hAnsi="Arial" w:cs="Arial"/>
+          <w:color w:val="000000"/>
+        </w:rPr>
+        <w:t>DoctorName=Varchar (20)</w:t>
+      </w:r>
+    </w:p>
+    <w:p>
+      <w:pPr>
+        <w:spacing w:before="240" w:after="240" w:line="240" w:lineRule="auto"/>
+        <w:rPr>
+          <w:rFonts w:ascii="Times New Roman" w:eastAsia="Times New Roman" w:hAnsi="Times New Roman" w:cs="Times New Roman"/>
+          <w:sz w:val="24"/>
+          <w:szCs w:val="24"/>
+        </w:rPr>
+      </w:pPr>
+      <w:r>
+        <w:rPr>
+          <w:rFonts w:ascii="Arial" w:eastAsia="Times New Roman" w:hAnsi="Arial" w:cs="Arial"/>
+          <w:color w:val="000000"/>
+        </w:rPr>
+        <w:t>ClinicNo=Varchar (5)</w:t>
+      </w:r>
+    </w:p>
+    <w:p>
+      <w:pPr>
+        <w:spacing w:before="240" w:after="240" w:line="240" w:lineRule="auto"/>
+        <w:rPr>
+          <w:rFonts w:ascii="Times New Roman" w:eastAsia="Times New Roman" w:hAnsi="Times New Roman" w:cs="Times New Roman"/>
+          <w:sz w:val="24"/>
+          <w:szCs w:val="24"/>
+        </w:rPr>
+      </w:pPr>
+      <w:r>
+        <w:rPr>
+          <w:rFonts w:ascii="Arial" w:eastAsia="Times New Roman" w:hAnsi="Arial" w:cs="Arial"/>
+          <w:color w:val="000000"/>
+        </w:rPr>
+        <w:t>ClinicPhoneNo=Varchar (12)</w:t>
+      </w:r>
+    </w:p>
+    <w:p>
+      <w:pPr>
+        <w:spacing w:before="240" w:after="240" w:line="240" w:lineRule="auto"/>
+        <w:rPr>
+          <w:rFonts w:ascii="Times New Roman" w:eastAsia="Times New Roman" w:hAnsi="Times New Roman" w:cs="Times New Roman"/>
+          <w:sz w:val="24"/>
+          <w:szCs w:val="24"/>
+        </w:rPr>
+      </w:pPr>
+      <w:r>
+        <w:rPr>
+          <w:rFonts w:ascii="Arial" w:eastAsia="Times New Roman" w:hAnsi="Arial" w:cs="Arial"/>
+          <w:color w:val="000000"/>
+        </w:rPr>
+        <w:t>Clinic Address=Varchar (30)</w:t>
+      </w:r>
+    </w:p>
+    <w:p>
+      <w:pPr>
+        <w:spacing w:before="240" w:after="240" w:line="240" w:lineRule="auto"/>
+        <w:rPr>
+          <w:rFonts w:ascii="Times New Roman" w:eastAsia="Times New Roman" w:hAnsi="Times New Roman" w:cs="Times New Roman"/>
+          <w:sz w:val="24"/>
+          <w:szCs w:val="24"/>
+        </w:rPr>
+      </w:pPr>
+      <w:r>
+        <w:rPr>
+          <w:rFonts w:ascii="Arial" w:eastAsia="Times New Roman" w:hAnsi="Arial" w:cs="Arial"/>
+          <w:color w:val="000000"/>
+        </w:rPr>
+        <w:t> </w:t>
+      </w:r>
+    </w:p>
+    <w:p>
+      <w:pPr>
+        <w:spacing w:before="240" w:after="240" w:line="240" w:lineRule="auto"/>
+        <w:rPr>
+          <w:rFonts w:ascii="Times New Roman" w:eastAsia="Times New Roman" w:hAnsi="Times New Roman" w:cs="Times New Roman"/>
+          <w:sz w:val="24"/>
+          <w:szCs w:val="24"/>
+        </w:rPr>
+      </w:pPr>
+      <w:r>
+        <w:rPr>
+          <w:rFonts w:ascii="Arial" w:eastAsia="Times New Roman" w:hAnsi="Arial" w:cs="Arial"/>
+          <w:color w:val="000000"/>
+        </w:rPr>
+        <w:t> </w:t>
+      </w:r>
+    </w:p>
+    <w:p>
+      <w:pPr>
+        <w:spacing w:before="240" w:after="240" w:line="240" w:lineRule="auto"/>
+        <w:rPr>
+          <w:rFonts w:ascii="Times New Roman" w:eastAsia="Times New Roman" w:hAnsi="Times New Roman" w:cs="Times New Roman"/>
+          <w:sz w:val="24"/>
+          <w:szCs w:val="24"/>
+        </w:rPr>
+      </w:pPr>
+      <w:r>
+        <w:rPr>
+          <w:rFonts w:ascii="Arial" w:eastAsia="Times New Roman" w:hAnsi="Arial" w:cs="Arial"/>
+          <w:color w:val="000000"/>
+        </w:rPr>
+        <w:t> </w:t>
+      </w:r>
+    </w:p>
+    <w:p>
+      <w:pPr>
+        <w:spacing w:before="240" w:after="240" w:line="240" w:lineRule="auto"/>
+        <w:rPr>
+          <w:rFonts w:ascii="Times New Roman" w:eastAsia="Times New Roman" w:hAnsi="Times New Roman" w:cs="Times New Roman"/>
+          <w:sz w:val="24"/>
+          <w:szCs w:val="24"/>
+        </w:rPr>
+      </w:pPr>
+      <w:r>
+        <w:rPr>
+          <w:rFonts w:ascii="Arial" w:eastAsia="Times New Roman" w:hAnsi="Arial" w:cs="Arial"/>
+          <w:b/>
+          <w:bCs/>
+          <w:color w:val="000000"/>
+        </w:rPr>
+        <w:t> </w:t>
+      </w:r>
+    </w:p>
+    <w:p>
+      <w:pPr>
+        <w:spacing w:before="240" w:after="240" w:line="240" w:lineRule="auto"/>
+        <w:rPr>
+          <w:rFonts w:ascii="Times New Roman" w:eastAsia="Times New Roman" w:hAnsi="Times New Roman" w:cs="Times New Roman"/>
+          <w:sz w:val="24"/>
+          <w:szCs w:val="24"/>
+        </w:rPr>
+      </w:pPr>
+      <w:r>
+        <w:rPr>
+          <w:rFonts w:ascii="Arial" w:eastAsia="Times New Roman" w:hAnsi="Arial" w:cs="Arial"/>
+          <w:b/>
+          <w:bCs/>
+          <w:color w:val="000000"/>
+        </w:rPr>
+        <w:t>Staff</w:t>
+      </w:r>
+    </w:p>
+    <w:p>
+      <w:pPr>
+        <w:spacing w:before="240" w:after="240" w:line="240" w:lineRule="auto"/>
+        <w:rPr>
+          <w:rFonts w:ascii="Times New Roman" w:eastAsia="Times New Roman" w:hAnsi="Times New Roman" w:cs="Times New Roman"/>
+          <w:sz w:val="24"/>
+          <w:szCs w:val="24"/>
+        </w:rPr>
+      </w:pPr>
+      <w:r>
+        <w:rPr>
+          <w:rFonts w:ascii="Arial" w:eastAsia="Times New Roman" w:hAnsi="Arial" w:cs="Arial"/>
+          <w:color w:val="000000"/>
+        </w:rPr>
+        <w:t>StaffId=int (Pk)</w:t>
+      </w:r>
+    </w:p>
+    <w:p>
+      <w:pPr>
+        <w:spacing w:before="240" w:after="240" w:line="240" w:lineRule="auto"/>
+        <w:rPr>
+          <w:rFonts w:ascii="Times New Roman" w:eastAsia="Times New Roman" w:hAnsi="Times New Roman" w:cs="Times New Roman"/>
+          <w:sz w:val="24"/>
+          <w:szCs w:val="24"/>
+        </w:rPr>
+      </w:pPr>
+      <w:r>
+        <w:rPr>
+          <w:rFonts w:ascii="Arial" w:eastAsia="Times New Roman" w:hAnsi="Arial" w:cs="Arial"/>
+          <w:color w:val="000000"/>
+        </w:rPr>
+        <w:t>FirstName=Varchar (20)</w:t>
+      </w:r>
+    </w:p>
+    <w:p>
+      <w:pPr>
+        <w:spacing w:before="240" w:after="240" w:line="240" w:lineRule="auto"/>
+        <w:rPr>
+          <w:rFonts w:ascii="Times New Roman" w:eastAsia="Times New Roman" w:hAnsi="Times New Roman" w:cs="Times New Roman"/>
+          <w:sz w:val="24"/>
+          <w:szCs w:val="24"/>
+        </w:rPr>
+      </w:pPr>
+      <w:r>
+        <w:rPr>
+          <w:rFonts w:ascii="Arial" w:eastAsia="Times New Roman" w:hAnsi="Arial" w:cs="Arial"/>
+          <w:color w:val="000000"/>
+        </w:rPr>
+        <w:t>LastName=Varchar (20)</w:t>
+      </w:r>
+    </w:p>
+    <w:p>
+      <w:pPr>
+        <w:spacing w:before="240" w:after="240" w:line="240" w:lineRule="auto"/>
+        <w:rPr>
+          <w:rFonts w:ascii="Times New Roman" w:eastAsia="Times New Roman" w:hAnsi="Times New Roman" w:cs="Times New Roman"/>
+          <w:sz w:val="24"/>
+          <w:szCs w:val="24"/>
+        </w:rPr>
+      </w:pPr>
+      <w:r>
+        <w:rPr>
+          <w:rFonts w:ascii="Arial" w:eastAsia="Times New Roman" w:hAnsi="Arial" w:cs="Arial"/>
+          <w:color w:val="000000"/>
+        </w:rPr>
+        <w:t>Address=Varchar (50)</w:t>
+      </w:r>
+    </w:p>
+    <w:p>
+      <w:pPr>
+        <w:spacing w:before="240" w:after="240" w:line="240" w:lineRule="auto"/>
+        <w:rPr>
+          <w:rFonts w:ascii="Times New Roman" w:eastAsia="Times New Roman" w:hAnsi="Times New Roman" w:cs="Times New Roman"/>
+          <w:sz w:val="24"/>
+          <w:szCs w:val="24"/>
+        </w:rPr>
+      </w:pPr>
+      <w:r>
+        <w:rPr>
+          <w:rFonts w:ascii="Arial" w:eastAsia="Times New Roman" w:hAnsi="Arial" w:cs="Arial"/>
+          <w:color w:val="000000"/>
+        </w:rPr>
+        <w:t>PhoneNo=Varchar (12)</w:t>
+      </w:r>
+    </w:p>
+    <w:p>
+      <w:pPr>
+        <w:spacing w:before="240" w:after="240" w:line="240" w:lineRule="auto"/>
+        <w:rPr>
+          <w:rFonts w:ascii="Times New Roman" w:eastAsia="Times New Roman" w:hAnsi="Times New Roman" w:cs="Times New Roman"/>
+          <w:sz w:val="24"/>
+          <w:szCs w:val="24"/>
+        </w:rPr>
+      </w:pPr>
+      <w:r>
+        <w:rPr>
+          <w:rFonts w:ascii="Arial" w:eastAsia="Times New Roman" w:hAnsi="Arial" w:cs="Arial"/>
+          <w:color w:val="000000"/>
+        </w:rPr>
+        <w:t>DateOfBirth=Date</w:t>
+      </w:r>
+    </w:p>
+    <w:p>
+      <w:pPr>
+        <w:spacing w:before="240" w:after="240" w:line="240" w:lineRule="auto"/>
+        <w:rPr>
+          <w:rFonts w:ascii="Times New Roman" w:eastAsia="Times New Roman" w:hAnsi="Times New Roman" w:cs="Times New Roman"/>
+          <w:sz w:val="24"/>
+          <w:szCs w:val="24"/>
+        </w:rPr>
+      </w:pPr>
+      <w:r>
+        <w:rPr>
+          <w:rFonts w:ascii="Arial" w:eastAsia="Times New Roman" w:hAnsi="Arial" w:cs="Arial"/>
+          <w:color w:val="000000"/>
+        </w:rPr>
+        <w:t>Sex=Char (4)</w:t>
+      </w:r>
+    </w:p>
+    <w:p>
+      <w:pPr>
+        <w:spacing w:before="240" w:after="240" w:line="240" w:lineRule="auto"/>
+        <w:rPr>
+          <w:rFonts w:ascii="Times New Roman" w:eastAsia="Times New Roman" w:hAnsi="Times New Roman" w:cs="Times New Roman"/>
+          <w:sz w:val="24"/>
+          <w:szCs w:val="24"/>
+        </w:rPr>
+      </w:pPr>
+      <w:r>
+        <w:rPr>
+          <w:rFonts w:ascii="Arial" w:eastAsia="Times New Roman" w:hAnsi="Arial" w:cs="Arial"/>
+          <w:color w:val="000000"/>
+        </w:rPr>
+        <w:t>StaffType=Char (4)</w:t>
+      </w:r>
+    </w:p>
+    <w:p>
+      <w:pPr>
+        <w:spacing w:before="240" w:after="240" w:line="240" w:lineRule="auto"/>
+        <w:rPr>
+          <w:rFonts w:ascii="Times New Roman" w:eastAsia="Times New Roman" w:hAnsi="Times New Roman" w:cs="Times New Roman"/>
+          <w:sz w:val="24"/>
+          <w:szCs w:val="24"/>
+        </w:rPr>
+      </w:pPr>
+      <w:r>
+        <w:rPr>
+          <w:rFonts w:ascii="Arial" w:eastAsia="Times New Roman" w:hAnsi="Arial" w:cs="Arial"/>
+          <w:color w:val="000000"/>
+        </w:rPr>
+        <w:t>National Insurance Number=Varchar (5)</w:t>
+      </w:r>
+    </w:p>
+    <w:p>
+      <w:pPr>
+        <w:spacing w:before="240" w:after="240" w:line="240" w:lineRule="auto"/>
+        <w:rPr>
+          <w:rFonts w:ascii="Times New Roman" w:eastAsia="Times New Roman" w:hAnsi="Times New Roman" w:cs="Times New Roman"/>
+          <w:sz w:val="24"/>
+          <w:szCs w:val="24"/>
+        </w:rPr>
+      </w:pPr>
+      <w:r>
+        <w:rPr>
+          <w:rFonts w:ascii="Arial" w:eastAsia="Times New Roman" w:hAnsi="Arial" w:cs="Arial"/>
+          <w:color w:val="000000"/>
+        </w:rPr>
+        <w:t>Position=Varchar (30)</w:t>
+      </w:r>
+    </w:p>
+    <w:p>
+      <w:pPr>
+        <w:spacing w:before="240" w:after="240" w:line="240" w:lineRule="auto"/>
+        <w:rPr>
+          <w:rFonts w:ascii="Times New Roman" w:eastAsia="Times New Roman" w:hAnsi="Times New Roman" w:cs="Times New Roman"/>
+          <w:sz w:val="24"/>
+          <w:szCs w:val="24"/>
+        </w:rPr>
+      </w:pPr>
+      <w:r>
+        <w:rPr>
+          <w:rFonts w:ascii="Arial" w:eastAsia="Times New Roman" w:hAnsi="Arial" w:cs="Arial"/>
+          <w:color w:val="000000"/>
+        </w:rPr>
+        <w:lastRenderedPageBreak/>
+        <w:t>Salary=Float</w:t>
+      </w:r>
+    </w:p>
+    <w:p>
+      <w:pPr>
+        <w:spacing w:before="240" w:after="240" w:line="240" w:lineRule="auto"/>
+        <w:rPr>
+          <w:rFonts w:ascii="Times New Roman" w:eastAsia="Times New Roman" w:hAnsi="Times New Roman" w:cs="Times New Roman"/>
+          <w:sz w:val="24"/>
+          <w:szCs w:val="24"/>
+        </w:rPr>
+      </w:pPr>
+      <w:r>
+        <w:rPr>
+          <w:rFonts w:ascii="Arial" w:eastAsia="Times New Roman" w:hAnsi="Arial" w:cs="Arial"/>
+          <w:color w:val="000000"/>
+        </w:rPr>
+        <w:t>SalaryScale=Varchar (30)</w:t>
+      </w:r>
+    </w:p>
+    <w:p>
+      <w:pPr>
+        <w:spacing w:before="240" w:after="240" w:line="240" w:lineRule="auto"/>
+        <w:rPr>
+          <w:rFonts w:ascii="Times New Roman" w:eastAsia="Times New Roman" w:hAnsi="Times New Roman" w:cs="Times New Roman"/>
+          <w:sz w:val="24"/>
+          <w:szCs w:val="24"/>
+        </w:rPr>
+      </w:pPr>
+      <w:r>
+        <w:rPr>
+          <w:rFonts w:ascii="Arial" w:eastAsia="Times New Roman" w:hAnsi="Arial" w:cs="Arial"/>
+          <w:color w:val="000000"/>
+        </w:rPr>
+        <w:t>InstitutionName=Varchar (30)</w:t>
+      </w:r>
+    </w:p>
+    <w:p>
+      <w:pPr>
+        <w:spacing w:before="240" w:after="240" w:line="240" w:lineRule="auto"/>
+        <w:rPr>
+          <w:rFonts w:ascii="Times New Roman" w:eastAsia="Times New Roman" w:hAnsi="Times New Roman" w:cs="Times New Roman"/>
+          <w:sz w:val="24"/>
+          <w:szCs w:val="24"/>
+        </w:rPr>
+      </w:pPr>
+      <w:r>
+        <w:rPr>
+          <w:rFonts w:ascii="Arial" w:eastAsia="Times New Roman" w:hAnsi="Arial" w:cs="Arial"/>
+          <w:color w:val="000000"/>
+        </w:rPr>
+        <w:t>OrgName=Varchar (30)</w:t>
+      </w:r>
+    </w:p>
+    <w:p>
+      <w:pPr>
+        <w:spacing w:before="240" w:after="240" w:line="240" w:lineRule="auto"/>
+        <w:rPr>
+          <w:rFonts w:ascii="Times New Roman" w:eastAsia="Times New Roman" w:hAnsi="Times New Roman" w:cs="Times New Roman"/>
+          <w:sz w:val="24"/>
+          <w:szCs w:val="24"/>
+        </w:rPr>
+      </w:pPr>
+      <w:r>
+        <w:rPr>
+          <w:rFonts w:ascii="Arial" w:eastAsia="Times New Roman" w:hAnsi="Arial" w:cs="Arial"/>
+          <w:color w:val="000000"/>
+        </w:rPr>
+        <w:t>PositionHeld=Varchar (20)</w:t>
+      </w:r>
+    </w:p>
+    <w:p>
+      <w:pPr>
+        <w:spacing w:before="240" w:after="240" w:line="240" w:lineRule="auto"/>
+        <w:rPr>
+          <w:rFonts w:ascii="Times New Roman" w:eastAsia="Times New Roman" w:hAnsi="Times New Roman" w:cs="Times New Roman"/>
+          <w:sz w:val="24"/>
+          <w:szCs w:val="24"/>
+        </w:rPr>
+      </w:pPr>
+      <w:r>
+        <w:rPr>
+          <w:rFonts w:ascii="Arial" w:eastAsia="Times New Roman" w:hAnsi="Arial" w:cs="Arial"/>
+          <w:color w:val="000000"/>
+        </w:rPr>
+        <w:t>StartDate=Date</w:t>
+      </w:r>
+    </w:p>
+    <w:p>
+      <w:pPr>
+        <w:spacing w:before="240" w:after="240" w:line="240" w:lineRule="auto"/>
+        <w:rPr>
+          <w:rFonts w:ascii="Times New Roman" w:eastAsia="Times New Roman" w:hAnsi="Times New Roman" w:cs="Times New Roman"/>
+          <w:sz w:val="24"/>
+          <w:szCs w:val="24"/>
+        </w:rPr>
+      </w:pPr>
+      <w:r>
+        <w:rPr>
+          <w:rFonts w:ascii="Arial" w:eastAsia="Times New Roman" w:hAnsi="Arial" w:cs="Arial"/>
+          <w:color w:val="000000"/>
+        </w:rPr>
+        <w:t>EndDate=Date</w:t>
+      </w:r>
+    </w:p>
+    <w:p>
+      <w:pPr>
+        <w:spacing w:before="240" w:after="240" w:line="240" w:lineRule="auto"/>
+        <w:rPr>
+          <w:rFonts w:ascii="Times New Roman" w:eastAsia="Times New Roman" w:hAnsi="Times New Roman" w:cs="Times New Roman"/>
+          <w:sz w:val="24"/>
+          <w:szCs w:val="24"/>
+        </w:rPr>
+      </w:pPr>
+      <w:r>
+        <w:rPr>
+          <w:rFonts w:ascii="Arial" w:eastAsia="Times New Roman" w:hAnsi="Arial" w:cs="Arial"/>
+          <w:color w:val="000000"/>
+        </w:rPr>
+        <w:t>NoOfHours=Int</w:t>
+      </w:r>
+    </w:p>
+    <w:p>
+      <w:pPr>
+        <w:spacing w:before="240" w:after="240" w:line="240" w:lineRule="auto"/>
+        <w:rPr>
+          <w:rFonts w:ascii="Times New Roman" w:eastAsia="Times New Roman" w:hAnsi="Times New Roman" w:cs="Times New Roman"/>
+          <w:sz w:val="24"/>
+          <w:szCs w:val="24"/>
+        </w:rPr>
+      </w:pPr>
+      <w:r>
+        <w:rPr>
+          <w:rFonts w:ascii="Arial" w:eastAsia="Times New Roman" w:hAnsi="Arial" w:cs="Arial"/>
+          <w:color w:val="000000"/>
+        </w:rPr>
+        <w:t>ContractType=Char (5)</w:t>
+      </w:r>
+    </w:p>
+    <w:p>
+      <w:pPr>
+        <w:spacing w:before="240" w:after="240" w:line="240" w:lineRule="auto"/>
+        <w:rPr>
+          <w:rFonts w:ascii="Times New Roman" w:eastAsia="Times New Roman" w:hAnsi="Times New Roman" w:cs="Times New Roman"/>
+          <w:sz w:val="24"/>
+          <w:szCs w:val="24"/>
+        </w:rPr>
+      </w:pPr>
+      <w:r>
+        <w:rPr>
+          <w:rFonts w:ascii="Arial" w:eastAsia="Times New Roman" w:hAnsi="Arial" w:cs="Arial"/>
+          <w:color w:val="000000"/>
+        </w:rPr>
+        <w:t>TypeOfSalary=char (5)</w:t>
+      </w:r>
+    </w:p>
+    <w:p>
+      <w:pPr>
+        <w:spacing w:before="240" w:after="240" w:line="240" w:lineRule="auto"/>
+        <w:rPr>
+          <w:rFonts w:ascii="Times New Roman" w:eastAsia="Times New Roman" w:hAnsi="Times New Roman" w:cs="Times New Roman"/>
+          <w:sz w:val="24"/>
+          <w:szCs w:val="24"/>
+        </w:rPr>
+      </w:pPr>
+      <w:r>
+        <w:rPr>
+          <w:rFonts w:ascii="Arial" w:eastAsia="Times New Roman" w:hAnsi="Arial" w:cs="Arial"/>
+          <w:color w:val="000000"/>
+        </w:rPr>
+        <w:t>Shift=Char (4)</w:t>
+      </w:r>
+    </w:p>
+    <w:p>
+      <w:pPr>
+        <w:spacing w:before="240" w:after="240" w:line="240" w:lineRule="auto"/>
+        <w:rPr>
+          <w:rFonts w:ascii="Times New Roman" w:eastAsia="Times New Roman" w:hAnsi="Times New Roman" w:cs="Times New Roman"/>
+          <w:sz w:val="24"/>
+          <w:szCs w:val="24"/>
+        </w:rPr>
+      </w:pPr>
+      <w:r>
+        <w:rPr>
+          <w:rFonts w:ascii="Arial" w:eastAsia="Times New Roman" w:hAnsi="Arial" w:cs="Arial"/>
+          <w:color w:val="000000"/>
+        </w:rPr>
+        <w:t>DateOfQua=Date</w:t>
+      </w:r>
+    </w:p>
+    <w:p>
+      <w:pPr>
+        <w:spacing w:before="240" w:after="240" w:line="240" w:lineRule="auto"/>
+        <w:rPr>
+          <w:rFonts w:ascii="Times New Roman" w:eastAsia="Times New Roman" w:hAnsi="Times New Roman" w:cs="Times New Roman"/>
+          <w:sz w:val="24"/>
+          <w:szCs w:val="24"/>
+        </w:rPr>
+      </w:pPr>
+      <w:r>
+        <w:rPr>
+          <w:rFonts w:ascii="Arial" w:eastAsia="Times New Roman" w:hAnsi="Arial" w:cs="Arial"/>
+          <w:color w:val="000000"/>
+        </w:rPr>
+        <w:t>TypeOfQUA=Varchar (40)</w:t>
+      </w:r>
+    </w:p>
+    <w:p>
+      <w:pPr>
+        <w:spacing w:before="240" w:after="240" w:line="240" w:lineRule="auto"/>
+        <w:rPr>
+          <w:rFonts w:ascii="Times New Roman" w:eastAsia="Times New Roman" w:hAnsi="Times New Roman" w:cs="Times New Roman"/>
+          <w:sz w:val="24"/>
+          <w:szCs w:val="24"/>
+        </w:rPr>
+      </w:pPr>
+      <w:r>
+        <w:rPr>
+          <w:rFonts w:ascii="Arial" w:eastAsia="Times New Roman" w:hAnsi="Arial" w:cs="Arial"/>
+          <w:color w:val="000000"/>
+        </w:rPr>
+        <w:t> </w:t>
+      </w:r>
+    </w:p>
+    <w:p>
+      <w:pPr>
+        <w:spacing w:before="240" w:after="240" w:line="240" w:lineRule="auto"/>
+        <w:rPr>
+          <w:rFonts w:ascii="Times New Roman" w:eastAsia="Times New Roman" w:hAnsi="Times New Roman" w:cs="Times New Roman"/>
+          <w:sz w:val="24"/>
+          <w:szCs w:val="24"/>
+        </w:rPr>
+      </w:pPr>
+      <w:r>
+        <w:rPr>
+          <w:rFonts w:ascii="Arial" w:eastAsia="Times New Roman" w:hAnsi="Arial" w:cs="Arial"/>
+          <w:color w:val="000000"/>
+        </w:rPr>
+        <w:t> </w:t>
+      </w:r>
+    </w:p>
+    <w:p>
+      <w:pPr>
+        <w:spacing w:after="0" w:line="240" w:lineRule="auto"/>
+        <w:rPr>
+          <w:rFonts w:ascii="Times New Roman" w:eastAsia="Times New Roman" w:hAnsi="Times New Roman" w:cs="Times New Roman"/>
+          <w:sz w:val="24"/>
+          <w:szCs w:val="24"/>
+        </w:rPr>
+      </w:pPr>
+    </w:p>
+    <w:p>
+      <w:pPr>
+        <w:spacing w:after="0" w:line="240" w:lineRule="auto"/>
+        <w:rPr>
+          <w:rFonts w:ascii="Times New Roman" w:eastAsia="Times New Roman" w:hAnsi="Times New Roman" w:cs="Times New Roman"/>
+          <w:sz w:val="24"/>
+          <w:szCs w:val="24"/>
+        </w:rPr>
+      </w:pPr>
+      <w:r>
+        <w:rPr>
+          <w:rFonts w:ascii="Arial" w:eastAsia="Times New Roman" w:hAnsi="Arial" w:cs="Arial"/>
+          <w:color w:val="000000"/>
+        </w:rPr>
+        <w:t>Suppliers</w:t>
+      </w:r>
+    </w:p>
+    <w:p>
+      <w:pPr>
+        <w:spacing w:after="0" w:line="240" w:lineRule="auto"/>
+        <w:rPr>
+          <w:rFonts w:ascii="Times New Roman" w:eastAsia="Times New Roman" w:hAnsi="Times New Roman" w:cs="Times New Roman"/>
+          <w:sz w:val="24"/>
+          <w:szCs w:val="24"/>
+        </w:rPr>
+      </w:pPr>
+      <w:r>
+        <w:rPr>
+          <w:rFonts w:ascii="Arial" w:eastAsia="Times New Roman" w:hAnsi="Arial" w:cs="Arial"/>
+          <w:color w:val="000000"/>
+          <w:shd w:val="clear" w:color="auto" w:fill="FFFFFF"/>
+        </w:rPr>
+        <w:t>suppname: Varchar(30)</w:t>
+      </w:r>
+    </w:p>
+    <w:p>
+      <w:pPr>
+        <w:spacing w:after="0" w:line="240" w:lineRule="auto"/>
+        <w:rPr>
+          <w:rFonts w:ascii="Times New Roman" w:eastAsia="Times New Roman" w:hAnsi="Times New Roman" w:cs="Times New Roman"/>
+          <w:sz w:val="24"/>
+          <w:szCs w:val="24"/>
+        </w:rPr>
+      </w:pPr>
+      <w:r>
+        <w:rPr>
+          <w:rFonts w:ascii="Arial" w:eastAsia="Times New Roman" w:hAnsi="Arial" w:cs="Arial"/>
+          <w:color w:val="000000"/>
+          <w:shd w:val="clear" w:color="auto" w:fill="FFFFFF"/>
+        </w:rPr>
+        <w:br/>
+        <w:t>Suptype:Varchar(30)</w:t>
+      </w:r>
+    </w:p>
+    <w:p>
+      <w:pPr>
+        <w:spacing w:after="0" w:line="240" w:lineRule="auto"/>
+        <w:rPr>
+          <w:rFonts w:ascii="Times New Roman" w:eastAsia="Times New Roman" w:hAnsi="Times New Roman" w:cs="Times New Roman"/>
+          <w:sz w:val="24"/>
+          <w:szCs w:val="24"/>
+        </w:rPr>
+      </w:pPr>
+    </w:p>
+    <w:p>
+      <w:pPr>
+        <w:spacing w:after="0" w:line="240" w:lineRule="auto"/>
+        <w:rPr>
+          <w:rFonts w:ascii="Times New Roman" w:eastAsia="Times New Roman" w:hAnsi="Times New Roman" w:cs="Times New Roman"/>
+          <w:sz w:val="24"/>
+          <w:szCs w:val="24"/>
+        </w:rPr>
+      </w:pPr>
+      <w:r>
+        <w:rPr>
+          <w:rFonts w:ascii="Arial" w:eastAsia="Times New Roman" w:hAnsi="Arial" w:cs="Arial"/>
+          <w:color w:val="000000"/>
+          <w:shd w:val="clear" w:color="auto" w:fill="FFFFFF"/>
+        </w:rPr>
+        <w:t>SupNum:int</w:t>
+      </w:r>
+    </w:p>
+    <w:p>
+      <w:pPr>
+        <w:spacing w:after="0" w:line="240" w:lineRule="auto"/>
+        <w:rPr>
+          <w:rFonts w:ascii="Times New Roman" w:eastAsia="Times New Roman" w:hAnsi="Times New Roman" w:cs="Times New Roman"/>
+          <w:sz w:val="24"/>
+          <w:szCs w:val="24"/>
+        </w:rPr>
+      </w:pPr>
+    </w:p>
+    <w:p>
+      <w:pPr>
+        <w:spacing w:after="0" w:line="240" w:lineRule="auto"/>
+        <w:rPr>
+          <w:rFonts w:ascii="Times New Roman" w:eastAsia="Times New Roman" w:hAnsi="Times New Roman" w:cs="Times New Roman"/>
+          <w:sz w:val="24"/>
+          <w:szCs w:val="24"/>
+        </w:rPr>
+      </w:pPr>
+      <w:r>
+        <w:rPr>
+          <w:rFonts w:ascii="Arial" w:eastAsia="Times New Roman" w:hAnsi="Arial" w:cs="Arial"/>
+          <w:color w:val="000000"/>
+          <w:shd w:val="clear" w:color="auto" w:fill="FFFFFF"/>
+        </w:rPr>
+        <w:t>address:Varchar(30)</w:t>
+      </w:r>
+    </w:p>
+    <w:p>
+      <w:pPr>
+        <w:spacing w:after="0" w:line="240" w:lineRule="auto"/>
+        <w:rPr>
+          <w:rFonts w:ascii="Times New Roman" w:eastAsia="Times New Roman" w:hAnsi="Times New Roman" w:cs="Times New Roman"/>
+          <w:sz w:val="24"/>
+          <w:szCs w:val="24"/>
+        </w:rPr>
+      </w:pPr>
+    </w:p>
+    <w:p>
+      <w:pPr>
+        <w:spacing w:after="0" w:line="240" w:lineRule="auto"/>
+        <w:rPr>
+          <w:rFonts w:ascii="Times New Roman" w:eastAsia="Times New Roman" w:hAnsi="Times New Roman" w:cs="Times New Roman"/>
+          <w:sz w:val="24"/>
+          <w:szCs w:val="24"/>
+        </w:rPr>
+      </w:pPr>
+      <w:r>
+        <w:rPr>
+          <w:rFonts w:ascii="Arial" w:eastAsia="Times New Roman" w:hAnsi="Arial" w:cs="Arial"/>
+          <w:color w:val="000000"/>
+          <w:shd w:val="clear" w:color="auto" w:fill="FFFFFF"/>
+        </w:rPr>
+        <w:t>phone:Varchar(20)</w:t>
+      </w:r>
+    </w:p>
+    <w:p>
+      <w:pPr>
+        <w:spacing w:after="0" w:line="240" w:lineRule="auto"/>
+        <w:rPr>
+          <w:rFonts w:ascii="Times New Roman" w:eastAsia="Times New Roman" w:hAnsi="Times New Roman" w:cs="Times New Roman"/>
+          <w:sz w:val="24"/>
+          <w:szCs w:val="24"/>
+        </w:rPr>
+      </w:pPr>
+    </w:p>
+    <w:p>
+      <w:pPr>
+        <w:spacing w:after="0" w:line="240" w:lineRule="auto"/>
+        <w:rPr>
+          <w:rFonts w:ascii="Times New Roman" w:eastAsia="Times New Roman" w:hAnsi="Times New Roman" w:cs="Times New Roman"/>
+          <w:sz w:val="24"/>
+          <w:szCs w:val="24"/>
+        </w:rPr>
+      </w:pPr>
+      <w:r>
+        <w:rPr>
+          <w:rFonts w:ascii="Arial" w:eastAsia="Times New Roman" w:hAnsi="Arial" w:cs="Arial"/>
+          <w:color w:val="000000"/>
+          <w:shd w:val="clear" w:color="auto" w:fill="FFFFFF"/>
+        </w:rPr>
+        <w:t>faxnum:Varchar(20)</w:t>
+      </w:r>
+    </w:p>
+    <w:p>
+      <w:pPr>
+        <w:spacing w:after="0" w:line="240" w:lineRule="auto"/>
+        <w:rPr>
+          <w:rFonts w:ascii="Times New Roman" w:eastAsia="Times New Roman" w:hAnsi="Times New Roman" w:cs="Times New Roman"/>
+          <w:sz w:val="24"/>
+          <w:szCs w:val="24"/>
+        </w:rPr>
+      </w:pPr>
+    </w:p>
+    <w:p>
+      <w:pPr>
+        <w:spacing w:after="0" w:line="240" w:lineRule="auto"/>
+        <w:rPr>
+          <w:rFonts w:ascii="Times New Roman" w:eastAsia="Times New Roman" w:hAnsi="Times New Roman" w:cs="Times New Roman"/>
+          <w:sz w:val="24"/>
+          <w:szCs w:val="24"/>
+        </w:rPr>
+      </w:pPr>
+      <w:r>
+        <w:rPr>
+          <w:rFonts w:ascii="Arial" w:eastAsia="Times New Roman" w:hAnsi="Arial" w:cs="Arial"/>
+          <w:color w:val="000000"/>
+          <w:shd w:val="clear" w:color="auto" w:fill="FFFFFF"/>
+        </w:rPr>
+        <w:t>Primary Key:SupNum</w:t>
+      </w:r>
+    </w:p>
+    <w:p>
+      <w:pPr>
+        <w:spacing w:after="240" w:line="240" w:lineRule="auto"/>
+        <w:rPr>
+          <w:rFonts w:ascii="Times New Roman" w:eastAsia="Times New Roman" w:hAnsi="Times New Roman" w:cs="Times New Roman"/>
+          <w:sz w:val="24"/>
+          <w:szCs w:val="24"/>
+        </w:rPr>
+      </w:pPr>
+    </w:p>
+    <w:p>
+      <w:pPr>
+        <w:spacing w:after="0" w:line="240" w:lineRule="auto"/>
+        <w:rPr>
+          <w:rFonts w:ascii="Times New Roman" w:eastAsia="Times New Roman" w:hAnsi="Times New Roman" w:cs="Times New Roman"/>
+          <w:sz w:val="24"/>
+          <w:szCs w:val="24"/>
+        </w:rPr>
+      </w:pPr>
+      <w:r>
+        <w:rPr>
+          <w:rFonts w:ascii="Arial" w:eastAsia="Times New Roman" w:hAnsi="Arial" w:cs="Arial"/>
+          <w:color w:val="000000"/>
+        </w:rPr>
+        <w:t>Ward Requisitions </w:t>
+      </w:r>
+    </w:p>
+    <w:p>
+      <w:pPr>
+        <w:spacing w:after="0" w:line="240" w:lineRule="auto"/>
+        <w:rPr>
+          <w:rFonts w:ascii="Times New Roman" w:eastAsia="Times New Roman" w:hAnsi="Times New Roman" w:cs="Times New Roman"/>
+          <w:sz w:val="24"/>
+          <w:szCs w:val="24"/>
+        </w:rPr>
+      </w:pPr>
+      <w:r>
+        <w:rPr>
+          <w:rFonts w:ascii="Arial" w:eastAsia="Times New Roman" w:hAnsi="Arial" w:cs="Arial"/>
+          <w:color w:val="000000"/>
+          <w:shd w:val="clear" w:color="auto" w:fill="FFFFFF"/>
+        </w:rPr>
+        <w:t>ReqNum: int Unique</w:t>
+      </w:r>
+    </w:p>
+    <w:p>
+      <w:pPr>
+        <w:spacing w:after="0" w:line="240" w:lineRule="auto"/>
+        <w:rPr>
+          <w:rFonts w:ascii="Times New Roman" w:eastAsia="Times New Roman" w:hAnsi="Times New Roman" w:cs="Times New Roman"/>
+          <w:sz w:val="24"/>
+          <w:szCs w:val="24"/>
+        </w:rPr>
+      </w:pPr>
+    </w:p>
+    <w:p>
+      <w:pPr>
+        <w:spacing w:after="0" w:line="240" w:lineRule="auto"/>
+        <w:rPr>
+          <w:rFonts w:ascii="Times New Roman" w:eastAsia="Times New Roman" w:hAnsi="Times New Roman" w:cs="Times New Roman"/>
+          <w:sz w:val="24"/>
+          <w:szCs w:val="24"/>
+        </w:rPr>
+      </w:pPr>
+      <w:r>
+        <w:rPr>
+          <w:rFonts w:ascii="Arial" w:eastAsia="Times New Roman" w:hAnsi="Arial" w:cs="Arial"/>
+          <w:color w:val="000000"/>
+          <w:shd w:val="clear" w:color="auto" w:fill="FFFFFF"/>
+        </w:rPr>
+        <w:t>Reqname: Varchar(30)</w:t>
+      </w:r>
+    </w:p>
+    <w:p>
+      <w:pPr>
+        <w:spacing w:after="0" w:line="240" w:lineRule="auto"/>
+        <w:rPr>
+          <w:rFonts w:ascii="Times New Roman" w:eastAsia="Times New Roman" w:hAnsi="Times New Roman" w:cs="Times New Roman"/>
+          <w:sz w:val="24"/>
+          <w:szCs w:val="24"/>
+        </w:rPr>
+      </w:pPr>
+    </w:p>
+    <w:p>
+      <w:pPr>
+        <w:spacing w:after="0" w:line="240" w:lineRule="auto"/>
+        <w:rPr>
+          <w:rFonts w:ascii="Times New Roman" w:eastAsia="Times New Roman" w:hAnsi="Times New Roman" w:cs="Times New Roman"/>
+          <w:sz w:val="24"/>
+          <w:szCs w:val="24"/>
+        </w:rPr>
+      </w:pPr>
+      <w:r>
+        <w:rPr>
+          <w:rFonts w:ascii="Arial" w:eastAsia="Times New Roman" w:hAnsi="Arial" w:cs="Arial"/>
+          <w:color w:val="000000"/>
+          <w:shd w:val="clear" w:color="auto" w:fill="FFFFFF"/>
+        </w:rPr>
+        <w:t>WardName:Varchar(30)</w:t>
+      </w:r>
+    </w:p>
+    <w:p>
+      <w:pPr>
+        <w:spacing w:after="0" w:line="240" w:lineRule="auto"/>
+        <w:rPr>
+          <w:rFonts w:ascii="Times New Roman" w:eastAsia="Times New Roman" w:hAnsi="Times New Roman" w:cs="Times New Roman"/>
+          <w:sz w:val="24"/>
+          <w:szCs w:val="24"/>
+        </w:rPr>
+      </w:pPr>
+    </w:p>
+    <w:p>
+      <w:pPr>
+        <w:spacing w:after="0" w:line="240" w:lineRule="auto"/>
+        <w:rPr>
+          <w:rFonts w:ascii="Times New Roman" w:eastAsia="Times New Roman" w:hAnsi="Times New Roman" w:cs="Times New Roman"/>
+          <w:sz w:val="24"/>
+          <w:szCs w:val="24"/>
+        </w:rPr>
+      </w:pPr>
+      <w:r>
+        <w:rPr>
+          <w:rFonts w:ascii="Arial" w:eastAsia="Times New Roman" w:hAnsi="Arial" w:cs="Arial"/>
+          <w:color w:val="000000"/>
+          <w:shd w:val="clear" w:color="auto" w:fill="FFFFFF"/>
+        </w:rPr>
+        <w:t>Wardnum: int</w:t>
+      </w:r>
+    </w:p>
+    <w:p>
+      <w:pPr>
+        <w:spacing w:after="0" w:line="240" w:lineRule="auto"/>
+        <w:rPr>
+          <w:rFonts w:ascii="Times New Roman" w:eastAsia="Times New Roman" w:hAnsi="Times New Roman" w:cs="Times New Roman"/>
+          <w:sz w:val="24"/>
+          <w:szCs w:val="24"/>
+        </w:rPr>
+      </w:pPr>
+    </w:p>
+    <w:p>
+      <w:pPr>
+        <w:spacing w:after="0" w:line="240" w:lineRule="auto"/>
+        <w:rPr>
+          <w:rFonts w:ascii="Times New Roman" w:eastAsia="Times New Roman" w:hAnsi="Times New Roman" w:cs="Times New Roman"/>
+          <w:sz w:val="24"/>
+          <w:szCs w:val="24"/>
+        </w:rPr>
+      </w:pPr>
+      <w:r>
+        <w:rPr>
+          <w:rFonts w:ascii="Arial" w:eastAsia="Times New Roman" w:hAnsi="Arial" w:cs="Arial"/>
+          <w:color w:val="000000"/>
+          <w:shd w:val="clear" w:color="auto" w:fill="FFFFFF"/>
+        </w:rPr>
+        <w:t>DrugID:int</w:t>
+      </w:r>
+    </w:p>
+    <w:p>
+      <w:pPr>
+        <w:spacing w:after="0" w:line="240" w:lineRule="auto"/>
+        <w:rPr>
+          <w:rFonts w:ascii="Times New Roman" w:eastAsia="Times New Roman" w:hAnsi="Times New Roman" w:cs="Times New Roman"/>
+          <w:sz w:val="24"/>
+          <w:szCs w:val="24"/>
+        </w:rPr>
+      </w:pPr>
+    </w:p>
+    <w:p>
+      <w:pPr>
+        <w:spacing w:after="0" w:line="240" w:lineRule="auto"/>
+        <w:rPr>
+          <w:rFonts w:ascii="Times New Roman" w:eastAsia="Times New Roman" w:hAnsi="Times New Roman" w:cs="Times New Roman"/>
+          <w:sz w:val="24"/>
+          <w:szCs w:val="24"/>
+        </w:rPr>
+      </w:pPr>
+      <w:r>
+        <w:rPr>
+          <w:rFonts w:ascii="Arial" w:eastAsia="Times New Roman" w:hAnsi="Arial" w:cs="Arial"/>
+          <w:color w:val="000000"/>
+          <w:shd w:val="clear" w:color="auto" w:fill="FFFFFF"/>
+        </w:rPr>
+        <w:t>DrugName:Varchar(30)</w:t>
+      </w:r>
+    </w:p>
+    <w:p>
+      <w:pPr>
+        <w:spacing w:after="0" w:line="240" w:lineRule="auto"/>
+        <w:rPr>
+          <w:rFonts w:ascii="Times New Roman" w:eastAsia="Times New Roman" w:hAnsi="Times New Roman" w:cs="Times New Roman"/>
+          <w:sz w:val="24"/>
+          <w:szCs w:val="24"/>
+        </w:rPr>
+      </w:pPr>
+    </w:p>
+    <w:p>
+      <w:pPr>
+        <w:spacing w:after="0" w:line="240" w:lineRule="auto"/>
+        <w:rPr>
+          <w:rFonts w:ascii="Times New Roman" w:eastAsia="Times New Roman" w:hAnsi="Times New Roman" w:cs="Times New Roman"/>
+          <w:sz w:val="24"/>
+          <w:szCs w:val="24"/>
+        </w:rPr>
+      </w:pPr>
+      <w:r>
+        <w:rPr>
+          <w:rFonts w:ascii="Arial" w:eastAsia="Times New Roman" w:hAnsi="Arial" w:cs="Arial"/>
+          <w:color w:val="000000"/>
+          <w:shd w:val="clear" w:color="auto" w:fill="FFFFFF"/>
+        </w:rPr>
+        <w:t>Desc. Drug:Varchar(30)</w:t>
+      </w:r>
+    </w:p>
+    <w:p>
+      <w:pPr>
+        <w:spacing w:after="0" w:line="240" w:lineRule="auto"/>
+        <w:rPr>
+          <w:rFonts w:ascii="Times New Roman" w:eastAsia="Times New Roman" w:hAnsi="Times New Roman" w:cs="Times New Roman"/>
+          <w:sz w:val="24"/>
+          <w:szCs w:val="24"/>
+        </w:rPr>
+      </w:pPr>
+    </w:p>
+    <w:p>
+      <w:pPr>
+        <w:spacing w:after="0" w:line="240" w:lineRule="auto"/>
+        <w:rPr>
+          <w:rFonts w:ascii="Times New Roman" w:eastAsia="Times New Roman" w:hAnsi="Times New Roman" w:cs="Times New Roman"/>
+          <w:sz w:val="24"/>
+          <w:szCs w:val="24"/>
+        </w:rPr>
+      </w:pPr>
+      <w:r>
+        <w:rPr>
+          <w:rFonts w:ascii="Arial" w:eastAsia="Times New Roman" w:hAnsi="Arial" w:cs="Arial"/>
+          <w:color w:val="000000"/>
+          <w:shd w:val="clear" w:color="auto" w:fill="FFFFFF"/>
+        </w:rPr>
+        <w:t> Dosage:Varchar(30)</w:t>
+      </w:r>
+    </w:p>
+    <w:p>
+      <w:pPr>
+        <w:spacing w:after="0" w:line="240" w:lineRule="auto"/>
+        <w:rPr>
+          <w:rFonts w:ascii="Times New Roman" w:eastAsia="Times New Roman" w:hAnsi="Times New Roman" w:cs="Times New Roman"/>
+          <w:sz w:val="24"/>
+          <w:szCs w:val="24"/>
+        </w:rPr>
+      </w:pPr>
+    </w:p>
+    <w:p>
+      <w:pPr>
+        <w:spacing w:after="0" w:line="240" w:lineRule="auto"/>
+        <w:rPr>
+          <w:rFonts w:ascii="Times New Roman" w:eastAsia="Times New Roman" w:hAnsi="Times New Roman" w:cs="Times New Roman"/>
+          <w:sz w:val="24"/>
+          <w:szCs w:val="24"/>
+        </w:rPr>
+      </w:pPr>
+      <w:r>
+        <w:rPr>
+          <w:rFonts w:ascii="Arial" w:eastAsia="Times New Roman" w:hAnsi="Arial" w:cs="Arial"/>
+          <w:color w:val="000000"/>
+          <w:shd w:val="clear" w:color="auto" w:fill="FFFFFF"/>
+        </w:rPr>
+        <w:t>Administration:Varchar(30)</w:t>
+      </w:r>
+    </w:p>
+    <w:p>
+      <w:pPr>
+        <w:spacing w:after="0" w:line="240" w:lineRule="auto"/>
+        <w:rPr>
+          <w:rFonts w:ascii="Times New Roman" w:eastAsia="Times New Roman" w:hAnsi="Times New Roman" w:cs="Times New Roman"/>
+          <w:sz w:val="24"/>
+          <w:szCs w:val="24"/>
+        </w:rPr>
+      </w:pPr>
+    </w:p>
+    <w:p>
+      <w:pPr>
+        <w:spacing w:after="0" w:line="240" w:lineRule="auto"/>
+        <w:rPr>
+          <w:rFonts w:ascii="Times New Roman" w:eastAsia="Times New Roman" w:hAnsi="Times New Roman" w:cs="Times New Roman"/>
+          <w:sz w:val="24"/>
+          <w:szCs w:val="24"/>
+        </w:rPr>
+      </w:pPr>
+      <w:r>
+        <w:rPr>
+          <w:rFonts w:ascii="Arial" w:eastAsia="Times New Roman" w:hAnsi="Arial" w:cs="Arial"/>
+          <w:color w:val="000000"/>
+          <w:shd w:val="clear" w:color="auto" w:fill="FFFFFF"/>
+        </w:rPr>
+        <w:t>Cost:</w:t>
+      </w:r>
+      <w:r>
+        <w:rPr>
+          <w:rFonts w:ascii="Arial" w:eastAsia="Times New Roman" w:hAnsi="Arial" w:cs="Arial"/>
+          <w:color w:val="171717"/>
+          <w:shd w:val="clear" w:color="auto" w:fill="FFFFFF"/>
+        </w:rPr>
+        <w:t>decimal(8,2)</w:t>
+      </w:r>
+    </w:p>
+    <w:p>
+      <w:pPr>
+        <w:spacing w:after="0" w:line="240" w:lineRule="auto"/>
+        <w:rPr>
+          <w:rFonts w:ascii="Times New Roman" w:eastAsia="Times New Roman" w:hAnsi="Times New Roman" w:cs="Times New Roman"/>
+          <w:sz w:val="24"/>
+          <w:szCs w:val="24"/>
+        </w:rPr>
+      </w:pPr>
+    </w:p>
+    <w:p>
+      <w:pPr>
+        <w:spacing w:after="0" w:line="240" w:lineRule="auto"/>
+        <w:rPr>
+          <w:rFonts w:ascii="Times New Roman" w:eastAsia="Times New Roman" w:hAnsi="Times New Roman" w:cs="Times New Roman"/>
+          <w:sz w:val="24"/>
+          <w:szCs w:val="24"/>
+        </w:rPr>
+      </w:pPr>
+      <w:r>
+        <w:rPr>
+          <w:rFonts w:ascii="Arial" w:eastAsia="Times New Roman" w:hAnsi="Arial" w:cs="Arial"/>
+          <w:color w:val="000000"/>
+          <w:shd w:val="clear" w:color="auto" w:fill="FFFFFF"/>
+        </w:rPr>
+        <w:t>Quantity:int</w:t>
+      </w:r>
+    </w:p>
+    <w:p>
+      <w:pPr>
+        <w:spacing w:after="0" w:line="240" w:lineRule="auto"/>
+        <w:rPr>
+          <w:rFonts w:ascii="Times New Roman" w:eastAsia="Times New Roman" w:hAnsi="Times New Roman" w:cs="Times New Roman"/>
+          <w:sz w:val="24"/>
+          <w:szCs w:val="24"/>
+        </w:rPr>
+      </w:pPr>
+    </w:p>
+    <w:p>
+      <w:pPr>
+        <w:spacing w:after="0" w:line="240" w:lineRule="auto"/>
+        <w:rPr>
+          <w:rFonts w:ascii="Times New Roman" w:eastAsia="Times New Roman" w:hAnsi="Times New Roman" w:cs="Times New Roman"/>
+          <w:sz w:val="24"/>
+          <w:szCs w:val="24"/>
+        </w:rPr>
+      </w:pPr>
+      <w:r>
+        <w:rPr>
+          <w:rFonts w:ascii="Arial" w:eastAsia="Times New Roman" w:hAnsi="Arial" w:cs="Arial"/>
+          <w:color w:val="000000"/>
+          <w:shd w:val="clear" w:color="auto" w:fill="FFFFFF"/>
+        </w:rPr>
+        <w:t>Date: Date</w:t>
+      </w:r>
+    </w:p>
+    <w:p>
+      <w:pPr>
+        <w:spacing w:after="0" w:line="240" w:lineRule="auto"/>
+        <w:rPr>
+          <w:rFonts w:ascii="Times New Roman" w:eastAsia="Times New Roman" w:hAnsi="Times New Roman" w:cs="Times New Roman"/>
+          <w:sz w:val="24"/>
+          <w:szCs w:val="24"/>
+        </w:rPr>
+      </w:pPr>
+    </w:p>
+    <w:p>
+      <w:pPr>
+        <w:spacing w:after="0" w:line="240" w:lineRule="auto"/>
+        <w:rPr>
+          <w:rFonts w:ascii="Times New Roman" w:eastAsia="Times New Roman" w:hAnsi="Times New Roman" w:cs="Times New Roman"/>
+          <w:sz w:val="24"/>
+          <w:szCs w:val="24"/>
+        </w:rPr>
+      </w:pPr>
+      <w:r>
+        <w:rPr>
+          <w:rFonts w:ascii="Arial" w:eastAsia="Times New Roman" w:hAnsi="Arial" w:cs="Arial"/>
+          <w:color w:val="000000"/>
+          <w:shd w:val="clear" w:color="auto" w:fill="FFFFFF"/>
+        </w:rPr>
+        <w:t>ChargeNurse:Varchar(30)</w:t>
+      </w:r>
+    </w:p>
+    <w:p>
+      <w:pPr>
+        <w:spacing w:after="0" w:line="240" w:lineRule="auto"/>
+        <w:rPr>
+          <w:rFonts w:ascii="Times New Roman" w:eastAsia="Times New Roman" w:hAnsi="Times New Roman" w:cs="Times New Roman"/>
+          <w:sz w:val="24"/>
+          <w:szCs w:val="24"/>
+        </w:rPr>
+      </w:pPr>
+    </w:p>
+    <w:p>
+      <w:pPr>
+        <w:spacing w:after="0" w:line="240" w:lineRule="auto"/>
+        <w:rPr>
+          <w:rFonts w:ascii="Times New Roman" w:eastAsia="Times New Roman" w:hAnsi="Times New Roman" w:cs="Times New Roman"/>
+          <w:sz w:val="24"/>
+          <w:szCs w:val="24"/>
+        </w:rPr>
+      </w:pPr>
+      <w:r>
+        <w:rPr>
+          <w:rFonts w:ascii="Arial" w:eastAsia="Times New Roman" w:hAnsi="Arial" w:cs="Arial"/>
+          <w:color w:val="000000"/>
+          <w:shd w:val="clear" w:color="auto" w:fill="FFFFFF"/>
+        </w:rPr>
+        <w:t>ReqNum: Primary Key</w:t>
+      </w:r>
+    </w:p>
+    <w:p>
+      <w:pPr>
+        <w:spacing w:after="0" w:line="240" w:lineRule="auto"/>
+        <w:rPr>
+          <w:rFonts w:ascii="Times New Roman" w:eastAsia="Times New Roman" w:hAnsi="Times New Roman" w:cs="Times New Roman"/>
+          <w:sz w:val="24"/>
+          <w:szCs w:val="24"/>
+        </w:rPr>
+      </w:pPr>
+    </w:p>
+    <w:p>
+      <w:pPr>
+        <w:spacing w:after="0" w:line="240" w:lineRule="auto"/>
+        <w:rPr>
+          <w:rFonts w:ascii="Times New Roman" w:eastAsia="Times New Roman" w:hAnsi="Times New Roman" w:cs="Times New Roman"/>
+          <w:sz w:val="24"/>
+          <w:szCs w:val="24"/>
+        </w:rPr>
+      </w:pPr>
+      <w:r>
+        <w:rPr>
+          <w:rFonts w:ascii="Arial" w:eastAsia="Times New Roman" w:hAnsi="Arial" w:cs="Arial"/>
+          <w:color w:val="000000"/>
+          <w:shd w:val="clear" w:color="auto" w:fill="FFFFFF"/>
+        </w:rPr>
+        <w:t>Pharmaceutical supplies</w:t>
+      </w:r>
+    </w:p>
+    <w:p>
+      <w:pPr>
+        <w:shd w:val="clear" w:color="auto" w:fill="FFFFFF"/>
+        <w:spacing w:after="0" w:line="240" w:lineRule="auto"/>
+        <w:rPr>
+          <w:rFonts w:ascii="Times New Roman" w:eastAsia="Times New Roman" w:hAnsi="Times New Roman" w:cs="Times New Roman"/>
+          <w:sz w:val="24"/>
+          <w:szCs w:val="24"/>
+        </w:rPr>
+      </w:pPr>
+      <w:r>
+        <w:rPr>
+          <w:rFonts w:ascii="Times New Roman" w:eastAsia="Times New Roman" w:hAnsi="Times New Roman" w:cs="Times New Roman"/>
+          <w:sz w:val="24"/>
+          <w:szCs w:val="24"/>
+        </w:rPr>
+        <w:t> </w:t>
+      </w:r>
+    </w:p>
+    <w:p>
+      <w:pPr>
+        <w:shd w:val="clear" w:color="auto" w:fill="FFFFFF"/>
+        <w:spacing w:after="0" w:line="240" w:lineRule="auto"/>
+        <w:rPr>
+          <w:rFonts w:ascii="Times New Roman" w:eastAsia="Times New Roman" w:hAnsi="Times New Roman" w:cs="Times New Roman"/>
+          <w:sz w:val="24"/>
+          <w:szCs w:val="24"/>
+        </w:rPr>
+      </w:pPr>
+      <w:r>
+        <w:rPr>
+          <w:rFonts w:ascii="Arial" w:eastAsia="Times New Roman" w:hAnsi="Arial" w:cs="Arial"/>
+          <w:color w:val="000000"/>
+          <w:shd w:val="clear" w:color="auto" w:fill="FFFFFF"/>
+        </w:rPr>
+        <w:t>drugnum: Int Unique </w:t>
+      </w:r>
+    </w:p>
+    <w:p>
+      <w:pPr>
+        <w:shd w:val="clear" w:color="auto" w:fill="FFFFFF"/>
+        <w:spacing w:after="0" w:line="240" w:lineRule="auto"/>
+        <w:rPr>
+          <w:rFonts w:ascii="Times New Roman" w:eastAsia="Times New Roman" w:hAnsi="Times New Roman" w:cs="Times New Roman"/>
+          <w:sz w:val="24"/>
+          <w:szCs w:val="24"/>
+        </w:rPr>
+      </w:pPr>
+      <w:r>
+        <w:rPr>
+          <w:rFonts w:ascii="Times New Roman" w:eastAsia="Times New Roman" w:hAnsi="Times New Roman" w:cs="Times New Roman"/>
+          <w:sz w:val="24"/>
+          <w:szCs w:val="24"/>
+        </w:rPr>
+        <w:t> </w:t>
+      </w:r>
+    </w:p>
+    <w:p>
+      <w:pPr>
+        <w:shd w:val="clear" w:color="auto" w:fill="FFFFFF"/>
+        <w:spacing w:after="0" w:line="240" w:lineRule="auto"/>
+        <w:rPr>
+          <w:rFonts w:ascii="Times New Roman" w:eastAsia="Times New Roman" w:hAnsi="Times New Roman" w:cs="Times New Roman"/>
+          <w:sz w:val="24"/>
+          <w:szCs w:val="24"/>
+        </w:rPr>
+      </w:pPr>
+      <w:r>
+        <w:rPr>
+          <w:rFonts w:ascii="Arial" w:eastAsia="Times New Roman" w:hAnsi="Arial" w:cs="Arial"/>
+          <w:color w:val="000000"/>
+          <w:shd w:val="clear" w:color="auto" w:fill="FFFFFF"/>
+        </w:rPr>
+        <w:t> Name:Varchar(30)</w:t>
+      </w:r>
+    </w:p>
+    <w:p>
+      <w:pPr>
+        <w:shd w:val="clear" w:color="auto" w:fill="FFFFFF"/>
+        <w:spacing w:after="0" w:line="240" w:lineRule="auto"/>
+        <w:rPr>
+          <w:rFonts w:ascii="Times New Roman" w:eastAsia="Times New Roman" w:hAnsi="Times New Roman" w:cs="Times New Roman"/>
+          <w:sz w:val="24"/>
+          <w:szCs w:val="24"/>
+        </w:rPr>
+      </w:pPr>
+      <w:r>
+        <w:rPr>
+          <w:rFonts w:ascii="Times New Roman" w:eastAsia="Times New Roman" w:hAnsi="Times New Roman" w:cs="Times New Roman"/>
+          <w:sz w:val="24"/>
+          <w:szCs w:val="24"/>
+        </w:rPr>
+        <w:t> </w:t>
+      </w:r>
+    </w:p>
+    <w:p>
+      <w:pPr>
+        <w:shd w:val="clear" w:color="auto" w:fill="FFFFFF"/>
+        <w:spacing w:after="0" w:line="240" w:lineRule="auto"/>
+        <w:rPr>
+          <w:rFonts w:ascii="Times New Roman" w:eastAsia="Times New Roman" w:hAnsi="Times New Roman" w:cs="Times New Roman"/>
+          <w:sz w:val="24"/>
+          <w:szCs w:val="24"/>
+        </w:rPr>
+      </w:pPr>
+      <w:r>
+        <w:rPr>
+          <w:rFonts w:ascii="Arial" w:eastAsia="Times New Roman" w:hAnsi="Arial" w:cs="Arial"/>
+          <w:color w:val="333333"/>
+          <w:shd w:val="clear" w:color="auto" w:fill="FFFFFF"/>
+        </w:rPr>
+        <w:t>Desc.</w:t>
+      </w:r>
+      <w:r>
+        <w:rPr>
+          <w:rFonts w:ascii="Arial" w:eastAsia="Times New Roman" w:hAnsi="Arial" w:cs="Arial"/>
+          <w:color w:val="000000"/>
+          <w:shd w:val="clear" w:color="auto" w:fill="FFFFFF"/>
+        </w:rPr>
+        <w:t>:Varchar(30)</w:t>
+      </w:r>
+    </w:p>
+    <w:p>
+      <w:pPr>
+        <w:shd w:val="clear" w:color="auto" w:fill="FFFFFF"/>
+        <w:spacing w:after="0" w:line="240" w:lineRule="auto"/>
+        <w:rPr>
+          <w:rFonts w:ascii="Times New Roman" w:eastAsia="Times New Roman" w:hAnsi="Times New Roman" w:cs="Times New Roman"/>
+          <w:sz w:val="24"/>
+          <w:szCs w:val="24"/>
+        </w:rPr>
+      </w:pPr>
+      <w:r>
+        <w:rPr>
+          <w:rFonts w:ascii="Times New Roman" w:eastAsia="Times New Roman" w:hAnsi="Times New Roman" w:cs="Times New Roman"/>
+          <w:sz w:val="24"/>
+          <w:szCs w:val="24"/>
+        </w:rPr>
+        <w:t> </w:t>
+      </w:r>
+    </w:p>
+    <w:p>
+      <w:pPr>
+        <w:shd w:val="clear" w:color="auto" w:fill="FFFFFF"/>
+        <w:spacing w:after="0" w:line="240" w:lineRule="auto"/>
+        <w:rPr>
+          <w:rFonts w:ascii="Times New Roman" w:eastAsia="Times New Roman" w:hAnsi="Times New Roman" w:cs="Times New Roman"/>
+          <w:sz w:val="24"/>
+          <w:szCs w:val="24"/>
+        </w:rPr>
+      </w:pPr>
+      <w:r>
+        <w:rPr>
+          <w:rFonts w:ascii="Arial" w:eastAsia="Times New Roman" w:hAnsi="Arial" w:cs="Arial"/>
+          <w:color w:val="000000"/>
+          <w:shd w:val="clear" w:color="auto" w:fill="FFFFFF"/>
+        </w:rPr>
+        <w:t>Dosage:Varchar(30)</w:t>
+      </w:r>
+    </w:p>
+    <w:p>
+      <w:pPr>
+        <w:shd w:val="clear" w:color="auto" w:fill="FFFFFF"/>
+        <w:spacing w:after="0" w:line="240" w:lineRule="auto"/>
+        <w:rPr>
+          <w:rFonts w:ascii="Times New Roman" w:eastAsia="Times New Roman" w:hAnsi="Times New Roman" w:cs="Times New Roman"/>
+          <w:sz w:val="24"/>
+          <w:szCs w:val="24"/>
+        </w:rPr>
+      </w:pPr>
+      <w:r>
+        <w:rPr>
+          <w:rFonts w:ascii="Times New Roman" w:eastAsia="Times New Roman" w:hAnsi="Times New Roman" w:cs="Times New Roman"/>
+          <w:sz w:val="24"/>
+          <w:szCs w:val="24"/>
+        </w:rPr>
+        <w:t> </w:t>
+      </w:r>
+    </w:p>
+    <w:p>
+      <w:pPr>
+        <w:shd w:val="clear" w:color="auto" w:fill="FFFFFF"/>
+        <w:spacing w:after="0" w:line="240" w:lineRule="auto"/>
+        <w:rPr>
+          <w:rFonts w:ascii="Times New Roman" w:eastAsia="Times New Roman" w:hAnsi="Times New Roman" w:cs="Times New Roman"/>
+          <w:sz w:val="24"/>
+          <w:szCs w:val="24"/>
+        </w:rPr>
+      </w:pPr>
+      <w:r>
+        <w:rPr>
+          <w:rFonts w:ascii="Arial" w:eastAsia="Times New Roman" w:hAnsi="Arial" w:cs="Arial"/>
+          <w:color w:val="000000"/>
+          <w:shd w:val="clear" w:color="auto" w:fill="FFFFFF"/>
+        </w:rPr>
+        <w:t>administration:Varchar(30)</w:t>
+      </w:r>
+    </w:p>
+    <w:p>
+      <w:pPr>
+        <w:shd w:val="clear" w:color="auto" w:fill="FFFFFF"/>
+        <w:spacing w:after="0" w:line="240" w:lineRule="auto"/>
+        <w:rPr>
+          <w:rFonts w:ascii="Times New Roman" w:eastAsia="Times New Roman" w:hAnsi="Times New Roman" w:cs="Times New Roman"/>
+          <w:sz w:val="24"/>
+          <w:szCs w:val="24"/>
+        </w:rPr>
+      </w:pPr>
+      <w:r>
+        <w:rPr>
+          <w:rFonts w:ascii="Times New Roman" w:eastAsia="Times New Roman" w:hAnsi="Times New Roman" w:cs="Times New Roman"/>
+          <w:sz w:val="24"/>
+          <w:szCs w:val="24"/>
+        </w:rPr>
+        <w:t> </w:t>
+      </w:r>
+    </w:p>
+    <w:p>
+      <w:pPr>
+        <w:shd w:val="clear" w:color="auto" w:fill="FFFFFF"/>
+        <w:spacing w:after="0" w:line="240" w:lineRule="auto"/>
+        <w:rPr>
+          <w:rFonts w:ascii="Times New Roman" w:eastAsia="Times New Roman" w:hAnsi="Times New Roman" w:cs="Times New Roman"/>
+          <w:sz w:val="24"/>
+          <w:szCs w:val="24"/>
+        </w:rPr>
+      </w:pPr>
+      <w:r>
+        <w:rPr>
+          <w:rFonts w:ascii="Arial" w:eastAsia="Times New Roman" w:hAnsi="Arial" w:cs="Arial"/>
+          <w:color w:val="000000"/>
+          <w:shd w:val="clear" w:color="auto" w:fill="FFFFFF"/>
+        </w:rPr>
+        <w:t>quantitystock: int</w:t>
+      </w:r>
+    </w:p>
+    <w:p>
+      <w:pPr>
+        <w:shd w:val="clear" w:color="auto" w:fill="FFFFFF"/>
+        <w:spacing w:after="0" w:line="240" w:lineRule="auto"/>
+        <w:rPr>
+          <w:rFonts w:ascii="Times New Roman" w:eastAsia="Times New Roman" w:hAnsi="Times New Roman" w:cs="Times New Roman"/>
+          <w:sz w:val="24"/>
+          <w:szCs w:val="24"/>
+        </w:rPr>
+      </w:pPr>
+      <w:r>
+        <w:rPr>
+          <w:rFonts w:ascii="Times New Roman" w:eastAsia="Times New Roman" w:hAnsi="Times New Roman" w:cs="Times New Roman"/>
+          <w:sz w:val="24"/>
+          <w:szCs w:val="24"/>
+        </w:rPr>
+        <w:t> </w:t>
+      </w:r>
+    </w:p>
+    <w:p>
+      <w:pPr>
+        <w:shd w:val="clear" w:color="auto" w:fill="FFFFFF"/>
+        <w:spacing w:after="0" w:line="240" w:lineRule="auto"/>
+        <w:rPr>
+          <w:rFonts w:ascii="Times New Roman" w:eastAsia="Times New Roman" w:hAnsi="Times New Roman" w:cs="Times New Roman"/>
+          <w:sz w:val="24"/>
+          <w:szCs w:val="24"/>
+        </w:rPr>
+      </w:pPr>
+      <w:r>
+        <w:rPr>
+          <w:rFonts w:ascii="Arial" w:eastAsia="Times New Roman" w:hAnsi="Arial" w:cs="Arial"/>
+          <w:color w:val="000000"/>
+          <w:shd w:val="clear" w:color="auto" w:fill="FFFFFF"/>
+        </w:rPr>
+        <w:t>reorder: int</w:t>
+      </w:r>
+    </w:p>
+    <w:p>
+      <w:pPr>
+        <w:shd w:val="clear" w:color="auto" w:fill="FFFFFF"/>
+        <w:spacing w:after="0" w:line="240" w:lineRule="auto"/>
+        <w:rPr>
+          <w:rFonts w:ascii="Times New Roman" w:eastAsia="Times New Roman" w:hAnsi="Times New Roman" w:cs="Times New Roman"/>
+          <w:sz w:val="24"/>
+          <w:szCs w:val="24"/>
+        </w:rPr>
+      </w:pPr>
+      <w:r>
+        <w:rPr>
+          <w:rFonts w:ascii="Times New Roman" w:eastAsia="Times New Roman" w:hAnsi="Times New Roman" w:cs="Times New Roman"/>
+          <w:sz w:val="24"/>
+          <w:szCs w:val="24"/>
+        </w:rPr>
+        <w:t> </w:t>
+      </w:r>
+    </w:p>
+    <w:p>
+      <w:pPr>
+        <w:shd w:val="clear" w:color="auto" w:fill="FFFFFF"/>
+        <w:spacing w:after="0" w:line="240" w:lineRule="auto"/>
+        <w:rPr>
+          <w:rFonts w:ascii="Times New Roman" w:eastAsia="Times New Roman" w:hAnsi="Times New Roman" w:cs="Times New Roman"/>
+          <w:sz w:val="24"/>
+          <w:szCs w:val="24"/>
+        </w:rPr>
+      </w:pPr>
+      <w:r>
+        <w:rPr>
+          <w:rFonts w:ascii="Arial" w:eastAsia="Times New Roman" w:hAnsi="Arial" w:cs="Arial"/>
+          <w:color w:val="000000"/>
+          <w:shd w:val="clear" w:color="auto" w:fill="FFFFFF"/>
+        </w:rPr>
+        <w:t>Cost: decimal (8,4)</w:t>
+      </w:r>
+    </w:p>
+    <w:p>
+      <w:pPr>
+        <w:shd w:val="clear" w:color="auto" w:fill="FFFFFF"/>
+        <w:spacing w:after="0" w:line="240" w:lineRule="auto"/>
+        <w:rPr>
+          <w:rFonts w:ascii="Times New Roman" w:eastAsia="Times New Roman" w:hAnsi="Times New Roman" w:cs="Times New Roman"/>
+          <w:sz w:val="24"/>
+          <w:szCs w:val="24"/>
+        </w:rPr>
+      </w:pPr>
+      <w:r>
+        <w:rPr>
+          <w:rFonts w:ascii="Times New Roman" w:eastAsia="Times New Roman" w:hAnsi="Times New Roman" w:cs="Times New Roman"/>
+          <w:sz w:val="24"/>
+          <w:szCs w:val="24"/>
+        </w:rPr>
+        <w:t> </w:t>
+      </w:r>
+    </w:p>
+    <w:p>
+      <w:pPr>
+        <w:shd w:val="clear" w:color="auto" w:fill="FFFFFF"/>
+        <w:spacing w:after="0" w:line="240" w:lineRule="auto"/>
+        <w:rPr>
+          <w:rFonts w:ascii="Times New Roman" w:eastAsia="Times New Roman" w:hAnsi="Times New Roman" w:cs="Times New Roman"/>
+          <w:sz w:val="24"/>
+          <w:szCs w:val="24"/>
+        </w:rPr>
+      </w:pPr>
+      <w:r>
+        <w:rPr>
+          <w:rFonts w:ascii="Arial" w:eastAsia="Times New Roman" w:hAnsi="Arial" w:cs="Arial"/>
+          <w:color w:val="000000"/>
+          <w:shd w:val="clear" w:color="auto" w:fill="FFFFFF"/>
+        </w:rPr>
+        <w:t>DrugNum:primary key</w:t>
+      </w:r>
+    </w:p>
+    <w:p>
+      <w:pPr>
+        <w:shd w:val="clear" w:color="auto" w:fill="FFFFFF"/>
+        <w:spacing w:after="0" w:line="240" w:lineRule="auto"/>
+        <w:rPr>
+          <w:rFonts w:ascii="Times New Roman" w:eastAsia="Times New Roman" w:hAnsi="Times New Roman" w:cs="Times New Roman"/>
+          <w:sz w:val="24"/>
+          <w:szCs w:val="24"/>
+        </w:rPr>
+      </w:pPr>
+      <w:r>
+        <w:rPr>
+          <w:rFonts w:ascii="Times New Roman" w:eastAsia="Times New Roman" w:hAnsi="Times New Roman" w:cs="Times New Roman"/>
+          <w:sz w:val="24"/>
+          <w:szCs w:val="24"/>
+        </w:rPr>
+        <w:t> </w:t>
+      </w:r>
+    </w:p>
+    <w:p>
+      <w:pPr>
+        <w:shd w:val="clear" w:color="auto" w:fill="FFFFFF"/>
+        <w:spacing w:after="0" w:line="240" w:lineRule="auto"/>
+        <w:rPr>
+          <w:rFonts w:ascii="Times New Roman" w:eastAsia="Times New Roman" w:hAnsi="Times New Roman" w:cs="Times New Roman"/>
+          <w:sz w:val="24"/>
+          <w:szCs w:val="24"/>
+        </w:rPr>
+      </w:pPr>
+      <w:r>
+        <w:rPr>
+          <w:rFonts w:ascii="Arial" w:eastAsia="Times New Roman" w:hAnsi="Arial" w:cs="Arial"/>
+          <w:color w:val="000000"/>
+          <w:shd w:val="clear" w:color="auto" w:fill="FFFFFF"/>
+        </w:rPr>
+        <w:t>Surgical and Nonsurgical Supplies</w:t>
+      </w:r>
+    </w:p>
+    <w:p>
+      <w:pPr>
+        <w:shd w:val="clear" w:color="auto" w:fill="FFFFFF"/>
+        <w:spacing w:after="0" w:line="240" w:lineRule="auto"/>
+        <w:rPr>
+          <w:rFonts w:ascii="Times New Roman" w:eastAsia="Times New Roman" w:hAnsi="Times New Roman" w:cs="Times New Roman"/>
+          <w:sz w:val="24"/>
+          <w:szCs w:val="24"/>
+        </w:rPr>
+      </w:pPr>
+      <w:r>
+        <w:rPr>
+          <w:rFonts w:ascii="Times New Roman" w:eastAsia="Times New Roman" w:hAnsi="Times New Roman" w:cs="Times New Roman"/>
+          <w:sz w:val="24"/>
+          <w:szCs w:val="24"/>
+        </w:rPr>
+        <w:t> </w:t>
+      </w:r>
+    </w:p>
+    <w:p>
+      <w:pPr>
+        <w:spacing w:after="0" w:line="240" w:lineRule="auto"/>
+        <w:rPr>
+          <w:rFonts w:ascii="Times New Roman" w:eastAsia="Times New Roman" w:hAnsi="Times New Roman" w:cs="Times New Roman"/>
+          <w:sz w:val="24"/>
+          <w:szCs w:val="24"/>
+        </w:rPr>
+      </w:pPr>
+      <w:r>
+        <w:rPr>
+          <w:rFonts w:ascii="Arial" w:eastAsia="Times New Roman" w:hAnsi="Arial" w:cs="Arial"/>
+          <w:color w:val="000000"/>
+        </w:rPr>
+        <w:t>Surgitem:</w:t>
+      </w:r>
+      <w:r>
+        <w:rPr>
+          <w:rFonts w:ascii="Arial" w:eastAsia="Times New Roman" w:hAnsi="Arial" w:cs="Arial"/>
+          <w:color w:val="000000"/>
+          <w:shd w:val="clear" w:color="auto" w:fill="FFFFFF"/>
+        </w:rPr>
+        <w:t>Varchar(30)</w:t>
+      </w:r>
+    </w:p>
+    <w:p>
+      <w:pPr>
+        <w:spacing w:after="0" w:line="240" w:lineRule="auto"/>
+        <w:rPr>
+          <w:rFonts w:ascii="Times New Roman" w:eastAsia="Times New Roman" w:hAnsi="Times New Roman" w:cs="Times New Roman"/>
+          <w:sz w:val="24"/>
+          <w:szCs w:val="24"/>
+        </w:rPr>
+      </w:pPr>
+    </w:p>
+    <w:p>
+      <w:pPr>
+        <w:shd w:val="clear" w:color="auto" w:fill="FFFFFF"/>
+        <w:spacing w:after="0" w:line="240" w:lineRule="auto"/>
+        <w:rPr>
+          <w:rFonts w:ascii="Times New Roman" w:eastAsia="Times New Roman" w:hAnsi="Times New Roman" w:cs="Times New Roman"/>
+          <w:sz w:val="24"/>
+          <w:szCs w:val="24"/>
+        </w:rPr>
+      </w:pPr>
+      <w:r>
+        <w:rPr>
+          <w:rFonts w:ascii="Arial" w:eastAsia="Times New Roman" w:hAnsi="Arial" w:cs="Arial"/>
+          <w:color w:val="000000"/>
+          <w:shd w:val="clear" w:color="auto" w:fill="FFFFFF"/>
+        </w:rPr>
+        <w:t>Nonsurgitems:Varchar(30)</w:t>
+      </w:r>
+    </w:p>
+    <w:p>
+      <w:pPr>
+        <w:shd w:val="clear" w:color="auto" w:fill="FFFFFF"/>
+        <w:spacing w:after="0" w:line="240" w:lineRule="auto"/>
+        <w:rPr>
+          <w:rFonts w:ascii="Times New Roman" w:eastAsia="Times New Roman" w:hAnsi="Times New Roman" w:cs="Times New Roman"/>
+          <w:sz w:val="24"/>
+          <w:szCs w:val="24"/>
+        </w:rPr>
+      </w:pPr>
+      <w:r>
+        <w:rPr>
+          <w:rFonts w:ascii="Times New Roman" w:eastAsia="Times New Roman" w:hAnsi="Times New Roman" w:cs="Times New Roman"/>
+          <w:sz w:val="24"/>
+          <w:szCs w:val="24"/>
+        </w:rPr>
+        <w:t> </w:t>
+      </w:r>
+    </w:p>
+    <w:p>
+      <w:pPr>
+        <w:shd w:val="clear" w:color="auto" w:fill="FFFFFF"/>
+        <w:spacing w:after="0" w:line="240" w:lineRule="auto"/>
+        <w:rPr>
+          <w:rFonts w:ascii="Times New Roman" w:eastAsia="Times New Roman" w:hAnsi="Times New Roman" w:cs="Times New Roman"/>
+          <w:sz w:val="24"/>
+          <w:szCs w:val="24"/>
+        </w:rPr>
+      </w:pPr>
+      <w:r>
+        <w:rPr>
+          <w:rFonts w:ascii="Arial" w:eastAsia="Times New Roman" w:hAnsi="Arial" w:cs="Arial"/>
+          <w:color w:val="000000"/>
+          <w:shd w:val="clear" w:color="auto" w:fill="FFFFFF"/>
+        </w:rPr>
+        <w:t>ItemId:int</w:t>
+      </w:r>
+    </w:p>
+    <w:p>
+      <w:pPr>
+        <w:shd w:val="clear" w:color="auto" w:fill="FFFFFF"/>
+        <w:spacing w:after="0" w:line="240" w:lineRule="auto"/>
+        <w:rPr>
+          <w:rFonts w:ascii="Times New Roman" w:eastAsia="Times New Roman" w:hAnsi="Times New Roman" w:cs="Times New Roman"/>
+          <w:sz w:val="24"/>
+          <w:szCs w:val="24"/>
+        </w:rPr>
+      </w:pPr>
+      <w:r>
+        <w:rPr>
+          <w:rFonts w:ascii="Times New Roman" w:eastAsia="Times New Roman" w:hAnsi="Times New Roman" w:cs="Times New Roman"/>
+          <w:sz w:val="24"/>
+          <w:szCs w:val="24"/>
+        </w:rPr>
+        <w:t> </w:t>
+      </w:r>
+    </w:p>
+    <w:p>
+      <w:pPr>
+        <w:shd w:val="clear" w:color="auto" w:fill="FFFFFF"/>
+        <w:spacing w:after="0" w:line="240" w:lineRule="auto"/>
+        <w:rPr>
+          <w:rFonts w:ascii="Times New Roman" w:eastAsia="Times New Roman" w:hAnsi="Times New Roman" w:cs="Times New Roman"/>
+          <w:sz w:val="24"/>
+          <w:szCs w:val="24"/>
+        </w:rPr>
+      </w:pPr>
+      <w:r>
+        <w:rPr>
+          <w:rFonts w:ascii="Arial" w:eastAsia="Times New Roman" w:hAnsi="Arial" w:cs="Arial"/>
+          <w:color w:val="000000"/>
+          <w:shd w:val="clear" w:color="auto" w:fill="FFFFFF"/>
+        </w:rPr>
+        <w:t>Name:Varchar(30)</w:t>
+      </w:r>
+    </w:p>
+    <w:p>
+      <w:pPr>
+        <w:shd w:val="clear" w:color="auto" w:fill="FFFFFF"/>
+        <w:spacing w:after="0" w:line="240" w:lineRule="auto"/>
+        <w:rPr>
+          <w:rFonts w:ascii="Times New Roman" w:eastAsia="Times New Roman" w:hAnsi="Times New Roman" w:cs="Times New Roman"/>
+          <w:sz w:val="24"/>
+          <w:szCs w:val="24"/>
+        </w:rPr>
+      </w:pPr>
+      <w:r>
+        <w:rPr>
+          <w:rFonts w:ascii="Times New Roman" w:eastAsia="Times New Roman" w:hAnsi="Times New Roman" w:cs="Times New Roman"/>
+          <w:sz w:val="24"/>
+          <w:szCs w:val="24"/>
+        </w:rPr>
+        <w:t> </w:t>
+      </w:r>
+    </w:p>
+    <w:p>
+      <w:pPr>
+        <w:shd w:val="clear" w:color="auto" w:fill="FFFFFF"/>
+        <w:spacing w:after="0" w:line="240" w:lineRule="auto"/>
+        <w:rPr>
+          <w:rFonts w:ascii="Times New Roman" w:eastAsia="Times New Roman" w:hAnsi="Times New Roman" w:cs="Times New Roman"/>
+          <w:sz w:val="24"/>
+          <w:szCs w:val="24"/>
+        </w:rPr>
+      </w:pPr>
+      <w:r>
+        <w:rPr>
+          <w:rFonts w:ascii="Arial" w:eastAsia="Times New Roman" w:hAnsi="Arial" w:cs="Arial"/>
+          <w:color w:val="333333"/>
+          <w:shd w:val="clear" w:color="auto" w:fill="FFFFFF"/>
+        </w:rPr>
+        <w:t>Desc.</w:t>
+      </w:r>
+      <w:r>
+        <w:rPr>
+          <w:rFonts w:ascii="Arial" w:eastAsia="Times New Roman" w:hAnsi="Arial" w:cs="Arial"/>
+          <w:color w:val="000000"/>
+          <w:shd w:val="clear" w:color="auto" w:fill="FFFFFF"/>
+        </w:rPr>
+        <w:t>:Varchar(30)</w:t>
+      </w:r>
+    </w:p>
+    <w:p>
+      <w:pPr>
+        <w:shd w:val="clear" w:color="auto" w:fill="FFFFFF"/>
+        <w:spacing w:after="0" w:line="240" w:lineRule="auto"/>
+        <w:rPr>
+          <w:rFonts w:ascii="Times New Roman" w:eastAsia="Times New Roman" w:hAnsi="Times New Roman" w:cs="Times New Roman"/>
+          <w:sz w:val="24"/>
+          <w:szCs w:val="24"/>
+        </w:rPr>
+      </w:pPr>
+      <w:r>
+        <w:rPr>
+          <w:rFonts w:ascii="Times New Roman" w:eastAsia="Times New Roman" w:hAnsi="Times New Roman" w:cs="Times New Roman"/>
+          <w:sz w:val="24"/>
+          <w:szCs w:val="24"/>
+        </w:rPr>
+        <w:t> </w:t>
+      </w:r>
+    </w:p>
+    <w:p>
+      <w:pPr>
+        <w:shd w:val="clear" w:color="auto" w:fill="FFFFFF"/>
+        <w:spacing w:after="0" w:line="240" w:lineRule="auto"/>
+        <w:rPr>
+          <w:rFonts w:ascii="Times New Roman" w:eastAsia="Times New Roman" w:hAnsi="Times New Roman" w:cs="Times New Roman"/>
+          <w:sz w:val="24"/>
+          <w:szCs w:val="24"/>
+        </w:rPr>
+      </w:pPr>
+      <w:r>
+        <w:rPr>
+          <w:rFonts w:ascii="Arial" w:eastAsia="Times New Roman" w:hAnsi="Arial" w:cs="Arial"/>
+          <w:color w:val="000000"/>
+          <w:shd w:val="clear" w:color="auto" w:fill="FFFFFF"/>
+        </w:rPr>
+        <w:t>quantitystock: int</w:t>
+      </w:r>
+    </w:p>
+    <w:p>
+      <w:pPr>
+        <w:shd w:val="clear" w:color="auto" w:fill="FFFFFF"/>
+        <w:spacing w:after="0" w:line="240" w:lineRule="auto"/>
+        <w:rPr>
+          <w:rFonts w:ascii="Times New Roman" w:eastAsia="Times New Roman" w:hAnsi="Times New Roman" w:cs="Times New Roman"/>
+          <w:sz w:val="24"/>
+          <w:szCs w:val="24"/>
+        </w:rPr>
+      </w:pPr>
+      <w:r>
+        <w:rPr>
+          <w:rFonts w:ascii="Times New Roman" w:eastAsia="Times New Roman" w:hAnsi="Times New Roman" w:cs="Times New Roman"/>
+          <w:sz w:val="24"/>
+          <w:szCs w:val="24"/>
+        </w:rPr>
+        <w:t> </w:t>
+      </w:r>
+    </w:p>
+    <w:p>
+      <w:pPr>
+        <w:shd w:val="clear" w:color="auto" w:fill="FFFFFF"/>
+        <w:spacing w:after="0" w:line="240" w:lineRule="auto"/>
+        <w:rPr>
+          <w:rFonts w:ascii="Times New Roman" w:eastAsia="Times New Roman" w:hAnsi="Times New Roman" w:cs="Times New Roman"/>
+          <w:sz w:val="24"/>
+          <w:szCs w:val="24"/>
+        </w:rPr>
+      </w:pPr>
+      <w:r>
+        <w:rPr>
+          <w:rFonts w:ascii="Arial" w:eastAsia="Times New Roman" w:hAnsi="Arial" w:cs="Arial"/>
+          <w:color w:val="000000"/>
+          <w:shd w:val="clear" w:color="auto" w:fill="FFFFFF"/>
+        </w:rPr>
+        <w:t>reorder level: int</w:t>
+      </w:r>
+    </w:p>
+    <w:p>
+      <w:pPr>
+        <w:shd w:val="clear" w:color="auto" w:fill="FFFFFF"/>
+        <w:spacing w:after="0" w:line="240" w:lineRule="auto"/>
+        <w:rPr>
+          <w:rFonts w:ascii="Times New Roman" w:eastAsia="Times New Roman" w:hAnsi="Times New Roman" w:cs="Times New Roman"/>
+          <w:sz w:val="24"/>
+          <w:szCs w:val="24"/>
+        </w:rPr>
+      </w:pPr>
+      <w:r>
+        <w:rPr>
+          <w:rFonts w:ascii="Times New Roman" w:eastAsia="Times New Roman" w:hAnsi="Times New Roman" w:cs="Times New Roman"/>
+          <w:sz w:val="24"/>
+          <w:szCs w:val="24"/>
+        </w:rPr>
+        <w:t> </w:t>
+      </w:r>
+    </w:p>
+    <w:p>
+      <w:pPr>
+        <w:shd w:val="clear" w:color="auto" w:fill="FFFFFF"/>
+        <w:spacing w:after="0" w:line="240" w:lineRule="auto"/>
+        <w:rPr>
+          <w:rFonts w:ascii="Times New Roman" w:eastAsia="Times New Roman" w:hAnsi="Times New Roman" w:cs="Times New Roman"/>
+          <w:sz w:val="24"/>
+          <w:szCs w:val="24"/>
+        </w:rPr>
+      </w:pPr>
+      <w:r>
+        <w:rPr>
+          <w:rFonts w:ascii="Arial" w:eastAsia="Times New Roman" w:hAnsi="Arial" w:cs="Arial"/>
+          <w:color w:val="000000"/>
+          <w:shd w:val="clear" w:color="auto" w:fill="FFFFFF"/>
+        </w:rPr>
+        <w:t>Cost:decimal(8,4)</w:t>
+      </w:r>
+    </w:p>
+    <w:p>
+      <w:pPr>
+        <w:shd w:val="clear" w:color="auto" w:fill="FFFFFF"/>
+        <w:spacing w:after="0" w:line="240" w:lineRule="auto"/>
+        <w:rPr>
+          <w:rFonts w:ascii="Times New Roman" w:eastAsia="Times New Roman" w:hAnsi="Times New Roman" w:cs="Times New Roman"/>
+          <w:sz w:val="24"/>
+          <w:szCs w:val="24"/>
+        </w:rPr>
+      </w:pPr>
+      <w:r>
+        <w:rPr>
+          <w:rFonts w:ascii="Times New Roman" w:eastAsia="Times New Roman" w:hAnsi="Times New Roman" w:cs="Times New Roman"/>
+          <w:sz w:val="24"/>
+          <w:szCs w:val="24"/>
+        </w:rPr>
+        <w:t> </w:t>
+      </w:r>
+    </w:p>
+    <w:p>
+      <w:pPr>
+        <w:shd w:val="clear" w:color="auto" w:fill="FFFFFF"/>
+        <w:spacing w:after="0" w:line="240" w:lineRule="auto"/>
+        <w:rPr>
+          <w:rFonts w:ascii="Times New Roman" w:eastAsia="Times New Roman" w:hAnsi="Times New Roman" w:cs="Times New Roman"/>
+          <w:sz w:val="24"/>
+          <w:szCs w:val="24"/>
+        </w:rPr>
+      </w:pPr>
+      <w:r>
+        <w:rPr>
+          <w:rFonts w:ascii="Arial" w:eastAsia="Times New Roman" w:hAnsi="Arial" w:cs="Arial"/>
+          <w:color w:val="000000"/>
+          <w:shd w:val="clear" w:color="auto" w:fill="FFFFFF"/>
+        </w:rPr>
+        <w:t>ItemId: Primary Key</w:t>
+      </w:r>
+    </w:p>
+    <w:p>
+      <w:pPr>
+        <w:pStyle w:val="Default"/>
+        <w:rPr>
+          <w:rFonts w:asciiTheme="minorHAnsi" w:hAnsiTheme="minorHAnsi" w:cstheme="minorHAnsi"/>
+        </w:rPr>
+      </w:pPr>
+    </w:p>
+    <w:p>
+      <w:pPr>
+        <w:pStyle w:val="Default"/>
+        <w:rPr>
+          <w:rFonts w:asciiTheme="minorHAnsi" w:hAnsiTheme="minorHAnsi" w:cstheme="minorHAnsi"/>
+        </w:rPr>
+      </w:pPr>
+      <w:r>
+        <w:rPr>
+          <w:rFonts w:asciiTheme="minorHAnsi" w:hAnsiTheme="minorHAnsi" w:cstheme="minorHAnsi"/>
+        </w:rPr>
+        <w:t>4.Draw the E-R diagram</w:t>
+      </w:r>
+    </w:p>
+    <w:p>
+      <w:pPr>
+        <w:pStyle w:val="Default"/>
+        <w:rPr>
+          <w:rFonts w:asciiTheme="minorHAnsi" w:hAnsiTheme="minorHAnsi" w:cstheme="minorHAnsi"/>
+        </w:rPr>
+      </w:pPr>
+    </w:p>
+    <w:p>
+      <w:pPr>
+        <w:pStyle w:val="Default"/>
+        <w:rPr>
+          <w:rFonts w:asciiTheme="minorHAnsi" w:hAnsiTheme="minorHAnsi" w:cstheme="minorHAnsi"/>
+        </w:rPr>
+      </w:pPr>
+    </w:p>
+    <w:p>
+      <w:pPr>
+        <w:pStyle w:val="Default"/>
+        <w:rPr>
+          <w:sz w:val="23"/>
+          <w:szCs w:val="23"/>
+        </w:rPr>
+      </w:pPr>
+      <w:r>
+        <w:rPr>
+          <w:sz w:val="23"/>
+          <w:szCs w:val="23"/>
+        </w:rPr>
+        <w:t>Consider the following case study, you are to build a relational database for Wellmeadows Hospital</w:t>
       </w:r>
       <w:r>
         <w:rPr>
@@ -283,55 +5768,7 @@
           <w:sz w:val="23"/>
           <w:szCs w:val="23"/>
         </w:rPr>
-        <w:t xml:space="preserve">This case study describes a small hospital called </w:t>
-      </w:r>
-      <w:proofErr w:type="spellStart"/>
-      <w:r>
-        <w:rPr>
-          <w:sz w:val="23"/>
-          <w:szCs w:val="23"/>
-        </w:rPr>
-        <w:t>Wellmeadows</w:t>
-      </w:r>
-      <w:proofErr w:type="spellEnd"/>
-      <w:r>
-        <w:rPr>
-          <w:sz w:val="23"/>
-          <w:szCs w:val="23"/>
-        </w:rPr>
-        <w:t xml:space="preserve">, which </w:t>
-      </w:r>
-      <w:proofErr w:type="gramStart"/>
-      <w:r>
-        <w:rPr>
-          <w:sz w:val="23"/>
-          <w:szCs w:val="23"/>
-        </w:rPr>
-        <w:t>is located in</w:t>
-      </w:r>
-      <w:proofErr w:type="gramEnd"/>
-      <w:r>
-        <w:rPr>
-          <w:sz w:val="23"/>
-          <w:szCs w:val="23"/>
-        </w:rPr>
-        <w:t xml:space="preserve"> Edinburgh. The </w:t>
-      </w:r>
-      <w:proofErr w:type="spellStart"/>
-      <w:r>
-        <w:rPr>
-          <w:sz w:val="23"/>
-          <w:szCs w:val="23"/>
-        </w:rPr>
-        <w:t>Wellmeadows</w:t>
-      </w:r>
-      <w:proofErr w:type="spellEnd"/>
-      <w:r>
-        <w:rPr>
-          <w:sz w:val="23"/>
-          <w:szCs w:val="23"/>
-        </w:rPr>
-        <w:t xml:space="preserve"> Hospital specializes in the provision of healthcare for elderly people. Listed below is a description of the data recorded, maintained, and accessed by the hospital staff to support the management and day to day operations of the hospital. </w:t>
+        <w:t xml:space="preserve">This case study describes a small hospital called Wellmeadows, which is located in Edinburgh. The Wellmeadows Hospital specializes in the provision of healthcare for elderly people. Listed below is a description of the data recorded, maintained, and accessed by the hospital staff to support the management and day to day operations of the hospital. </w:t>
       </w:r>
     </w:p>
     <w:p>
@@ -367,39 +5804,7 @@
           <w:sz w:val="23"/>
           <w:szCs w:val="23"/>
         </w:rPr>
-        <w:t xml:space="preserve">The </w:t>
-      </w:r>
-      <w:proofErr w:type="spellStart"/>
-      <w:r>
-        <w:rPr>
-          <w:sz w:val="23"/>
-          <w:szCs w:val="23"/>
-        </w:rPr>
-        <w:t>Wellmeadows</w:t>
-      </w:r>
-      <w:proofErr w:type="spellEnd"/>
-      <w:r>
-        <w:rPr>
-          <w:sz w:val="23"/>
-          <w:szCs w:val="23"/>
-        </w:rPr>
-        <w:t xml:space="preserve"> Hospital has 17 wards with a total of 240 beds available for short and long stay patients, and an outpatient clinic. Each ward is uniquely identified by a number (i.e. - ward 11) </w:t>
-      </w:r>
-      <w:proofErr w:type="gramStart"/>
-      <w:r>
-        <w:rPr>
-          <w:sz w:val="23"/>
-          <w:szCs w:val="23"/>
-        </w:rPr>
-        <w:t>and also</w:t>
-      </w:r>
-      <w:proofErr w:type="gramEnd"/>
-      <w:r>
-        <w:rPr>
-          <w:sz w:val="23"/>
-          <w:szCs w:val="23"/>
-        </w:rPr>
-        <w:t xml:space="preserve"> a ward name (i.e. - Orthopedic), location (i.e. - E block), total number of beds, and a telephone extension number (i.e. - Extn 7711).</w:t>
+        <w:t>The Wellmeadows Hospital has 17 wards with a total of 240 beds available for short and long stay patients, and an outpatient clinic. Each ward is uniquely identified by a number (i.e. - ward 11) and also a ward name (i.e. - Orthopedic), location (i.e. - E block), total number of beds, and a telephone extension number (i.e. - Extn 7711).</w:t>
       </w:r>
     </w:p>
     <w:p>
@@ -442,111 +5847,15 @@
           <w:sz w:val="23"/>
           <w:szCs w:val="23"/>
         </w:rPr>
-        <w:t xml:space="preserve">The </w:t>
-      </w:r>
-      <w:proofErr w:type="spellStart"/>
+        <w:t xml:space="preserve">The Wellmeadows Hospital has a Medical Director, who has overall responsibility for the management of the hospital. The Medical Director maintains control over the use of the hospital resources (including staff, beds, and supplies) in the provision of cost-effective treatment for all patients. The Wellmeadows Hospital has a Personnel Officer who is responsible for ensuring that the appropriate number and type of staff are allocated to each ward and the outpatient clinic. The information stored on each staff member includes a staff number, name (first and last), full address, telephone number, date of birth, sex, National Insurance Number (NIN), position held, current salary, and salary scale. It also includes each member’s qualifications (which includes date of qualification, type, and name of institution) and work experience details (which includes the name of the organization, position, and start and finish dates). The type of employment contract for each member of staff is also recorded, including the number of hours worked per week, whether the staff member is on a temporary or permanent contract, and the type of salary payment (weekly/monthly). Each ward and the outpatient clinic has a member of staff with the position of Charge Nurse. The Charge Nurse is responsible for overseeing the day to day operations of the ward/clinic. The Charge Nurse is allocated a budget to run the ward and must ensure that all resources are used effectively in the care of patients. The Medical Director works closely with the Charge Nurses to ensure the effective running of the hospital. A Charge Nurse is responsible for setting up a weekly staff rotation, and </w:t>
+      </w:r>
       <w:r>
         <w:rPr>
           <w:sz w:val="23"/>
           <w:szCs w:val="23"/>
         </w:rPr>
-        <w:t>Wellmeadows</w:t>
-      </w:r>
-      <w:proofErr w:type="spellEnd"/>
-      <w:r>
-        <w:rPr>
-          <w:sz w:val="23"/>
-          <w:szCs w:val="23"/>
-        </w:rPr>
-        <w:t xml:space="preserve"> Hospital has a Medical Director, who has overall responsibility for the management of the hospital. The Medical Director maintains control over the use of the hospital resources (including staff, beds, and supplies) in the provision of cost-effective treatment for all patients. The </w:t>
-      </w:r>
-      <w:proofErr w:type="spellStart"/>
-      <w:r>
-        <w:rPr>
-          <w:sz w:val="23"/>
-          <w:szCs w:val="23"/>
-        </w:rPr>
-        <w:t>Wellmeadows</w:t>
-      </w:r>
-      <w:proofErr w:type="spellEnd"/>
-      <w:r>
-        <w:rPr>
-          <w:sz w:val="23"/>
-          <w:szCs w:val="23"/>
-        </w:rPr>
-        <w:t xml:space="preserve"> Hospital has a Personnel Officer who is responsible for ensuring that the appropriate number and type of staff are allocated to each ward and the outpatient clinic. The information stored on each staff member includes a staff number, name (first and last), full address, telephone number, date of birth, sex, National Insurance Number (NIN), position held, current salary, and salary scale. It also includes each member’s qualifications (which includes date of qualification, type, and name of institution) and work experience details (which includes the name of the organization, position, and start and finish dates). The type of employment contract for each member of staff is also recorded, including the number of hours worked per week, whether the staff member is on a temporary or permanent contract, and the type of salary payment (weekly/monthly). Each ward and the outpatient clinic </w:t>
-      </w:r>
-      <w:proofErr w:type="gramStart"/>
-      <w:r>
-        <w:rPr>
-          <w:sz w:val="23"/>
-          <w:szCs w:val="23"/>
-        </w:rPr>
-        <w:t>has</w:t>
-      </w:r>
-      <w:proofErr w:type="gramEnd"/>
-      <w:r>
-        <w:rPr>
-          <w:sz w:val="23"/>
-          <w:szCs w:val="23"/>
-        </w:rPr>
-        <w:t xml:space="preserve"> a member of staff with the position of Charge Nurse. The Charge Nurse is responsible for overseeing the </w:t>
-      </w:r>
-      <w:proofErr w:type="gramStart"/>
-      <w:r>
-        <w:rPr>
-          <w:sz w:val="23"/>
-          <w:szCs w:val="23"/>
-        </w:rPr>
-        <w:t>day to day</w:t>
-      </w:r>
-      <w:proofErr w:type="gramEnd"/>
-      <w:r>
-        <w:rPr>
-          <w:sz w:val="23"/>
-          <w:szCs w:val="23"/>
-        </w:rPr>
-        <w:t xml:space="preserve"> operations of the ward/clinic. The Charge Nurse is allocated a budget to run the ward and must ensure that all resources are used effectively in the care of patients. The Medical Director works closely with the Charge Nurses to ensure the effective running of the hospital. A Charge Nurse is responsible for setting up a weekly staff </w:t>
-      </w:r>
-      <w:proofErr w:type="gramStart"/>
-      <w:r>
-        <w:rPr>
-          <w:sz w:val="23"/>
-          <w:szCs w:val="23"/>
-        </w:rPr>
-        <w:t>rotation, and</w:t>
-      </w:r>
-      <w:proofErr w:type="gramEnd"/>
-      <w:r>
-        <w:rPr>
-          <w:sz w:val="23"/>
-          <w:szCs w:val="23"/>
-        </w:rPr>
-        <w:t xml:space="preserve"> must ensure that the ward/clinic has the correct number and type of staff on duty at any time during the day or night. </w:t>
-      </w:r>
-      <w:proofErr w:type="gramStart"/>
-      <w:r>
-        <w:rPr>
-          <w:sz w:val="23"/>
-          <w:szCs w:val="23"/>
-        </w:rPr>
-        <w:t>In a given</w:t>
-      </w:r>
-      <w:proofErr w:type="gramEnd"/>
-      <w:r>
-        <w:rPr>
-          <w:sz w:val="23"/>
-          <w:szCs w:val="23"/>
-        </w:rPr>
-        <w:t xml:space="preserve"> week, each staff member is assigned to work an early, late, or night shift. </w:t>
-      </w:r>
-      <w:r>
-        <w:rPr>
-          <w:sz w:val="23"/>
-          <w:szCs w:val="23"/>
-        </w:rPr>
         <w:lastRenderedPageBreak/>
-        <w:t xml:space="preserve">As well as the Charge Nurse, each ward is allocated senior and junior nurses, doctors, and auxiliaries. Specialist staff (i.e. – consultants, physiotherapists) are allocated to several wards or the clinic. </w:t>
+        <w:t xml:space="preserve">must ensure that the ward/clinic has the correct number and type of staff on duty at any time during the day or night. In a given week, each staff member is assigned to work an early, late, or night shift. As well as the Charge Nurse, each ward is allocated senior and junior nurses, doctors, and auxiliaries. Specialist staff (i.e. – consultants, physiotherapists) are allocated to several wards or the clinic. </w:t>
       </w:r>
     </w:p>
     <w:p>
@@ -829,23 +6138,7 @@
           <w:sz w:val="23"/>
           <w:szCs w:val="23"/>
         </w:rPr>
-        <w:t xml:space="preserve">The </w:t>
-      </w:r>
-      <w:proofErr w:type="spellStart"/>
-      <w:r>
-        <w:rPr>
-          <w:sz w:val="23"/>
-          <w:szCs w:val="23"/>
-        </w:rPr>
-        <w:t>Wellmeadows</w:t>
-      </w:r>
-      <w:proofErr w:type="spellEnd"/>
-      <w:r>
-        <w:rPr>
-          <w:sz w:val="23"/>
-          <w:szCs w:val="23"/>
-        </w:rPr>
-        <w:t xml:space="preserve"> Hospital maintains a central stock of surgical (for example, syringes, sterile dressings) and non-surgical (for example, plastic bags, and aprons) supplies. The details of surgical and non-surgical supplies include the item number and name, item description, quantity in stock, reorder level, and cost per unit. The item number uniquely identifies each type of surgical or non-surgical supply. The supplies used by each ward are monitored. </w:t>
+        <w:t xml:space="preserve">The Wellmeadows Hospital maintains a central stock of surgical (for example, syringes, sterile dressings) and non-surgical (for example, plastic bags, and aprons) supplies. The details of surgical and non-surgical supplies include the item number and name, item description, quantity in stock, reorder level, and cost per unit. The item number uniquely identifies each type of surgical or non-surgical supply. The supplies used by each ward are monitored. </w:t>
       </w:r>
     </w:p>
     <w:p>
@@ -913,23 +6206,7 @@
           <w:sz w:val="23"/>
           <w:szCs w:val="23"/>
         </w:rPr>
-        <w:t xml:space="preserve">When required, the Charge Nurse may obtain surgical, non-surgical, and pharmaceutical supplies from the central stock of supplies held by the hospital. This is achieved by ordering supplies for the ward using a requisition form. The information detailed on a requisition form includes a unique requisition number, the name of the member of staff placing the requisition, and the number and name of the ward. Also included is the item or drug number, name, description, </w:t>
-      </w:r>
-      <w:proofErr w:type="gramStart"/>
-      <w:r>
-        <w:rPr>
-          <w:sz w:val="23"/>
-          <w:szCs w:val="23"/>
-        </w:rPr>
-        <w:t>dosage</w:t>
-      </w:r>
-      <w:proofErr w:type="gramEnd"/>
-      <w:r>
-        <w:rPr>
-          <w:sz w:val="23"/>
-          <w:szCs w:val="23"/>
-        </w:rPr>
-        <w:t xml:space="preserve"> and method of administration (for drugs only), cost per unit, quantity required, and date ordered. When the requisitioned supplies are delivered to the ward, the form must be signed and dated by the Charge Nurse who initiated the order. </w:t>
+        <w:t xml:space="preserve">When required, the Charge Nurse may obtain surgical, non-surgical, and pharmaceutical supplies from the central stock of supplies held by the hospital. This is achieved by ordering supplies for the ward using a requisition form. The information detailed on a requisition form includes a unique requisition number, the name of the member of staff placing the requisition, and the number and name of the ward. Also included is the item or drug number, name, description, dosage and method of administration (for drugs only), cost per unit, quantity required, and date ordered. When the requisitioned supplies are delivered to the ward, the form must be signed and dated by the Charge Nurse who initiated the order. </w:t>
       </w:r>
     </w:p>
     <w:p>
@@ -989,6 +6266,163 @@
     </w:sectPr>
   </w:body>
 </w:document>
+</file>
+
+<file path=word/numbering.xml><?xml version="1.0" encoding="utf-8"?>
+<w:numbering xmlns:wpc="http://schemas.microsoft.com/office/word/2010/wordprocessingCanvas" xmlns:cx="http://schemas.microsoft.com/office/drawing/2014/chartex" xmlns:cx1="http://schemas.microsoft.com/office/drawing/2015/9/8/chartex" xmlns:cx2="http://schemas.microsoft.com/office/drawing/2015/10/21/chartex" xmlns:cx3="http://schemas.microsoft.com/office/drawing/2016/5/9/chartex" xmlns:cx4="http://schemas.microsoft.com/office/drawing/2016/5/10/chartex" xmlns:cx5="http://schemas.microsoft.com/office/drawing/2016/5/11/chartex" xmlns:cx6="http://schemas.microsoft.com/office/drawing/2016/5/12/chartex" xmlns:cx7="http://schemas.microsoft.com/office/drawing/2016/5/13/chartex" xmlns:cx8="http://schemas.microsoft.com/office/drawing/2016/5/14/chartex" xmlns:mc="http://schemas.openxmlformats.org/markup-compatibility/2006" xmlns:aink="http://schemas.microsoft.com/office/drawing/2016/ink" xmlns:am3d="http://schemas.microsoft.com/office/drawing/2017/model3d" xmlns:o="urn:schemas-microsoft-com:office:office" xmlns:r="http://schemas.openxmlformats.org/officeDocument/2006/relationships" xmlns:m="http://schemas.openxmlformats.org/officeDocument/2006/math" xmlns:v="urn:schemas-microsoft-com:vml" xmlns:wp14="http://schemas.microsoft.com/office/word/2010/wordprocessingDrawing" xmlns:wp="http://schemas.openxmlformats.org/drawingml/2006/wordprocessingDrawing" xmlns:w10="urn:schemas-microsoft-com:office:word" xmlns:w="http://schemas.openxmlformats.org/wordprocessingml/2006/main" xmlns:w14="http://schemas.microsoft.com/office/word/2010/wordml" xmlns:w15="http://schemas.microsoft.com/office/word/2012/wordml" xmlns:w16cex="http://schemas.microsoft.com/office/word/2018/wordml/cex" xmlns:w16cid="http://schemas.microsoft.com/office/word/2016/wordml/cid" xmlns:w16="http://schemas.microsoft.com/office/word/2018/wordml" xmlns:w16sdtdh="http://schemas.microsoft.com/office/word/2020/wordml/sdtdatahash" xmlns:w16se="http://schemas.microsoft.com/office/word/2015/wordml/symex" xmlns:wpg="http://schemas.microsoft.com/office/word/2010/wordprocessingGroup" xmlns:wpi="http://schemas.microsoft.com/office/word/2010/wordprocessingInk" xmlns:wne="http://schemas.microsoft.com/office/word/2006/wordml" xmlns:wps="http://schemas.microsoft.com/office/word/2010/wordprocessingShape" mc:Ignorable="w14 w15 w16se w16cid w16 w16cex w16sdtdh wp14">
+  <w:abstractNum w:abstractNumId="0" w15:restartNumberingAfterBreak="0">
+    <w:nsid w:val="0F655642"/>
+    <w:multiLevelType w:val="multilevel"/>
+    <w:tmpl w:val="CA603BF4"/>
+    <w:lvl w:ilvl="0">
+      <w:start w:val="1"/>
+      <w:numFmt w:val="bullet"/>
+      <w:lvlText w:val=""/>
+      <w:lvlJc w:val="left"/>
+      <w:pPr>
+        <w:tabs>
+          <w:tab w:val="num" w:pos="720"/>
+        </w:tabs>
+        <w:ind w:left="720" w:hanging="360"/>
+      </w:pPr>
+      <w:rPr>
+        <w:rFonts w:ascii="Symbol" w:hAnsi="Symbol" w:hint="default"/>
+        <w:sz w:val="20"/>
+      </w:rPr>
+    </w:lvl>
+    <w:lvl w:ilvl="1" w:tentative="1">
+      <w:start w:val="1"/>
+      <w:numFmt w:val="bullet"/>
+      <w:lvlText w:val="o"/>
+      <w:lvlJc w:val="left"/>
+      <w:pPr>
+        <w:tabs>
+          <w:tab w:val="num" w:pos="1440"/>
+        </w:tabs>
+        <w:ind w:left="1440" w:hanging="360"/>
+      </w:pPr>
+      <w:rPr>
+        <w:rFonts w:ascii="Courier New" w:hAnsi="Courier New" w:hint="default"/>
+        <w:sz w:val="20"/>
+      </w:rPr>
+    </w:lvl>
+    <w:lvl w:ilvl="2" w:tentative="1">
+      <w:start w:val="1"/>
+      <w:numFmt w:val="bullet"/>
+      <w:lvlText w:val=""/>
+      <w:lvlJc w:val="left"/>
+      <w:pPr>
+        <w:tabs>
+          <w:tab w:val="num" w:pos="2160"/>
+        </w:tabs>
+        <w:ind w:left="2160" w:hanging="360"/>
+      </w:pPr>
+      <w:rPr>
+        <w:rFonts w:ascii="Wingdings" w:hAnsi="Wingdings" w:hint="default"/>
+        <w:sz w:val="20"/>
+      </w:rPr>
+    </w:lvl>
+    <w:lvl w:ilvl="3" w:tentative="1">
+      <w:start w:val="1"/>
+      <w:numFmt w:val="bullet"/>
+      <w:lvlText w:val=""/>
+      <w:lvlJc w:val="left"/>
+      <w:pPr>
+        <w:tabs>
+          <w:tab w:val="num" w:pos="2880"/>
+        </w:tabs>
+        <w:ind w:left="2880" w:hanging="360"/>
+      </w:pPr>
+      <w:rPr>
+        <w:rFonts w:ascii="Wingdings" w:hAnsi="Wingdings" w:hint="default"/>
+        <w:sz w:val="20"/>
+      </w:rPr>
+    </w:lvl>
+    <w:lvl w:ilvl="4" w:tentative="1">
+      <w:start w:val="1"/>
+      <w:numFmt w:val="bullet"/>
+      <w:lvlText w:val=""/>
+      <w:lvlJc w:val="left"/>
+      <w:pPr>
+        <w:tabs>
+          <w:tab w:val="num" w:pos="3600"/>
+        </w:tabs>
+        <w:ind w:left="3600" w:hanging="360"/>
+      </w:pPr>
+      <w:rPr>
+        <w:rFonts w:ascii="Wingdings" w:hAnsi="Wingdings" w:hint="default"/>
+        <w:sz w:val="20"/>
+      </w:rPr>
+    </w:lvl>
+    <w:lvl w:ilvl="5" w:tentative="1">
+      <w:start w:val="1"/>
+      <w:numFmt w:val="bullet"/>
+      <w:lvlText w:val=""/>
+      <w:lvlJc w:val="left"/>
+      <w:pPr>
+        <w:tabs>
+          <w:tab w:val="num" w:pos="4320"/>
+        </w:tabs>
+        <w:ind w:left="4320" w:hanging="360"/>
+      </w:pPr>
+      <w:rPr>
+        <w:rFonts w:ascii="Wingdings" w:hAnsi="Wingdings" w:hint="default"/>
+        <w:sz w:val="20"/>
+      </w:rPr>
+    </w:lvl>
+    <w:lvl w:ilvl="6" w:tentative="1">
+      <w:start w:val="1"/>
+      <w:numFmt w:val="bullet"/>
+      <w:lvlText w:val=""/>
+      <w:lvlJc w:val="left"/>
+      <w:pPr>
+        <w:tabs>
+          <w:tab w:val="num" w:pos="5040"/>
+        </w:tabs>
+        <w:ind w:left="5040" w:hanging="360"/>
+      </w:pPr>
+      <w:rPr>
+        <w:rFonts w:ascii="Wingdings" w:hAnsi="Wingdings" w:hint="default"/>
+        <w:sz w:val="20"/>
+      </w:rPr>
+    </w:lvl>
+    <w:lvl w:ilvl="7" w:tentative="1">
+      <w:start w:val="1"/>
+      <w:numFmt w:val="bullet"/>
+      <w:lvlText w:val=""/>
+      <w:lvlJc w:val="left"/>
+      <w:pPr>
+        <w:tabs>
+          <w:tab w:val="num" w:pos="5760"/>
+        </w:tabs>
+        <w:ind w:left="5760" w:hanging="360"/>
+      </w:pPr>
+      <w:rPr>
+        <w:rFonts w:ascii="Wingdings" w:hAnsi="Wingdings" w:hint="default"/>
+        <w:sz w:val="20"/>
+      </w:rPr>
+    </w:lvl>
+    <w:lvl w:ilvl="8" w:tentative="1">
+      <w:start w:val="1"/>
+      <w:numFmt w:val="bullet"/>
+      <w:lvlText w:val=""/>
+      <w:lvlJc w:val="left"/>
+      <w:pPr>
+        <w:tabs>
+          <w:tab w:val="num" w:pos="6480"/>
+        </w:tabs>
+        <w:ind w:left="6480" w:hanging="360"/>
+      </w:pPr>
+      <w:rPr>
+        <w:rFonts w:ascii="Wingdings" w:hAnsi="Wingdings" w:hint="default"/>
+        <w:sz w:val="20"/>
+      </w:rPr>
+    </w:lvl>
+  </w:abstractNum>
+  <w:num w:numId="1">
+    <w:abstractNumId w:val="0"/>
+  </w:num>
+</w:numbering>
 </file>
 
 <file path=word/styles.xml><?xml version="1.0" encoding="utf-8"?>
@@ -1433,6 +6867,27 @@
       <w:szCs w:val="24"/>
     </w:rPr>
   </w:style>
+  <w:style w:type="paragraph" w:styleId="NormalWeb">
+    <w:name w:val="Normal (Web)"/>
+    <w:basedOn w:val="Normal"/>
+    <w:uiPriority w:val="99"/>
+    <w:semiHidden/>
+    <w:unhideWhenUsed/>
+    <w:rsid w:val="003003DD"/>
+    <w:pPr>
+      <w:spacing w:before="100" w:beforeAutospacing="1" w:after="100" w:afterAutospacing="1" w:line="240" w:lineRule="auto"/>
+    </w:pPr>
+    <w:rPr>
+      <w:rFonts w:ascii="Times New Roman" w:eastAsia="Times New Roman" w:hAnsi="Times New Roman" w:cs="Times New Roman"/>
+      <w:sz w:val="24"/>
+      <w:szCs w:val="24"/>
+    </w:rPr>
+  </w:style>
+  <w:style w:type="character" w:customStyle="1" w:styleId="apple-tab-span">
+    <w:name w:val="apple-tab-span"/>
+    <w:basedOn w:val="DefaultParagraphFont"/>
+    <w:rsid w:val="003003DD"/>
+  </w:style>
 </w:styles>
 </file>
 
